--- a/LTCSDL_BaoCao_Nhom18.docx
+++ b/LTCSDL_BaoCao_Nhom18.docx
@@ -12,7 +12,7 @@
         <mc:AlternateContent>
           <mc:Choice Requires="wps">
             <w:drawing>
-              <wp:anchor behindDoc="0" distT="19050" distB="17780" distL="18415" distR="18415" simplePos="0" locked="0" layoutInCell="1" allowOverlap="1" relativeHeight="3">
+              <wp:anchor behindDoc="0" distT="19050" distB="17780" distL="18415" distR="18415" simplePos="0" locked="0" layoutInCell="1" allowOverlap="1" relativeHeight="44">
                 <wp:simplePos x="0" y="0"/>
                 <wp:positionH relativeFrom="column">
                   <wp:posOffset>-389255</wp:posOffset>
@@ -272,6 +272,10 @@
         <w:p>
           <w:pPr>
             <w:pStyle w:val="TOC1"/>
+            <w:tabs>
+              <w:tab w:val="left" w:pos="440" w:leader="none"/>
+              <w:tab w:val="right" w:pos="8788" w:leader="dot"/>
+            </w:tabs>
             <w:rPr/>
           </w:pPr>
           <w:r>
@@ -294,9 +298,11 @@
               <w:rPr>
                 <w:rStyle w:val="IndexLink"/>
               </w:rPr>
+              <w:t>1</w:t>
+              <w:tab/>
               <w:t>CHƯƠNG 1: TỔNG QUAN</w:t>
               <w:tab/>
-              <w:t>2</w:t>
+              <w:t>4</w:t>
             </w:r>
           </w:hyperlink>
         </w:p>
@@ -305,6 +311,7 @@
             <w:pStyle w:val="TOC2"/>
             <w:tabs>
               <w:tab w:val="clear" w:pos="8505"/>
+              <w:tab w:val="left" w:pos="880" w:leader="none"/>
               <w:tab w:val="right" w:pos="8788" w:leader="dot"/>
             </w:tabs>
             <w:rPr/>
@@ -314,9 +321,11 @@
               <w:rPr>
                 <w:rStyle w:val="IndexLink"/>
               </w:rPr>
-              <w:t>1. Giới thiệu đề tài</w:t>
-              <w:tab/>
-              <w:t>2</w:t>
+              <w:t>1.</w:t>
+              <w:tab/>
+              <w:t>Giới thiệu đề tài</w:t>
+              <w:tab/>
+              <w:t>4</w:t>
             </w:r>
           </w:hyperlink>
         </w:p>
@@ -325,6 +334,7 @@
             <w:pStyle w:val="TOC2"/>
             <w:tabs>
               <w:tab w:val="clear" w:pos="8505"/>
+              <w:tab w:val="left" w:pos="880" w:leader="none"/>
               <w:tab w:val="right" w:pos="8788" w:leader="dot"/>
             </w:tabs>
             <w:rPr/>
@@ -334,9 +344,11 @@
               <w:rPr>
                 <w:rStyle w:val="IndexLink"/>
               </w:rPr>
-              <w:t>2. Lý do chọn đề tài</w:t>
-              <w:tab/>
-              <w:t>2</w:t>
+              <w:t>2.</w:t>
+              <w:tab/>
+              <w:t>Lý do chọn đề tài</w:t>
+              <w:tab/>
+              <w:t>4</w:t>
             </w:r>
           </w:hyperlink>
         </w:p>
@@ -345,6 +357,7 @@
             <w:pStyle w:val="TOC2"/>
             <w:tabs>
               <w:tab w:val="clear" w:pos="8505"/>
+              <w:tab w:val="left" w:pos="880" w:leader="none"/>
               <w:tab w:val="right" w:pos="8788" w:leader="dot"/>
             </w:tabs>
             <w:rPr/>
@@ -354,15 +367,21 @@
               <w:rPr>
                 <w:rStyle w:val="IndexLink"/>
               </w:rPr>
-              <w:t>3. Yêu cầu đề tài</w:t>
-              <w:tab/>
-              <w:t>2</w:t>
+              <w:t>3.</w:t>
+              <w:tab/>
+              <w:t>Yêu cầu đề tài</w:t>
+              <w:tab/>
+              <w:t>4</w:t>
             </w:r>
           </w:hyperlink>
         </w:p>
         <w:p>
           <w:pPr>
             <w:pStyle w:val="TOC1"/>
+            <w:tabs>
+              <w:tab w:val="left" w:pos="440" w:leader="none"/>
+              <w:tab w:val="right" w:pos="8788" w:leader="dot"/>
+            </w:tabs>
             <w:rPr/>
           </w:pPr>
           <w:hyperlink w:anchor="__RefHeading___Toc40_3054729323">
@@ -370,9 +389,11 @@
               <w:rPr>
                 <w:rStyle w:val="IndexLink"/>
               </w:rPr>
+              <w:t>2</w:t>
+              <w:tab/>
               <w:t>CHƯƠNG 2: GIỚI THIỆU CÁC TOOL ĐƯỢC DÙNG</w:t>
               <w:tab/>
-              <w:t>2</w:t>
+              <w:t>4</w:t>
             </w:r>
           </w:hyperlink>
         </w:p>
@@ -381,6 +402,7 @@
             <w:pStyle w:val="TOC2"/>
             <w:tabs>
               <w:tab w:val="clear" w:pos="8505"/>
+              <w:tab w:val="left" w:pos="880" w:leader="none"/>
               <w:tab w:val="right" w:pos="8788" w:leader="dot"/>
             </w:tabs>
             <w:rPr/>
@@ -390,9 +412,11 @@
               <w:rPr>
                 <w:rStyle w:val="IndexLink"/>
               </w:rPr>
-              <w:t>1. Giới thiệu về …</w:t>
-              <w:tab/>
-              <w:t>2</w:t>
+              <w:t>1.</w:t>
+              <w:tab/>
+              <w:t>Giới thiệu về …</w:t>
+              <w:tab/>
+              <w:t>4</w:t>
             </w:r>
           </w:hyperlink>
         </w:p>
@@ -401,6 +425,7 @@
             <w:pStyle w:val="TOC3"/>
             <w:tabs>
               <w:tab w:val="clear" w:pos="8221"/>
+              <w:tab w:val="left" w:pos="1320" w:leader="none"/>
               <w:tab w:val="right" w:pos="8788" w:leader="dot"/>
             </w:tabs>
             <w:rPr/>
@@ -410,9 +435,11 @@
               <w:rPr>
                 <w:rStyle w:val="IndexLink"/>
               </w:rPr>
-              <w:t>1.1. Tìm hiểu về…</w:t>
-              <w:tab/>
-              <w:t>2</w:t>
+              <w:t xml:space="preserve">1.1. </w:t>
+              <w:tab/>
+              <w:t>Tìm hiểu về…</w:t>
+              <w:tab/>
+              <w:t>4</w:t>
             </w:r>
           </w:hyperlink>
         </w:p>
@@ -421,6 +448,7 @@
             <w:pStyle w:val="TOC3"/>
             <w:tabs>
               <w:tab w:val="clear" w:pos="8221"/>
+              <w:tab w:val="left" w:pos="1320" w:leader="none"/>
               <w:tab w:val="right" w:pos="8788" w:leader="dot"/>
             </w:tabs>
             <w:rPr/>
@@ -430,9 +458,11 @@
               <w:rPr>
                 <w:rStyle w:val="IndexLink"/>
               </w:rPr>
-              <w:t>1.2. Cài đặt…</w:t>
-              <w:tab/>
-              <w:t>2</w:t>
+              <w:t xml:space="preserve">1.2. </w:t>
+              <w:tab/>
+              <w:t>Cài đặt…</w:t>
+              <w:tab/>
+              <w:t>4</w:t>
             </w:r>
           </w:hyperlink>
         </w:p>
@@ -441,6 +471,7 @@
             <w:pStyle w:val="TOC3"/>
             <w:tabs>
               <w:tab w:val="clear" w:pos="8221"/>
+              <w:tab w:val="left" w:pos="1320" w:leader="none"/>
               <w:tab w:val="right" w:pos="8788" w:leader="dot"/>
             </w:tabs>
             <w:rPr/>
@@ -450,9 +481,11 @@
               <w:rPr>
                 <w:rStyle w:val="IndexLink"/>
               </w:rPr>
-              <w:t>1.3. Cấu trúc của…</w:t>
-              <w:tab/>
-              <w:t>2</w:t>
+              <w:t xml:space="preserve">1.3. </w:t>
+              <w:tab/>
+              <w:t>Cấu trúc của…</w:t>
+              <w:tab/>
+              <w:t>4</w:t>
             </w:r>
           </w:hyperlink>
         </w:p>
@@ -461,6 +494,7 @@
             <w:pStyle w:val="TOC2"/>
             <w:tabs>
               <w:tab w:val="clear" w:pos="8505"/>
+              <w:tab w:val="left" w:pos="880" w:leader="none"/>
               <w:tab w:val="right" w:pos="8788" w:leader="dot"/>
             </w:tabs>
             <w:rPr/>
@@ -470,15 +504,21 @@
               <w:rPr>
                 <w:rStyle w:val="IndexLink"/>
               </w:rPr>
-              <w:t>2. Database</w:t>
-              <w:tab/>
-              <w:t>2</w:t>
+              <w:t>2.</w:t>
+              <w:tab/>
+              <w:t>Database</w:t>
+              <w:tab/>
+              <w:t>4</w:t>
             </w:r>
           </w:hyperlink>
         </w:p>
         <w:p>
           <w:pPr>
             <w:pStyle w:val="TOC1"/>
+            <w:tabs>
+              <w:tab w:val="left" w:pos="440" w:leader="none"/>
+              <w:tab w:val="right" w:pos="8788" w:leader="dot"/>
+            </w:tabs>
             <w:rPr/>
           </w:pPr>
           <w:hyperlink w:anchor="__RefHeading___Toc42_3054729323">
@@ -486,9 +526,11 @@
               <w:rPr>
                 <w:rStyle w:val="IndexLink"/>
               </w:rPr>
+              <w:t>3</w:t>
+              <w:tab/>
               <w:t>CHƯƠNG 3: ĐỀ TÀI XÂY DỰNG HỆ THỐNG QUẢN LÝ NGÂN HÀNG MÁU</w:t>
               <w:tab/>
-              <w:t>2</w:t>
+              <w:t>5</w:t>
             </w:r>
           </w:hyperlink>
         </w:p>
@@ -497,6 +539,7 @@
             <w:pStyle w:val="TOC2"/>
             <w:tabs>
               <w:tab w:val="clear" w:pos="8505"/>
+              <w:tab w:val="left" w:pos="880" w:leader="none"/>
               <w:tab w:val="right" w:pos="8788" w:leader="dot"/>
             </w:tabs>
             <w:rPr/>
@@ -506,9 +549,11 @@
               <w:rPr>
                 <w:rStyle w:val="IndexLink"/>
               </w:rPr>
-              <w:t>1. Các bước thực hiện đề tài</w:t>
-              <w:tab/>
-              <w:t>2</w:t>
+              <w:t>1.</w:t>
+              <w:tab/>
+              <w:t>Các bước thực hiện đề tài</w:t>
+              <w:tab/>
+              <w:t>5</w:t>
             </w:r>
           </w:hyperlink>
         </w:p>
@@ -517,18 +562,21 @@
             <w:pStyle w:val="TOC2"/>
             <w:tabs>
               <w:tab w:val="clear" w:pos="8505"/>
+              <w:tab w:val="left" w:pos="880" w:leader="none"/>
               <w:tab w:val="right" w:pos="8788" w:leader="dot"/>
             </w:tabs>
             <w:rPr/>
           </w:pPr>
-          <w:hyperlink w:anchor="__RefHeading___Toc68_3054729323">
+          <w:hyperlink w:anchor="__RefHeading___Toc694_1438803777">
             <w:r>
               <w:rPr>
                 <w:rStyle w:val="IndexLink"/>
               </w:rPr>
-              <w:t>2. Mô tả chức năng của đề tài</w:t>
-              <w:tab/>
-              <w:t>2</w:t>
+              <w:t>2.</w:t>
+              <w:tab/>
+              <w:t>Đặc tả hệ thống quản lý ngân hàng máu</w:t>
+              <w:tab/>
+              <w:t>5</w:t>
             </w:r>
           </w:hyperlink>
         </w:p>
@@ -537,18 +585,67 @@
             <w:pStyle w:val="TOC2"/>
             <w:tabs>
               <w:tab w:val="clear" w:pos="8505"/>
+              <w:tab w:val="left" w:pos="880" w:leader="none"/>
               <w:tab w:val="right" w:pos="8788" w:leader="dot"/>
             </w:tabs>
             <w:rPr/>
           </w:pPr>
-          <w:hyperlink w:anchor="__RefHeading___Toc70_3054729323">
+          <w:hyperlink w:anchor="__RefHeading___Toc12696_1438803777">
             <w:r>
               <w:rPr>
                 <w:rStyle w:val="IndexLink"/>
               </w:rPr>
-              <w:t>3. Mô tả dữ liệu</w:t>
-              <w:tab/>
-              <w:t>2</w:t>
+              <w:t>3.</w:t>
+              <w:tab/>
+              <w:t>Mô tả chức năng của đề tài</w:t>
+              <w:tab/>
+              <w:t>8</w:t>
+            </w:r>
+          </w:hyperlink>
+        </w:p>
+        <w:p>
+          <w:pPr>
+            <w:pStyle w:val="TOC3"/>
+            <w:tabs>
+              <w:tab w:val="clear" w:pos="8221"/>
+              <w:tab w:val="left" w:pos="1320" w:leader="none"/>
+              <w:tab w:val="right" w:pos="8788" w:leader="dot"/>
+            </w:tabs>
+            <w:rPr/>
+          </w:pPr>
+          <w:hyperlink w:anchor="__RefHeading___Toc12698_1438803777">
+            <w:r>
+              <w:rPr>
+                <w:rStyle w:val="IndexLink"/>
+              </w:rPr>
+              <w:t xml:space="preserve">3.1. </w:t>
+              <w:tab/>
+              <w:t>Biểu đồ phân cấp chức năng (BPC)</w:t>
+              <w:tab/>
+              <w:t>8</w:t>
+            </w:r>
+          </w:hyperlink>
+        </w:p>
+        <w:p>
+          <w:pPr>
+            <w:pStyle w:val="TOC3"/>
+            <w:tabs>
+              <w:tab w:val="clear" w:pos="8221"/>
+              <w:tab w:val="left" w:pos="1320" w:leader="none"/>
+              <w:tab w:val="right" w:pos="8788" w:leader="dot"/>
+            </w:tabs>
+            <w:rPr/>
+          </w:pPr>
+          <w:hyperlink w:anchor="__RefHeading___Toc12700_1438803777">
+            <w:r>
+              <w:rPr>
+                <w:rStyle w:val="IndexLink"/>
+              </w:rPr>
+              <w:t xml:space="preserve">3.2. </w:t>
+              <w:tab/>
+              <w:t>Biểu đồ luồng dữ liệu (BLD)</w:t>
+              <w:tab/>
+              <w:t>16</w:t>
             </w:r>
           </w:hyperlink>
         </w:p>
@@ -557,6 +654,789 @@
             <w:pStyle w:val="TOC2"/>
             <w:tabs>
               <w:tab w:val="clear" w:pos="8505"/>
+              <w:tab w:val="left" w:pos="880" w:leader="none"/>
+              <w:tab w:val="right" w:pos="8788" w:leader="dot"/>
+            </w:tabs>
+            <w:rPr/>
+          </w:pPr>
+          <w:hyperlink w:anchor="__RefHeading___Toc12702_1438803777">
+            <w:r>
+              <w:rPr>
+                <w:rStyle w:val="IndexLink"/>
+              </w:rPr>
+              <w:t>4.</w:t>
+              <w:tab/>
+              <w:t>Mô tả dữ liệu</w:t>
+              <w:tab/>
+              <w:t>17</w:t>
+            </w:r>
+          </w:hyperlink>
+        </w:p>
+        <w:p>
+          <w:pPr>
+            <w:pStyle w:val="TOC3"/>
+            <w:tabs>
+              <w:tab w:val="clear" w:pos="8221"/>
+              <w:tab w:val="left" w:pos="1320" w:leader="none"/>
+              <w:tab w:val="right" w:pos="8788" w:leader="dot"/>
+            </w:tabs>
+            <w:rPr/>
+          </w:pPr>
+          <w:hyperlink w:anchor="__RefHeading___Toc12704_1438803777">
+            <w:r>
+              <w:rPr>
+                <w:rStyle w:val="IndexLink"/>
+              </w:rPr>
+              <w:t xml:space="preserve">4.1. </w:t>
+              <w:tab/>
+              <w:t>Mô hình dòng dữ liệu (DFD)</w:t>
+              <w:tab/>
+              <w:t>17</w:t>
+            </w:r>
+          </w:hyperlink>
+        </w:p>
+        <w:p>
+          <w:pPr>
+            <w:pStyle w:val="TOC4"/>
+            <w:tabs>
+              <w:tab w:val="clear" w:pos="7938"/>
+              <w:tab w:val="left" w:pos="1760" w:leader="none"/>
+              <w:tab w:val="right" w:pos="8788" w:leader="dot"/>
+            </w:tabs>
+            <w:rPr/>
+          </w:pPr>
+          <w:hyperlink w:anchor="__RefHeading___Toc4626_1438803777_Copy_1">
+            <w:r>
+              <w:rPr>
+                <w:rStyle w:val="IndexLink"/>
+              </w:rPr>
+              <w:t>4.1.1.</w:t>
+              <w:tab/>
+              <w:t>Mô hình mức ngữ cảnh</w:t>
+              <w:tab/>
+              <w:t>17</w:t>
+            </w:r>
+          </w:hyperlink>
+        </w:p>
+        <w:p>
+          <w:pPr>
+            <w:pStyle w:val="TOC4"/>
+            <w:tabs>
+              <w:tab w:val="clear" w:pos="7938"/>
+              <w:tab w:val="left" w:pos="1760" w:leader="none"/>
+              <w:tab w:val="right" w:pos="8788" w:leader="dot"/>
+            </w:tabs>
+            <w:rPr/>
+          </w:pPr>
+          <w:hyperlink w:anchor="__RefHeading___Toc12706_1438803777">
+            <w:r>
+              <w:rPr>
+                <w:rStyle w:val="IndexLink"/>
+              </w:rPr>
+              <w:t>4.1.2.</w:t>
+              <w:tab/>
+              <w:t>Mô hình mức đỉnh</w:t>
+              <w:tab/>
+              <w:t>18</w:t>
+            </w:r>
+          </w:hyperlink>
+        </w:p>
+        <w:p>
+          <w:pPr>
+            <w:pStyle w:val="TOC4"/>
+            <w:tabs>
+              <w:tab w:val="clear" w:pos="7938"/>
+              <w:tab w:val="left" w:pos="1760" w:leader="none"/>
+              <w:tab w:val="right" w:pos="8788" w:leader="dot"/>
+            </w:tabs>
+            <w:rPr/>
+          </w:pPr>
+          <w:hyperlink w:anchor="__RefHeading___Toc12708_1438803777">
+            <w:r>
+              <w:rPr>
+                <w:rStyle w:val="IndexLink"/>
+              </w:rPr>
+              <w:t>4.1.3.</w:t>
+              <w:tab/>
+              <w:t>Mô hình mức 1</w:t>
+              <w:tab/>
+              <w:t>19</w:t>
+            </w:r>
+          </w:hyperlink>
+        </w:p>
+        <w:p>
+          <w:pPr>
+            <w:pStyle w:val="TOC5"/>
+            <w:tabs>
+              <w:tab w:val="clear" w:pos="7654"/>
+              <w:tab w:val="left" w:pos="2200" w:leader="none"/>
+              <w:tab w:val="right" w:pos="8788" w:leader="dot"/>
+            </w:tabs>
+            <w:rPr/>
+          </w:pPr>
+          <w:hyperlink w:anchor="__RefHeading___Toc68_3054729323_Copy_1_1">
+            <w:r>
+              <w:rPr>
+                <w:rStyle w:val="IndexLink"/>
+              </w:rPr>
+              <w:t>4.1.3.1.</w:t>
+              <w:tab/>
+              <w:t>Mô hình mức 1 của tiến trình 1 – Thu thập máu</w:t>
+              <w:tab/>
+              <w:t>19</w:t>
+            </w:r>
+          </w:hyperlink>
+        </w:p>
+        <w:p>
+          <w:pPr>
+            <w:pStyle w:val="TOC5"/>
+            <w:tabs>
+              <w:tab w:val="clear" w:pos="7654"/>
+              <w:tab w:val="left" w:pos="2200" w:leader="none"/>
+              <w:tab w:val="right" w:pos="8788" w:leader="dot"/>
+            </w:tabs>
+            <w:rPr/>
+          </w:pPr>
+          <w:hyperlink w:anchor="__RefHeading___Toc68_3054729323_Copy_1_2">
+            <w:r>
+              <w:rPr>
+                <w:rStyle w:val="IndexLink"/>
+              </w:rPr>
+              <w:t>4.1.3.2.</w:t>
+              <w:tab/>
+              <w:t>Mô hình mức 1 của tiến trình 2 – Xét nghiệm và điều chế máu đã nhận</w:t>
+              <w:tab/>
+              <w:t>19</w:t>
+            </w:r>
+          </w:hyperlink>
+        </w:p>
+        <w:p>
+          <w:pPr>
+            <w:pStyle w:val="TOC5"/>
+            <w:tabs>
+              <w:tab w:val="clear" w:pos="7654"/>
+              <w:tab w:val="left" w:pos="2200" w:leader="none"/>
+              <w:tab w:val="right" w:pos="8788" w:leader="dot"/>
+            </w:tabs>
+            <w:rPr/>
+          </w:pPr>
+          <w:hyperlink w:anchor="__RefHeading___Toc68_3054729323_Copy_1_3">
+            <w:r>
+              <w:rPr>
+                <w:rStyle w:val="IndexLink"/>
+              </w:rPr>
+              <w:t>4.1.3.3.</w:t>
+              <w:tab/>
+              <w:t>Mô hình mức 1 của tiến trình 3 – Lưu trữ thành phẩm trong kho máu</w:t>
+              <w:tab/>
+              <w:t>20</w:t>
+            </w:r>
+          </w:hyperlink>
+        </w:p>
+        <w:p>
+          <w:pPr>
+            <w:pStyle w:val="TOC5"/>
+            <w:tabs>
+              <w:tab w:val="clear" w:pos="7654"/>
+              <w:tab w:val="left" w:pos="2200" w:leader="none"/>
+              <w:tab w:val="right" w:pos="8788" w:leader="dot"/>
+            </w:tabs>
+            <w:rPr/>
+          </w:pPr>
+          <w:hyperlink w:anchor="__RefHeading___Toc68_3054729323_Copy_1_4">
+            <w:r>
+              <w:rPr>
+                <w:rStyle w:val="IndexLink"/>
+              </w:rPr>
+              <w:t>4.1.3.4.</w:t>
+              <w:tab/>
+              <w:t>Mô hình mức 1 của tiến trình 4 – Cung cấp thành phẩm</w:t>
+              <w:tab/>
+              <w:t>20</w:t>
+            </w:r>
+          </w:hyperlink>
+        </w:p>
+        <w:p>
+          <w:pPr>
+            <w:pStyle w:val="TOC5"/>
+            <w:tabs>
+              <w:tab w:val="clear" w:pos="7654"/>
+              <w:tab w:val="left" w:pos="2200" w:leader="none"/>
+              <w:tab w:val="right" w:pos="8788" w:leader="dot"/>
+            </w:tabs>
+            <w:rPr/>
+          </w:pPr>
+          <w:hyperlink w:anchor="__RefHeading___Toc68_3054729323_Copy_1_5">
+            <w:r>
+              <w:rPr>
+                <w:rStyle w:val="IndexLink"/>
+              </w:rPr>
+              <w:t>4.1.3.5.</w:t>
+              <w:tab/>
+              <w:t>Mô hình mức 1 của tiến trình 5 – Thanh toán</w:t>
+              <w:tab/>
+              <w:t>21</w:t>
+            </w:r>
+          </w:hyperlink>
+        </w:p>
+        <w:p>
+          <w:pPr>
+            <w:pStyle w:val="TOC4"/>
+            <w:tabs>
+              <w:tab w:val="clear" w:pos="7938"/>
+              <w:tab w:val="left" w:pos="1760" w:leader="none"/>
+              <w:tab w:val="right" w:pos="8788" w:leader="dot"/>
+            </w:tabs>
+            <w:rPr/>
+          </w:pPr>
+          <w:hyperlink w:anchor="__RefHeading___Toc12708_1438803777_Copy_">
+            <w:r>
+              <w:rPr>
+                <w:rStyle w:val="IndexLink"/>
+              </w:rPr>
+              <w:t>4.1.4.</w:t>
+              <w:tab/>
+              <w:t>Mô hình mức 2</w:t>
+              <w:tab/>
+              <w:t>21</w:t>
+            </w:r>
+          </w:hyperlink>
+        </w:p>
+        <w:p>
+          <w:pPr>
+            <w:pStyle w:val="TOC5"/>
+            <w:tabs>
+              <w:tab w:val="clear" w:pos="7654"/>
+              <w:tab w:val="left" w:pos="2200" w:leader="none"/>
+              <w:tab w:val="right" w:pos="8788" w:leader="dot"/>
+            </w:tabs>
+            <w:rPr/>
+          </w:pPr>
+          <w:hyperlink w:anchor="__RefHeading___Toc68_3054729323_Copy_1_6">
+            <w:r>
+              <w:rPr>
+                <w:rStyle w:val="IndexLink"/>
+              </w:rPr>
+              <w:t>4.1.4.1.</w:t>
+              <w:tab/>
+              <w:t>Mô hình mức 2 của tiến trình 1.1 – Thu thập thông tin của người hiến máu</w:t>
+              <w:tab/>
+              <w:t>21</w:t>
+            </w:r>
+          </w:hyperlink>
+        </w:p>
+        <w:p>
+          <w:pPr>
+            <w:pStyle w:val="TOC5"/>
+            <w:tabs>
+              <w:tab w:val="clear" w:pos="7654"/>
+              <w:tab w:val="left" w:pos="2200" w:leader="none"/>
+              <w:tab w:val="right" w:pos="8788" w:leader="dot"/>
+            </w:tabs>
+            <w:rPr/>
+          </w:pPr>
+          <w:hyperlink w:anchor="__RefHeading___Toc68_3054729323_Copy_1_7">
+            <w:r>
+              <w:rPr>
+                <w:rStyle w:val="IndexLink"/>
+              </w:rPr>
+              <w:t>4.1.4.2.</w:t>
+              <w:tab/>
+              <w:t>Mô hình mức 2 của tiến trình 1.2 – Kiểm tra sức khỏe người hiến máu</w:t>
+              <w:tab/>
+              <w:t>22</w:t>
+            </w:r>
+          </w:hyperlink>
+        </w:p>
+        <w:p>
+          <w:pPr>
+            <w:pStyle w:val="TOC5"/>
+            <w:tabs>
+              <w:tab w:val="clear" w:pos="7654"/>
+              <w:tab w:val="left" w:pos="2200" w:leader="none"/>
+              <w:tab w:val="right" w:pos="8788" w:leader="dot"/>
+            </w:tabs>
+            <w:rPr/>
+          </w:pPr>
+          <w:hyperlink w:anchor="__RefHeading___Toc68_3054729323_Copy_1_8">
+            <w:r>
+              <w:rPr>
+                <w:rStyle w:val="IndexLink"/>
+              </w:rPr>
+              <w:t>4.1.4.3.</w:t>
+              <w:tab/>
+              <w:t>Mô hình mức 2 của tiến trình 1.3 – Lấy máu và xét nghiệm người hiến máu</w:t>
+              <w:tab/>
+              <w:t>22</w:t>
+            </w:r>
+          </w:hyperlink>
+        </w:p>
+        <w:p>
+          <w:pPr>
+            <w:pStyle w:val="TOC5"/>
+            <w:tabs>
+              <w:tab w:val="clear" w:pos="7654"/>
+              <w:tab w:val="left" w:pos="2200" w:leader="none"/>
+              <w:tab w:val="right" w:pos="8788" w:leader="dot"/>
+            </w:tabs>
+            <w:rPr/>
+          </w:pPr>
+          <w:hyperlink w:anchor="__RefHeading___Toc68_3054729323_Copy_1_9">
+            <w:r>
+              <w:rPr>
+                <w:rStyle w:val="IndexLink"/>
+              </w:rPr>
+              <w:t>4.1.4.4.</w:t>
+              <w:tab/>
+              <w:t>Mô hình mức 2 của tiến trình 1.4 – Bảo quản máu đã thu thập</w:t>
+              <w:tab/>
+              <w:t>22</w:t>
+            </w:r>
+          </w:hyperlink>
+        </w:p>
+        <w:p>
+          <w:pPr>
+            <w:pStyle w:val="TOC5"/>
+            <w:tabs>
+              <w:tab w:val="clear" w:pos="7654"/>
+              <w:tab w:val="left" w:pos="2200" w:leader="none"/>
+              <w:tab w:val="right" w:pos="8788" w:leader="dot"/>
+            </w:tabs>
+            <w:rPr/>
+          </w:pPr>
+          <w:hyperlink w:anchor="__RefHeading___Toc68_3054729323_Copy_1_a">
+            <w:r>
+              <w:rPr>
+                <w:rStyle w:val="IndexLink"/>
+              </w:rPr>
+              <w:t>4.1.4.5.</w:t>
+              <w:tab/>
+              <w:t>Mô hình mức 2 của tiến trình 2.2 – Xét nghiệm đơn vị máu</w:t>
+              <w:tab/>
+              <w:t>23</w:t>
+            </w:r>
+          </w:hyperlink>
+        </w:p>
+        <w:p>
+          <w:pPr>
+            <w:pStyle w:val="TOC5"/>
+            <w:tabs>
+              <w:tab w:val="clear" w:pos="7654"/>
+              <w:tab w:val="left" w:pos="2200" w:leader="none"/>
+              <w:tab w:val="right" w:pos="8788" w:leader="dot"/>
+            </w:tabs>
+            <w:rPr/>
+          </w:pPr>
+          <w:hyperlink w:anchor="__RefHeading___Toc68_3054729323_Copy_1_b">
+            <w:r>
+              <w:rPr>
+                <w:rStyle w:val="IndexLink"/>
+              </w:rPr>
+              <w:t>4.1.4.6.</w:t>
+              <w:tab/>
+              <w:t>Mô hình mức 2 của tiến trình 3.1 – Nhập đơn vị máu vào kho</w:t>
+              <w:tab/>
+              <w:t>23</w:t>
+            </w:r>
+          </w:hyperlink>
+        </w:p>
+        <w:p>
+          <w:pPr>
+            <w:pStyle w:val="TOC5"/>
+            <w:tabs>
+              <w:tab w:val="clear" w:pos="7654"/>
+              <w:tab w:val="left" w:pos="2200" w:leader="none"/>
+              <w:tab w:val="right" w:pos="8788" w:leader="dot"/>
+            </w:tabs>
+            <w:rPr/>
+          </w:pPr>
+          <w:hyperlink w:anchor="__RefHeading___Toc68_3054729323_Copy_1_c">
+            <w:r>
+              <w:rPr>
+                <w:rStyle w:val="IndexLink"/>
+              </w:rPr>
+              <w:t>4.1.4.7.</w:t>
+              <w:tab/>
+              <w:t>Mô hình mức 2 của tiến trình 3.2 – Lưu trữ thành phẩm trong kho lạnh</w:t>
+              <w:tab/>
+              <w:t>24</w:t>
+            </w:r>
+          </w:hyperlink>
+        </w:p>
+        <w:p>
+          <w:pPr>
+            <w:pStyle w:val="TOC5"/>
+            <w:tabs>
+              <w:tab w:val="clear" w:pos="7654"/>
+              <w:tab w:val="left" w:pos="2200" w:leader="none"/>
+              <w:tab w:val="right" w:pos="8788" w:leader="dot"/>
+            </w:tabs>
+            <w:rPr/>
+          </w:pPr>
+          <w:hyperlink w:anchor="__RefHeading___Toc68_3054729323_Copy_1_d">
+            <w:r>
+              <w:rPr>
+                <w:rStyle w:val="IndexLink"/>
+              </w:rPr>
+              <w:t>4.1.4.8.</w:t>
+              <w:tab/>
+              <w:t>Mô hình mức 2 của tiến trình 3.3 – Xuất đơn vị máu từ kho</w:t>
+              <w:tab/>
+              <w:t>24</w:t>
+            </w:r>
+          </w:hyperlink>
+        </w:p>
+        <w:p>
+          <w:pPr>
+            <w:pStyle w:val="TOC5"/>
+            <w:tabs>
+              <w:tab w:val="clear" w:pos="7654"/>
+              <w:tab w:val="left" w:pos="2200" w:leader="none"/>
+              <w:tab w:val="right" w:pos="8788" w:leader="dot"/>
+            </w:tabs>
+            <w:rPr/>
+          </w:pPr>
+          <w:hyperlink w:anchor="__RefHeading___Toc68_3054729323_Copy_1_e">
+            <w:r>
+              <w:rPr>
+                <w:rStyle w:val="IndexLink"/>
+              </w:rPr>
+              <w:t>4.1.4.9.</w:t>
+              <w:tab/>
+              <w:t>Mô hình mức 2 của tiến trình 4.2 – Thu thập thông tin bên nhận</w:t>
+              <w:tab/>
+              <w:t>24</w:t>
+            </w:r>
+          </w:hyperlink>
+        </w:p>
+        <w:p>
+          <w:pPr>
+            <w:pStyle w:val="TOC4"/>
+            <w:tabs>
+              <w:tab w:val="clear" w:pos="7938"/>
+              <w:tab w:val="left" w:pos="1760" w:leader="none"/>
+              <w:tab w:val="right" w:pos="8788" w:leader="dot"/>
+            </w:tabs>
+            <w:rPr/>
+          </w:pPr>
+          <w:hyperlink w:anchor="__RefHeading___Toc12708_1438803777_Copy1">
+            <w:r>
+              <w:rPr>
+                <w:rStyle w:val="IndexLink"/>
+              </w:rPr>
+              <w:t>4.1.5.</w:t>
+              <w:tab/>
+              <w:t>Mô hình mức 3</w:t>
+              <w:tab/>
+              <w:t>25</w:t>
+            </w:r>
+          </w:hyperlink>
+        </w:p>
+        <w:p>
+          <w:pPr>
+            <w:pStyle w:val="TOC5"/>
+            <w:tabs>
+              <w:tab w:val="clear" w:pos="7654"/>
+              <w:tab w:val="left" w:pos="2200" w:leader="none"/>
+              <w:tab w:val="right" w:pos="8788" w:leader="dot"/>
+            </w:tabs>
+            <w:rPr/>
+          </w:pPr>
+          <w:hyperlink w:anchor="__RefHeading___Toc68_3054729323_Copy_1_f">
+            <w:r>
+              <w:rPr>
+                <w:rStyle w:val="IndexLink"/>
+              </w:rPr>
+              <w:t>4.1.5.1.</w:t>
+              <w:tab/>
+              <w:t>Mô hình mức 3 của tiến trình 4.2.2 – Thu thập thông tin người nhận</w:t>
+              <w:tab/>
+              <w:t>25</w:t>
+            </w:r>
+          </w:hyperlink>
+        </w:p>
+        <w:p>
+          <w:pPr>
+            <w:pStyle w:val="TOC3"/>
+            <w:tabs>
+              <w:tab w:val="clear" w:pos="8221"/>
+              <w:tab w:val="left" w:pos="1320" w:leader="none"/>
+              <w:tab w:val="right" w:pos="8788" w:leader="dot"/>
+            </w:tabs>
+            <w:rPr/>
+          </w:pPr>
+          <w:hyperlink w:anchor="__RefHeading___Toc12704_1438803777_Copy_">
+            <w:r>
+              <w:rPr>
+                <w:rStyle w:val="IndexLink"/>
+              </w:rPr>
+              <w:t xml:space="preserve">4.2. </w:t>
+              <w:tab/>
+              <w:t>Sơ đồ liên kết thực thể (ERD)</w:t>
+              <w:tab/>
+              <w:t>25</w:t>
+            </w:r>
+          </w:hyperlink>
+        </w:p>
+        <w:p>
+          <w:pPr>
+            <w:pStyle w:val="TOC4"/>
+            <w:tabs>
+              <w:tab w:val="clear" w:pos="7938"/>
+              <w:tab w:val="left" w:pos="1760" w:leader="none"/>
+              <w:tab w:val="right" w:pos="8788" w:leader="dot"/>
+            </w:tabs>
+            <w:rPr/>
+          </w:pPr>
+          <w:hyperlink w:anchor="__RefHeading___Toc12708_1438803777_Copy2">
+            <w:r>
+              <w:rPr>
+                <w:rStyle w:val="IndexLink"/>
+              </w:rPr>
+              <w:t>4.2.1.</w:t>
+              <w:tab/>
+              <w:t>Các thực thể</w:t>
+              <w:tab/>
+              <w:t>25</w:t>
+            </w:r>
+          </w:hyperlink>
+        </w:p>
+        <w:p>
+          <w:pPr>
+            <w:pStyle w:val="TOC5"/>
+            <w:tabs>
+              <w:tab w:val="clear" w:pos="7654"/>
+              <w:tab w:val="left" w:pos="2200" w:leader="none"/>
+              <w:tab w:val="right" w:pos="8788" w:leader="dot"/>
+            </w:tabs>
+            <w:rPr/>
+          </w:pPr>
+          <w:hyperlink w:anchor="__RefHeading___Toc68_3054729323_Copy_1_g">
+            <w:r>
+              <w:rPr>
+                <w:rStyle w:val="IndexLink"/>
+              </w:rPr>
+              <w:t>4.2.1.1.</w:t>
+              <w:tab/>
+              <w:t>NguoiHienMau</w:t>
+              <w:tab/>
+              <w:t>25</w:t>
+            </w:r>
+          </w:hyperlink>
+        </w:p>
+        <w:p>
+          <w:pPr>
+            <w:pStyle w:val="TOC5"/>
+            <w:tabs>
+              <w:tab w:val="clear" w:pos="7654"/>
+              <w:tab w:val="left" w:pos="2200" w:leader="none"/>
+              <w:tab w:val="right" w:pos="8788" w:leader="dot"/>
+            </w:tabs>
+            <w:rPr/>
+          </w:pPr>
+          <w:hyperlink w:anchor="__RefHeading___Toc68_3054729323_Copy_1_h">
+            <w:r>
+              <w:rPr>
+                <w:rStyle w:val="IndexLink"/>
+              </w:rPr>
+              <w:t>4.2.1.2.</w:t>
+              <w:tab/>
+              <w:t>TuiMau</w:t>
+              <w:tab/>
+              <w:t>25</w:t>
+            </w:r>
+          </w:hyperlink>
+        </w:p>
+        <w:p>
+          <w:pPr>
+            <w:pStyle w:val="TOC5"/>
+            <w:tabs>
+              <w:tab w:val="clear" w:pos="7654"/>
+              <w:tab w:val="left" w:pos="2200" w:leader="none"/>
+              <w:tab w:val="right" w:pos="8788" w:leader="dot"/>
+            </w:tabs>
+            <w:rPr/>
+          </w:pPr>
+          <w:hyperlink w:anchor="__RefHeading___Toc68_3054729323_Copy_1_i">
+            <w:r>
+              <w:rPr>
+                <w:rStyle w:val="IndexLink"/>
+              </w:rPr>
+              <w:t>4.2.1.3.</w:t>
+              <w:tab/>
+              <w:t>KetQuaXetNghiem</w:t>
+              <w:tab/>
+              <w:t>26</w:t>
+            </w:r>
+          </w:hyperlink>
+        </w:p>
+        <w:p>
+          <w:pPr>
+            <w:pStyle w:val="TOC5"/>
+            <w:tabs>
+              <w:tab w:val="clear" w:pos="7654"/>
+              <w:tab w:val="left" w:pos="2200" w:leader="none"/>
+              <w:tab w:val="right" w:pos="8788" w:leader="dot"/>
+            </w:tabs>
+            <w:rPr/>
+          </w:pPr>
+          <w:hyperlink w:anchor="__RefHeading___Toc68_3054729323_Copy_1_j">
+            <w:r>
+              <w:rPr>
+                <w:rStyle w:val="IndexLink"/>
+              </w:rPr>
+              <w:t>4.2.1.4.</w:t>
+              <w:tab/>
+              <w:t>KhoMau</w:t>
+              <w:tab/>
+              <w:t>26</w:t>
+            </w:r>
+          </w:hyperlink>
+        </w:p>
+        <w:p>
+          <w:pPr>
+            <w:pStyle w:val="TOC5"/>
+            <w:tabs>
+              <w:tab w:val="clear" w:pos="7654"/>
+              <w:tab w:val="left" w:pos="2200" w:leader="none"/>
+              <w:tab w:val="right" w:pos="8788" w:leader="dot"/>
+            </w:tabs>
+            <w:rPr/>
+          </w:pPr>
+          <w:hyperlink w:anchor="__RefHeading___Toc68_3054729323_Copy_1_k">
+            <w:r>
+              <w:rPr>
+                <w:rStyle w:val="IndexLink"/>
+              </w:rPr>
+              <w:t>4.2.1.5.</w:t>
+              <w:tab/>
+              <w:t>BenhVien</w:t>
+              <w:tab/>
+              <w:t>26</w:t>
+            </w:r>
+          </w:hyperlink>
+        </w:p>
+        <w:p>
+          <w:pPr>
+            <w:pStyle w:val="TOC5"/>
+            <w:tabs>
+              <w:tab w:val="clear" w:pos="7654"/>
+              <w:tab w:val="left" w:pos="2200" w:leader="none"/>
+              <w:tab w:val="right" w:pos="8788" w:leader="dot"/>
+            </w:tabs>
+            <w:rPr/>
+          </w:pPr>
+          <w:hyperlink w:anchor="__RefHeading___Toc68_3054729323_Copy_1_l">
+            <w:r>
+              <w:rPr>
+                <w:rStyle w:val="IndexLink"/>
+              </w:rPr>
+              <w:t>4.2.1.6.</w:t>
+              <w:tab/>
+              <w:t>BenhNhan</w:t>
+              <w:tab/>
+              <w:t>27</w:t>
+            </w:r>
+          </w:hyperlink>
+        </w:p>
+        <w:p>
+          <w:pPr>
+            <w:pStyle w:val="TOC5"/>
+            <w:tabs>
+              <w:tab w:val="clear" w:pos="7654"/>
+              <w:tab w:val="left" w:pos="2200" w:leader="none"/>
+              <w:tab w:val="right" w:pos="8788" w:leader="dot"/>
+            </w:tabs>
+            <w:rPr/>
+          </w:pPr>
+          <w:hyperlink w:anchor="__RefHeading___Toc68_3054729323_Copy_1_m">
+            <w:r>
+              <w:rPr>
+                <w:rStyle w:val="IndexLink"/>
+              </w:rPr>
+              <w:t>4.2.1.7.</w:t>
+              <w:tab/>
+              <w:t>DonMuaMau</w:t>
+              <w:tab/>
+              <w:t>27</w:t>
+            </w:r>
+          </w:hyperlink>
+        </w:p>
+        <w:p>
+          <w:pPr>
+            <w:pStyle w:val="TOC5"/>
+            <w:tabs>
+              <w:tab w:val="clear" w:pos="7654"/>
+              <w:tab w:val="left" w:pos="2200" w:leader="none"/>
+              <w:tab w:val="right" w:pos="8788" w:leader="dot"/>
+            </w:tabs>
+            <w:rPr/>
+          </w:pPr>
+          <w:hyperlink w:anchor="__RefHeading___Toc68_3054729323_Copy_1_n">
+            <w:r>
+              <w:rPr>
+                <w:rStyle w:val="IndexLink"/>
+              </w:rPr>
+              <w:t>4.2.1.8.</w:t>
+              <w:tab/>
+              <w:t>HoaDon</w:t>
+              <w:tab/>
+              <w:t>27</w:t>
+            </w:r>
+          </w:hyperlink>
+        </w:p>
+        <w:p>
+          <w:pPr>
+            <w:pStyle w:val="TOC4"/>
+            <w:tabs>
+              <w:tab w:val="clear" w:pos="7938"/>
+              <w:tab w:val="left" w:pos="1760" w:leader="none"/>
+              <w:tab w:val="right" w:pos="8788" w:leader="dot"/>
+            </w:tabs>
+            <w:rPr/>
+          </w:pPr>
+          <w:hyperlink w:anchor="__RefHeading___Toc12708_1438803777_Copy3">
+            <w:r>
+              <w:rPr>
+                <w:rStyle w:val="IndexLink"/>
+              </w:rPr>
+              <w:t>4.2.2.</w:t>
+              <w:tab/>
+              <w:t>Mối kết hợp</w:t>
+              <w:tab/>
+              <w:t>28</w:t>
+            </w:r>
+          </w:hyperlink>
+        </w:p>
+        <w:p>
+          <w:pPr>
+            <w:pStyle w:val="TOC4"/>
+            <w:tabs>
+              <w:tab w:val="clear" w:pos="7938"/>
+              <w:tab w:val="left" w:pos="1760" w:leader="none"/>
+              <w:tab w:val="right" w:pos="8788" w:leader="dot"/>
+            </w:tabs>
+            <w:rPr/>
+          </w:pPr>
+          <w:hyperlink w:anchor="__RefHeading___Toc12708_1438803777_Copy4">
+            <w:r>
+              <w:rPr>
+                <w:rStyle w:val="IndexLink"/>
+              </w:rPr>
+              <w:t>4.2.3.</w:t>
+              <w:tab/>
+              <w:t>Mối quan hệ trên SQL Server</w:t>
+              <w:tab/>
+              <w:t>28</w:t>
+            </w:r>
+          </w:hyperlink>
+        </w:p>
+        <w:p>
+          <w:pPr>
+            <w:pStyle w:val="TOC2"/>
+            <w:tabs>
+              <w:tab w:val="clear" w:pos="8505"/>
+              <w:tab w:val="left" w:pos="880" w:leader="none"/>
               <w:tab w:val="right" w:pos="8788" w:leader="dot"/>
             </w:tabs>
             <w:rPr/>
@@ -566,15 +1446,21 @@
               <w:rPr>
                 <w:rStyle w:val="IndexLink"/>
               </w:rPr>
-              <w:t>4. Mô tả sản phẩm</w:t>
-              <w:tab/>
-              <w:t>2</w:t>
+              <w:t>5.</w:t>
+              <w:tab/>
+              <w:t>Mô tả sản phẩm</w:t>
+              <w:tab/>
+              <w:t>28</w:t>
             </w:r>
           </w:hyperlink>
         </w:p>
         <w:p>
           <w:pPr>
             <w:pStyle w:val="TOC1"/>
+            <w:tabs>
+              <w:tab w:val="left" w:pos="440" w:leader="none"/>
+              <w:tab w:val="right" w:pos="8788" w:leader="dot"/>
+            </w:tabs>
             <w:rPr/>
           </w:pPr>
           <w:hyperlink w:anchor="__RefHeading___Toc44_3054729323">
@@ -582,9 +1468,11 @@
               <w:rPr>
                 <w:rStyle w:val="IndexLink"/>
               </w:rPr>
+              <w:t>4</w:t>
+              <w:tab/>
               <w:t>KẾT LUẬN</w:t>
               <w:tab/>
-              <w:t>3</w:t>
+              <w:t>29</w:t>
             </w:r>
           </w:hyperlink>
         </w:p>
@@ -593,6 +1481,7 @@
             <w:pStyle w:val="TOC2"/>
             <w:tabs>
               <w:tab w:val="clear" w:pos="8505"/>
+              <w:tab w:val="left" w:pos="880" w:leader="none"/>
               <w:tab w:val="right" w:pos="8788" w:leader="dot"/>
             </w:tabs>
             <w:rPr/>
@@ -602,9 +1491,11 @@
               <w:rPr>
                 <w:rStyle w:val="IndexLink"/>
               </w:rPr>
-              <w:t>1. Kết quả đạt được</w:t>
-              <w:tab/>
-              <w:t>3</w:t>
+              <w:t>1.</w:t>
+              <w:tab/>
+              <w:t>Kết quả đạt được</w:t>
+              <w:tab/>
+              <w:t>29</w:t>
             </w:r>
           </w:hyperlink>
         </w:p>
@@ -613,6 +1504,7 @@
             <w:pStyle w:val="TOC2"/>
             <w:tabs>
               <w:tab w:val="clear" w:pos="8505"/>
+              <w:tab w:val="left" w:pos="880" w:leader="none"/>
               <w:tab w:val="right" w:pos="8788" w:leader="dot"/>
             </w:tabs>
             <w:rPr/>
@@ -622,9 +1514,11 @@
               <w:rPr>
                 <w:rStyle w:val="IndexLink"/>
               </w:rPr>
-              <w:t>2. Hạn chế của đề tài</w:t>
-              <w:tab/>
-              <w:t>3</w:t>
+              <w:t>2.</w:t>
+              <w:tab/>
+              <w:t>Hạn chế của đề tài</w:t>
+              <w:tab/>
+              <w:t>29</w:t>
             </w:r>
           </w:hyperlink>
         </w:p>
@@ -633,6 +1527,7 @@
             <w:pStyle w:val="TOC2"/>
             <w:tabs>
               <w:tab w:val="clear" w:pos="8505"/>
+              <w:tab w:val="left" w:pos="880" w:leader="none"/>
               <w:tab w:val="right" w:pos="8788" w:leader="dot"/>
             </w:tabs>
             <w:rPr/>
@@ -642,15 +1537,21 @@
               <w:rPr>
                 <w:rStyle w:val="IndexLink"/>
               </w:rPr>
-              <w:t>3. Phát triển đề tài trong tương lai</w:t>
-              <w:tab/>
-              <w:t>3</w:t>
+              <w:t>3.</w:t>
+              <w:tab/>
+              <w:t>Phát triển đề tài trong tương lai</w:t>
+              <w:tab/>
+              <w:t>29</w:t>
             </w:r>
           </w:hyperlink>
         </w:p>
         <w:p>
           <w:pPr>
             <w:pStyle w:val="TOC1"/>
+            <w:tabs>
+              <w:tab w:val="left" w:pos="440" w:leader="none"/>
+              <w:tab w:val="right" w:pos="8788" w:leader="dot"/>
+            </w:tabs>
             <w:rPr/>
           </w:pPr>
           <w:hyperlink w:anchor="__RefHeading___Toc46_3054729323">
@@ -658,15 +1559,21 @@
               <w:rPr>
                 <w:rStyle w:val="IndexLink"/>
               </w:rPr>
+              <w:t>5</w:t>
+              <w:tab/>
               <w:t>TÀI LIỆU THAM KHẢO</w:t>
               <w:tab/>
-              <w:t>3</w:t>
+              <w:t>29</w:t>
             </w:r>
           </w:hyperlink>
         </w:p>
         <w:p>
           <w:pPr>
             <w:pStyle w:val="TOC1"/>
+            <w:tabs>
+              <w:tab w:val="left" w:pos="440" w:leader="none"/>
+              <w:tab w:val="right" w:pos="8788" w:leader="dot"/>
+            </w:tabs>
             <w:rPr/>
           </w:pPr>
           <w:hyperlink w:anchor="__RefHeading___Toc48_3054729323">
@@ -674,9 +1581,11 @@
               <w:rPr>
                 <w:rStyle w:val="IndexLink"/>
               </w:rPr>
+              <w:t>6</w:t>
+              <w:tab/>
               <w:t>BẢNG PHÂN CÔNG CÔNG VIỆC</w:t>
               <w:tab/>
-              <w:t>4</w:t>
+              <w:t>30</w:t>
             </w:r>
           </w:hyperlink>
           <w:r>
@@ -705,7 +1614,7 @@
         <w:pStyle w:val="Heading1"/>
         <w:numPr>
           <w:ilvl w:val="0"/>
-          <w:numId w:val="1"/>
+          <w:numId w:val="2"/>
         </w:numPr>
         <w:spacing w:before="0" w:after="0"/>
         <w:ind w:hanging="0" w:start="0"/>
@@ -723,7 +1632,7 @@
         <w:pStyle w:val="Heading2"/>
         <w:numPr>
           <w:ilvl w:val="1"/>
-          <w:numId w:val="2"/>
+          <w:numId w:val="3"/>
         </w:numPr>
         <w:rPr/>
       </w:pPr>
@@ -741,6 +1650,7 @@
       </w:pPr>
       <w:r>
         <w:rPr/>
+        <w:t>Hiện nay, ở các nước phát triển, các tổ chức hay kêu gọi người dân giúp đỡ trong lãnh vực y tế. Ở Việt Nam, cũng có các tổ chức và các bệnh viện kêu gọi thực hiện một công việc đặc biệt, đó là hiến máu nhân đạo. Việt Nam, một đất nước được các tổ chức công nghệ xem là có tiềm năng, cũng đang mở rộng và phát triển các hệ thống quản lý các ngân hàng máu. Hệ thống này đang có những bước phát triển qua các doanh nghiệp và qua lời kêu mời của chánh phủ.</w:t>
       </w:r>
     </w:p>
     <w:p>
@@ -748,7 +1658,7 @@
         <w:pStyle w:val="Heading2"/>
         <w:numPr>
           <w:ilvl w:val="1"/>
-          <w:numId w:val="2"/>
+          <w:numId w:val="3"/>
         </w:numPr>
         <w:rPr/>
       </w:pPr>
@@ -766,6 +1676,7 @@
       </w:pPr>
       <w:r>
         <w:rPr/>
+        <w:t>Đề tài này được lựa chọn vì đây là một đề tài có ý nghĩa tích cực. Bản thân người thực hiện đề tài cũng đã từng đi hiến máu nên cũng có một ấn tượng tốt về hoạt động này. Ngoài ra, đề tài này cũng là một cơ hội cho người thực hiện được áp dụng các kiến thức đã học được trong các môn: lập trình cơ sở dữ liệu, phân tích thiết kế hệ thống, cơ sở dữ liệu.</w:t>
       </w:r>
     </w:p>
     <w:p>
@@ -773,7 +1684,7 @@
         <w:pStyle w:val="Heading2"/>
         <w:numPr>
           <w:ilvl w:val="1"/>
-          <w:numId w:val="2"/>
+          <w:numId w:val="3"/>
         </w:numPr>
         <w:rPr/>
       </w:pPr>
@@ -791,6 +1702,7 @@
       </w:pPr>
       <w:r>
         <w:rPr/>
+        <w:t>Đề tài yêu cầu người thực hiện làm đầy đủ các bước phân tích thiết kế hệ thống, tạo cơ sở dữ liệu về hệ thống, và tạo ứng dụng để sử dụng được cơ sở dữ liệu đó.</w:t>
       </w:r>
     </w:p>
     <w:p>
@@ -798,7 +1710,7 @@
         <w:pStyle w:val="Heading1"/>
         <w:numPr>
           <w:ilvl w:val="0"/>
-          <w:numId w:val="1"/>
+          <w:numId w:val="2"/>
         </w:numPr>
         <w:ind w:hanging="0" w:start="0"/>
         <w:rPr/>
@@ -815,7 +1727,7 @@
         <w:pStyle w:val="Heading2"/>
         <w:numPr>
           <w:ilvl w:val="1"/>
-          <w:numId w:val="9"/>
+          <w:numId w:val="13"/>
         </w:numPr>
         <w:rPr/>
       </w:pPr>
@@ -823,7 +1735,7 @@
       <w:bookmarkEnd w:id="5"/>
       <w:r>
         <w:rPr/>
-        <w:t>Giới thiệu về …</w:t>
+        <w:t>Giới thiệu về ADO.NET</w:t>
       </w:r>
     </w:p>
     <w:p>
@@ -831,7 +1743,7 @@
         <w:pStyle w:val="Heading3"/>
         <w:numPr>
           <w:ilvl w:val="2"/>
-          <w:numId w:val="2"/>
+          <w:numId w:val="3"/>
         </w:numPr>
         <w:rPr/>
       </w:pPr>
@@ -839,16 +1751,17 @@
       <w:bookmarkEnd w:id="6"/>
       <w:r>
         <w:rPr/>
-        <w:t>Tìm hiểu về…</w:t>
-      </w:r>
-    </w:p>
-    <w:p>
-      <w:pPr>
-        <w:pStyle w:val="BodyText"/>
-        <w:rPr/>
-      </w:pPr>
-      <w:r>
-        <w:rPr/>
+        <w:t>Tìm hiểu về ADO.NET</w:t>
+      </w:r>
+    </w:p>
+    <w:p>
+      <w:pPr>
+        <w:pStyle w:val="BodyText"/>
+        <w:rPr/>
+      </w:pPr>
+      <w:r>
+        <w:rPr/>
+        <w:t>ADO.NET là các lớp và các phương thức (hàm) được sử dụng để kết nối và truy xuất dữ liệu, và là thành phần của .NET Framework. Các lớp của ADO.NET nằm trong System.Data.</w:t>
       </w:r>
     </w:p>
     <w:p>
@@ -856,121 +1769,44 @@
         <w:pStyle w:val="Heading3"/>
         <w:numPr>
           <w:ilvl w:val="2"/>
-          <w:numId w:val="2"/>
+          <w:numId w:val="3"/>
         </w:numPr>
         <w:rPr/>
       </w:pPr>
-      <w:bookmarkStart w:id="7" w:name="__RefHeading___Toc60_3054729323"/>
+      <w:bookmarkStart w:id="7" w:name="__RefHeading___Toc62_3054729323"/>
       <w:bookmarkEnd w:id="7"/>
       <w:r>
         <w:rPr/>
-        <w:t>Cài đặt…</w:t>
-      </w:r>
-    </w:p>
-    <w:p>
-      <w:pPr>
-        <w:pStyle w:val="BodyText"/>
-        <w:rPr/>
-      </w:pPr>
-      <w:r>
-        <w:rPr/>
-      </w:r>
-    </w:p>
-    <w:p>
-      <w:pPr>
-        <w:pStyle w:val="Heading3"/>
-        <w:numPr>
-          <w:ilvl w:val="2"/>
-          <w:numId w:val="2"/>
-        </w:numPr>
-        <w:rPr/>
-      </w:pPr>
-      <w:bookmarkStart w:id="8" w:name="__RefHeading___Toc62_3054729323"/>
-      <w:bookmarkEnd w:id="8"/>
-      <w:r>
-        <w:rPr/>
-        <w:t>Cấu trúc của…</w:t>
-      </w:r>
-    </w:p>
-    <w:p>
-      <w:pPr>
-        <w:pStyle w:val="BodyText"/>
-        <w:rPr/>
-      </w:pPr>
-      <w:r>
-        <w:rPr/>
-      </w:r>
-    </w:p>
-    <w:p>
-      <w:pPr>
-        <w:pStyle w:val="Heading2"/>
-        <w:numPr>
-          <w:ilvl w:val="1"/>
-          <w:numId w:val="2"/>
-        </w:numPr>
-        <w:rPr/>
-      </w:pPr>
-      <w:bookmarkStart w:id="9" w:name="__RefHeading___Toc64_3054729323"/>
-      <w:bookmarkEnd w:id="9"/>
-      <w:r>
-        <w:rPr/>
-        <w:t>Database</w:t>
-      </w:r>
-    </w:p>
-    <w:p>
-      <w:pPr>
-        <w:pStyle w:val="BodyText"/>
-        <w:rPr/>
-      </w:pPr>
-      <w:r>
-        <w:rPr/>
-      </w:r>
-    </w:p>
-    <w:p>
-      <w:pPr>
-        <w:pStyle w:val="Heading1"/>
+        <w:t>Cấu trúc của ADO.NET</w:t>
+      </w:r>
+    </w:p>
+    <w:p>
+      <w:pPr>
+        <w:pStyle w:val="BodyText"/>
+        <w:rPr/>
+      </w:pPr>
+      <w:r>
+        <w:rPr/>
+        <w:t>ADO.NET gồm 2 thành phần chính:</w:t>
+      </w:r>
+    </w:p>
+    <w:p>
+      <w:pPr>
+        <w:pStyle w:val="BodyText"/>
         <w:numPr>
           <w:ilvl w:val="0"/>
-          <w:numId w:val="1"/>
+          <w:numId w:val="11"/>
         </w:numPr>
-        <w:ind w:hanging="0" w:start="0"/>
-        <w:rPr/>
-      </w:pPr>
-      <w:bookmarkStart w:id="10" w:name="__RefHeading___Toc42_3054729323"/>
-      <w:bookmarkEnd w:id="10"/>
-      <w:r>
-        <w:rPr/>
-        <w:t>CHƯƠNG 3: ĐỀ TÀI XÂY DỰNG HỆ THỐNG QUẢN LÝ NGÂN HÀNG MÁU</w:t>
-      </w:r>
-    </w:p>
-    <w:p>
-      <w:pPr>
-        <w:pStyle w:val="Heading2"/>
-        <w:numPr>
-          <w:ilvl w:val="1"/>
-          <w:numId w:val="10"/>
-        </w:numPr>
-        <w:rPr/>
-      </w:pPr>
-      <w:bookmarkStart w:id="11" w:name="__RefHeading___Toc66_3054729323"/>
-      <w:bookmarkEnd w:id="11"/>
-      <w:r>
-        <w:rPr/>
-        <w:t>Các bước thực hiện đề tài</w:t>
-      </w:r>
-    </w:p>
-    <w:p>
-      <w:pPr>
-        <w:pStyle w:val="BodyText"/>
-        <w:rPr/>
-      </w:pPr>
-      <w:r>
-        <w:rPr/>
-      </w:r>
-    </w:p>
-    <w:p>
-      <w:pPr>
-        <w:pStyle w:val="Heading2"/>
+        <w:rPr/>
+      </w:pPr>
+      <w:r>
+        <w:rPr/>
+        <w:t>Data Provider: các lớp để kết nối, thực thi lệnh SQL trên CSDL và lấy kết quả trả về.</w:t>
+      </w:r>
+    </w:p>
+    <w:p>
+      <w:pPr>
+        <w:pStyle w:val="BodyText"/>
         <w:numPr>
           <w:ilvl w:val="1"/>
           <w:numId w:val="11"/>
@@ -979,7 +1815,49 @@
       </w:pPr>
       <w:r>
         <w:rPr/>
-        <w:t>Đặc tả hệ thống quản lý ngân hàng máu</w:t>
+        <w:t>Connection: kết nối với CSDL</w:t>
+      </w:r>
+    </w:p>
+    <w:p>
+      <w:pPr>
+        <w:pStyle w:val="BodyText"/>
+        <w:numPr>
+          <w:ilvl w:val="1"/>
+          <w:numId w:val="11"/>
+        </w:numPr>
+        <w:rPr/>
+      </w:pPr>
+      <w:r>
+        <w:rPr/>
+        <w:t>Command: thực thi lệnh SQL</w:t>
+      </w:r>
+    </w:p>
+    <w:p>
+      <w:pPr>
+        <w:pStyle w:val="BodyText"/>
+        <w:numPr>
+          <w:ilvl w:val="1"/>
+          <w:numId w:val="11"/>
+        </w:numPr>
+        <w:rPr/>
+      </w:pPr>
+      <w:r>
+        <w:rPr/>
+        <w:t>DataReader: đọc dữ liệu tuần tự từ CSDL</w:t>
+      </w:r>
+    </w:p>
+    <w:p>
+      <w:pPr>
+        <w:pStyle w:val="BodyText"/>
+        <w:numPr>
+          <w:ilvl w:val="1"/>
+          <w:numId w:val="11"/>
+        </w:numPr>
+        <w:rPr/>
+      </w:pPr>
+      <w:r>
+        <w:rPr/>
+        <w:t>DataAdapter: ánh xạ CSDL vào Dataset và cập nhật</w:t>
       </w:r>
     </w:p>
     <w:p>
@@ -987,21 +1865,262 @@
         <w:pStyle w:val="BodyText"/>
         <w:numPr>
           <w:ilvl w:val="0"/>
-          <w:numId w:val="7"/>
+          <w:numId w:val="11"/>
         </w:numPr>
         <w:rPr/>
       </w:pPr>
       <w:r>
         <w:rPr/>
-        <w:t>Khi người hiến máu tới điểm hiến máu, người hiến máu xuất trình giấy tờ tùy thân (chứng minh nhân dân hoặc căn cước công dân - CCCD). Nhân viên y tế kiểm tra giấy tờ tùy thân được xuất trình. Nếu giấy tờ tùy thân không hợp lệ (CMND/CCCD không phải của người hiến máu), người hiến máu không được hiến máu. Nếu giấy tờ tùy thân hợp lệ, người hiến máu nhận phiếu đăng ký hiến máu và điền các thông tin được yêu cầu trong phiếu đăng ký hiến máu. Thông tin người hiến máu cần điền trong phiếu đăng ký hiến máu gồm họ tên, ngày sinh, giới tính, nghề nghiệp, số CCCD/CMND, nhóm máu, địa chỉ, số điện thoại, email, ngày đăng ký hiến máu. Ngoài ra người hiến máu cung cấp trong phiếu đăng ký hiến máu tiền sử bệnh lý và các hành vi nguy cơ lây nhiễm các bệnh về máu. Nhân viên y tế kiểm tra những thông tin trong phiếu đăng ký hiến máu. Nếu phiếu đăng ký hiến máu còn thiếu thông tin cần thiết hoặc không hợp lệ (có những thông tin không trùng với giấy tờ tùy thân), người hiến máu làm lại phiếu đăng ký hiến máu. Nếu phiếu đăng ký hiến máu hợp lệ, nhân viên y tế nhận phiếu đăng ký hiến máu từ người hiến máu, nhân viên y tế hướng dẫn người hiến máu gặp bác sĩ. Bác sĩ hỏi người hiến máu về tiền sử bệnh lý và về các hành vi nguy cơ lây nhiễm các bệnh về máu. Tiền sử bệnh lý của người hiến máu và các hành vi nguy cơ lây nhiễm các bệnh về máu đã được người hiến máu ghi trong phiếu đăng ký hiến máu. Nếu có thông tin nào cần cập nhật, người hiến máu xác nhận lại các thông tin trên. Bác sĩ giải đáp những thắc mắc của người hiến máu về việc hiến máu. Bác sĩ khám sức khỏe người hiến máu để đảm bảo người hiến máu đủ khỏe mạnh. Trong quá trình khám, các thông tin về sức khỏe người hiến máu được ghi nhận vào phiếu đăng ký hiến máu. Nếu người hiến máu có sức khỏe không đủ, người hiến máu sẽ không được hiến máu. Nếu người hiến máu có sức khỏe đạt tiêu chuẩn, bác sĩ điền thông tin số lượng máu được lấy vào phiếu đăng ký hiến máu và xác nhận trong phiếu đăng ký hiến máu rằng người hiến máu không có bệnh về máu và ký xác nhận. Người hiến máu lúc này sẽ ký xác nhận vào phiếu đăng ký hiến máu. Sau đó, nhân viên y tế thực hiện việc thu thập máu của người hiến máu. Người hiến máu dành trung bình 5 phút cho việc hiến máu. Máu thu thập được từ người hiến máu được chia làm 2 phần: lượng lớn đưa vào túi máu và lượng nhỏ dùng để làm xét nghiệm. Sau khi hiến máu, người hiến máu nghỉ tại chỗ ít nhất 10 phút, được phục vụ ăn nhẹ, nhận giấy chứng nhận hiến máu tình nguyện và các quyền lợi khác theo quy định. Phiếu đăng ký hiến máu và túi máu của người hiến máu sau khi được thu thập sẽ được ghi chú thông tin bằng một nhãn thu thập máu. Nhãn này bao gồm một mã số và mã số này giúp xác định túi máu được thu thập từ người hiến máu nào và ngày hiến máu là ngày nào. Các túi máu toàn phần (toàn bộ thể tích máu thu thập được từ người hiến máu) sau khi được thu thập được bảo quản ở nhiệt độ lạnh và nhanh chóng chuyển về ngân hàng máu.</w:t>
-      </w:r>
-    </w:p>
-    <w:p>
-      <w:pPr>
-        <w:pStyle w:val="BodyText"/>
+        <w:t>Dataset:</w:t>
+      </w:r>
+    </w:p>
+    <w:p>
+      <w:pPr>
+        <w:pStyle w:val="BodyText"/>
+        <w:numPr>
+          <w:ilvl w:val="1"/>
+          <w:numId w:val="12"/>
+        </w:numPr>
+        <w:rPr/>
+      </w:pPr>
+      <w:r>
+        <w:rPr/>
+        <w:t>Lưu trữ bản sao CSDL trên bộ nhớ</w:t>
+      </w:r>
+    </w:p>
+    <w:p>
+      <w:pPr>
+        <w:pStyle w:val="BodyText"/>
+        <w:numPr>
+          <w:ilvl w:val="1"/>
+          <w:numId w:val="12"/>
+        </w:numPr>
+        <w:rPr/>
+      </w:pPr>
+      <w:r>
+        <w:rPr/>
+        <w:t>Cung cấp các phương thức để thao tác với bản sao</w:t>
+      </w:r>
+    </w:p>
+    <w:p>
+      <w:pPr>
+        <w:pStyle w:val="Heading2"/>
+        <w:numPr>
+          <w:ilvl w:val="1"/>
+          <w:numId w:val="3"/>
+        </w:numPr>
+        <w:rPr/>
+      </w:pPr>
+      <w:bookmarkStart w:id="8" w:name="__RefHeading___Toc64_3054729323"/>
+      <w:bookmarkEnd w:id="8"/>
+      <w:r>
+        <w:rPr/>
+        <w:t>Database</w:t>
+      </w:r>
+    </w:p>
+    <w:p>
+      <w:pPr>
+        <w:pStyle w:val="BodyText"/>
+        <w:rPr/>
+      </w:pPr>
+      <w:r>
+        <w:rPr/>
+        <w:t>Cơ sở dữ liệu được xây dựng trên nền tảng là SQL Server của Microsoft.</w:t>
+      </w:r>
+    </w:p>
+    <w:p>
+      <w:pPr>
+        <w:pStyle w:val="Heading1"/>
         <w:numPr>
           <w:ilvl w:val="0"/>
-          <w:numId w:val="7"/>
+          <w:numId w:val="2"/>
+        </w:numPr>
+        <w:ind w:hanging="0" w:start="0"/>
+        <w:rPr/>
+      </w:pPr>
+      <w:bookmarkStart w:id="9" w:name="__RefHeading___Toc42_3054729323"/>
+      <w:bookmarkEnd w:id="9"/>
+      <w:r>
+        <w:rPr/>
+        <w:t>CHƯƠNG 3: ĐỀ TÀI XÂY DỰNG HỆ THỐNG QUẢN LÝ NGÂN HÀNG MÁU</w:t>
+      </w:r>
+    </w:p>
+    <w:p>
+      <w:pPr>
+        <w:pStyle w:val="Heading2"/>
+        <w:numPr>
+          <w:ilvl w:val="1"/>
+          <w:numId w:val="14"/>
+        </w:numPr>
+        <w:rPr/>
+      </w:pPr>
+      <w:bookmarkStart w:id="10" w:name="__RefHeading___Toc66_3054729323"/>
+      <w:bookmarkEnd w:id="10"/>
+      <w:r>
+        <w:rPr/>
+        <w:t>Các bước thực hiện đề tài</w:t>
+      </w:r>
+    </w:p>
+    <w:p>
+      <w:pPr>
+        <w:pStyle w:val="BodyText"/>
+        <w:numPr>
+          <w:ilvl w:val="0"/>
+          <w:numId w:val="9"/>
+        </w:numPr>
+        <w:rPr/>
+      </w:pPr>
+      <w:r>
+        <w:rPr/>
+        <w:t>Đặc tả hệ thống</w:t>
+      </w:r>
+    </w:p>
+    <w:p>
+      <w:pPr>
+        <w:pStyle w:val="BodyText"/>
+        <w:numPr>
+          <w:ilvl w:val="0"/>
+          <w:numId w:val="9"/>
+        </w:numPr>
+        <w:rPr/>
+      </w:pPr>
+      <w:r>
+        <w:rPr/>
+        <w:t>Vẽ sơ đồ BPC</w:t>
+      </w:r>
+    </w:p>
+    <w:p>
+      <w:pPr>
+        <w:pStyle w:val="BodyText"/>
+        <w:numPr>
+          <w:ilvl w:val="0"/>
+          <w:numId w:val="9"/>
+        </w:numPr>
+        <w:rPr/>
+      </w:pPr>
+      <w:r>
+        <w:rPr/>
+        <w:t>Vẽ sơ đồ BLD</w:t>
+      </w:r>
+    </w:p>
+    <w:p>
+      <w:pPr>
+        <w:pStyle w:val="BodyText"/>
+        <w:numPr>
+          <w:ilvl w:val="0"/>
+          <w:numId w:val="9"/>
+        </w:numPr>
+        <w:rPr/>
+      </w:pPr>
+      <w:r>
+        <w:rPr/>
+        <w:t xml:space="preserve">Vẽ sơ đồ DFD </w:t>
+      </w:r>
+      <w:r>
+        <w:rPr>
+          <w:lang w:val="vi-VN"/>
+        </w:rPr>
+        <w:t>[1]</w:t>
+      </w:r>
+    </w:p>
+    <w:p>
+      <w:pPr>
+        <w:pStyle w:val="BodyText"/>
+        <w:numPr>
+          <w:ilvl w:val="0"/>
+          <w:numId w:val="9"/>
+        </w:numPr>
+        <w:rPr/>
+      </w:pPr>
+      <w:r>
+        <w:rPr/>
+        <w:t>Vẽ sơ đồ ERD</w:t>
+      </w:r>
+    </w:p>
+    <w:p>
+      <w:pPr>
+        <w:pStyle w:val="BodyText"/>
+        <w:numPr>
+          <w:ilvl w:val="0"/>
+          <w:numId w:val="9"/>
+        </w:numPr>
+        <w:rPr/>
+      </w:pPr>
+      <w:r>
+        <w:rPr/>
+        <w:t>Tạo cơ sở dữ liệu</w:t>
+      </w:r>
+    </w:p>
+    <w:p>
+      <w:pPr>
+        <w:pStyle w:val="BodyText"/>
+        <w:numPr>
+          <w:ilvl w:val="0"/>
+          <w:numId w:val="9"/>
+        </w:numPr>
+        <w:rPr/>
+      </w:pPr>
+      <w:r>
+        <w:rPr/>
+        <w:t>Tạo ứng dụng để sử dụng cơ sở dữ liệu</w:t>
+      </w:r>
+    </w:p>
+    <w:p>
+      <w:pPr>
+        <w:pStyle w:val="Heading2"/>
+        <w:numPr>
+          <w:ilvl w:val="1"/>
+          <w:numId w:val="15"/>
+        </w:numPr>
+        <w:rPr/>
+      </w:pPr>
+      <w:bookmarkStart w:id="11" w:name="__RefHeading___Toc694_1438803777"/>
+      <w:bookmarkEnd w:id="11"/>
+      <w:r>
+        <w:rPr/>
+        <w:t>Đặc tả hệ thống quản lý ngân hàng máu</w:t>
+      </w:r>
+    </w:p>
+    <w:p>
+      <w:pPr>
+        <w:pStyle w:val="BodyText"/>
+        <w:numPr>
+          <w:ilvl w:val="0"/>
+          <w:numId w:val="4"/>
+        </w:numPr>
+        <w:rPr/>
+      </w:pPr>
+      <w:r>
+        <w:rPr/>
+        <w:t xml:space="preserve">Khi người hiến máu tới điểm hiến máu, người hiến máu xuất trình giấy tờ tùy thân (chứng minh nhân dân hoặc căn cước công dân - CCCD). Nhân viên y tế kiểm tra giấy tờ tùy thân được xuất trình. Nếu giấy tờ tùy thân không hợp lệ (CMND/CCCD không phải của người hiến máu), người hiến máu không được hiến máu. Nếu giấy tờ tùy thân hợp lệ, người hiến máu nhận phiếu đăng ký hiến máu và điền các thông tin được yêu cầu trong phiếu đăng ký hiến máu. Thông tin người hiến máu cần điền trong phiếu đăng ký hiến máu gồm họ tên, ngày sinh, giới tính, nghề nghiệp, số CCCD/CMND, nhóm máu, địa chỉ, số điện thoại, email, ngày đăng ký hiến máu </w:t>
+      </w:r>
+      <w:r>
+        <w:rPr>
+          <w:lang w:val="vi-VN"/>
+        </w:rPr>
+        <w:t>[2]</w:t>
+      </w:r>
+      <w:r>
+        <w:rPr/>
+        <w:t xml:space="preserve">. Ngoài ra người hiến máu cung cấp trong phiếu đăng ký hiến máu tiền sử bệnh lý và các hành vi nguy cơ lây nhiễm các bệnh về máu. Nhân viên y tế kiểm tra những thông tin trong phiếu đăng ký hiến máu. Nếu phiếu đăng ký hiến máu còn thiếu thông tin cần thiết hoặc không hợp lệ (có những thông tin không trùng với giấy tờ tùy thân), người hiến máu làm lại phiếu đăng ký hiến máu. Nếu phiếu đăng ký hiến máu hợp lệ, nhân viên y tế nhận phiếu đăng ký hiến máu từ người hiến máu, nhân viên y tế hướng dẫn người hiến máu gặp bác sĩ. Bác sĩ hỏi người hiến máu về tiền sử bệnh lý và về các hành vi nguy cơ lây nhiễm các bệnh về máu. Tiền sử bệnh lý của người hiến máu và các hành vi nguy cơ lây nhiễm các bệnh về máu đã được người hiến máu ghi trong phiếu đăng ký hiến máu. Nếu có thông tin nào cần cập nhật, người hiến máu xác nhận lại các thông tin trên. Bác sĩ giải đáp những thắc mắc của người hiến máu về việc hiến máu. Bác sĩ khám sức khỏe người hiến máu để đảm bảo người hiến máu đủ khỏe mạnh. Trong quá trình khám, các thông tin về sức khỏe người hiến máu được ghi nhận vào phiếu đăng ký hiến máu. Nếu người hiến máu có sức khỏe không đủ, người hiến máu sẽ không được hiến máu. Nếu người hiến máu có sức khỏe đạt tiêu chuẩn, bác sĩ điền thông tin số lượng máu được lấy vào phiếu đăng ký hiến máu và xác nhận trong phiếu đăng ký hiến máu rằng người hiến máu không có bệnh về máu và ký xác nhận. Người hiến máu lúc này sẽ ký xác nhận vào phiếu đăng ký hiến máu. Sau đó, nhân viên y tế thực hiện việc thu thập máu của người hiến máu. Người hiến máu dành trung bình 5 phút cho việc hiến máu. Máu thu thập được từ người hiến máu được chia làm 2 phần: lượng lớn đưa vào túi máu và lượng nhỏ dùng để làm xét nghiệm. Sau khi hiến máu, người hiến máu nghỉ tại chỗ ít nhất 10 phút, được phục vụ ăn nhẹ, nhận giấy chứng nhận hiến máu tình nguyện và các quyền lợi khác theo quy định. Phiếu đăng ký hiến máu và túi máu của người hiến máu sau khi được thu thập sẽ được ghi chú thông tin bằng một nhãn thu thập máu. Nhãn này bao gồm một mã số và mã số này giúp xác định túi máu được thu thập từ người hiến máu nào và ngày hiến máu là ngày nào. Các túi máu toàn phần (toàn bộ thể tích máu thu thập được từ người hiến máu) sau khi được thu thập được bảo quản ở nhiệt độ lạnh và nhanh chóng chuyển về ngân hàng máu </w:t>
+      </w:r>
+      <w:r>
+        <w:rPr>
+          <w:lang w:val="vi-VN"/>
+        </w:rPr>
+        <w:t>[3]</w:t>
+      </w:r>
+      <w:r>
+        <w:rPr/>
+        <w:t>.</w:t>
+      </w:r>
+    </w:p>
+    <w:p>
+      <w:pPr>
+        <w:pStyle w:val="BodyText"/>
+        <w:numPr>
+          <w:ilvl w:val="0"/>
+          <w:numId w:val="4"/>
         </w:numPr>
         <w:rPr/>
       </w:pPr>
@@ -1025,7 +2144,7 @@
         <w:pStyle w:val="BodyText"/>
         <w:numPr>
           <w:ilvl w:val="0"/>
-          <w:numId w:val="7"/>
+          <w:numId w:val="4"/>
         </w:numPr>
         <w:rPr/>
       </w:pPr>
@@ -1039,8 +2158,9 @@
         <w:pStyle w:val="BodyText"/>
         <w:numPr>
           <w:ilvl w:val="0"/>
-          <w:numId w:val="7"/>
+          <w:numId w:val="4"/>
         </w:numPr>
+        <w:spacing w:lineRule="auto" w:line="360"/>
         <w:rPr/>
       </w:pPr>
       <w:r>
@@ -1053,11 +2173,11 @@
         <w:pStyle w:val="Heading2"/>
         <w:numPr>
           <w:ilvl w:val="1"/>
-          <w:numId w:val="2"/>
+          <w:numId w:val="3"/>
         </w:numPr>
         <w:rPr/>
       </w:pPr>
-      <w:bookmarkStart w:id="12" w:name="__RefHeading___Toc68_3054729323"/>
+      <w:bookmarkStart w:id="12" w:name="__RefHeading___Toc12696_1438803777"/>
       <w:bookmarkEnd w:id="12"/>
       <w:r>
         <w:rPr/>
@@ -1066,14 +2186,14 @@
     </w:p>
     <w:p>
       <w:pPr>
-        <w:pStyle w:val="Heading2"/>
+        <w:pStyle w:val="Heading3"/>
         <w:numPr>
           <w:ilvl w:val="2"/>
-          <w:numId w:val="2"/>
+          <w:numId w:val="3"/>
         </w:numPr>
         <w:rPr/>
       </w:pPr>
-      <w:bookmarkStart w:id="13" w:name="__RefHeading___Toc68_3054729323_Copy_1"/>
+      <w:bookmarkStart w:id="13" w:name="__RefHeading___Toc12698_1438803777"/>
       <w:bookmarkEnd w:id="13"/>
       <w:r>
         <w:rPr/>
@@ -1838,14 +2958,14 @@
     </w:p>
     <w:p>
       <w:pPr>
-        <w:pStyle w:val="Heading2"/>
+        <w:pStyle w:val="Heading3"/>
         <w:numPr>
           <w:ilvl w:val="2"/>
-          <w:numId w:val="2"/>
+          <w:numId w:val="3"/>
         </w:numPr>
         <w:rPr/>
       </w:pPr>
-      <w:bookmarkStart w:id="14" w:name="__RefHeading___Toc68_3054729323_Copy_1_C"/>
+      <w:bookmarkStart w:id="14" w:name="__RefHeading___Toc12700_1438803777"/>
       <w:bookmarkEnd w:id="14"/>
       <w:r>
         <w:rPr/>
@@ -1861,15 +2981,14 @@
     <w:p>
       <w:pPr>
         <w:pStyle w:val="BodyText"/>
-        <w:rPr/>
-      </w:pPr>
-      <w:r>
-        <w:rPr>
-          <w:lang w:val="vi-VN"/>
-        </w:rPr>
+        <w:jc w:val="center"/>
+        <w:rPr/>
+      </w:pPr>
+      <w:r>
+        <w:rPr/>
         <w:drawing>
           <wp:inline distT="0" distB="0" distL="0" distR="0">
-            <wp:extent cx="5580380" cy="5142230"/>
+            <wp:extent cx="4086860" cy="5820410"/>
             <wp:effectExtent l="0" t="0" r="0" b="0"/>
             <wp:docPr id="19" name="Image18" descr="" title=""/>
             <wp:cNvGraphicFramePr>
@@ -1893,7 +3012,7 @@
                   <pic:spPr bwMode="auto">
                     <a:xfrm>
                       <a:off x="0" y="0"/>
-                      <a:ext cx="5580380" cy="5142230"/>
+                      <a:ext cx="4086860" cy="5820410"/>
                     </a:xfrm>
                     <a:prstGeom prst="rect">
                       <a:avLst/>
@@ -1911,11 +3030,11 @@
         <w:pStyle w:val="Heading2"/>
         <w:numPr>
           <w:ilvl w:val="1"/>
-          <w:numId w:val="2"/>
+          <w:numId w:val="3"/>
         </w:numPr>
         <w:rPr/>
       </w:pPr>
-      <w:bookmarkStart w:id="15" w:name="__RefHeading___Toc70_3054729323"/>
+      <w:bookmarkStart w:id="15" w:name="__RefHeading___Toc12702_1438803777"/>
       <w:bookmarkEnd w:id="15"/>
       <w:r>
         <w:rPr/>
@@ -1924,11 +3043,1855 @@
     </w:p>
     <w:p>
       <w:pPr>
-        <w:pStyle w:val="BodyText"/>
-        <w:rPr/>
-      </w:pPr>
-      <w:r>
-        <w:rPr/>
+        <w:pStyle w:val="Heading3"/>
+        <w:numPr>
+          <w:ilvl w:val="2"/>
+          <w:numId w:val="3"/>
+        </w:numPr>
+        <w:rPr/>
+      </w:pPr>
+      <w:bookmarkStart w:id="16" w:name="__RefHeading___Toc12704_1438803777"/>
+      <w:bookmarkEnd w:id="16"/>
+      <w:r>
+        <w:rPr/>
+        <w:t xml:space="preserve">Mô hình dòng dữ liệu </w:t>
+      </w:r>
+      <w:r>
+        <w:rPr>
+          <w:lang w:val="vi-VN"/>
+        </w:rPr>
+        <w:t>(DFD)</w:t>
+      </w:r>
+    </w:p>
+    <w:p>
+      <w:pPr>
+        <w:pStyle w:val="Heading4"/>
+        <w:numPr>
+          <w:ilvl w:val="3"/>
+          <w:numId w:val="3"/>
+        </w:numPr>
+        <w:rPr/>
+      </w:pPr>
+      <w:bookmarkStart w:id="17" w:name="__RefHeading___Toc4626_1438803777_Copy_1"/>
+      <w:bookmarkEnd w:id="17"/>
+      <w:r>
+        <w:rPr>
+          <w:lang w:val="vi-VN"/>
+        </w:rPr>
+        <w:t>Mô hình mức ngữ cảnh</w:t>
+      </w:r>
+    </w:p>
+    <w:p>
+      <w:pPr>
+        <w:pStyle w:val="BodyText"/>
+        <w:jc w:val="center"/>
+        <w:rPr/>
+      </w:pPr>
+      <w:r>
+        <w:rPr/>
+        <w:drawing>
+          <wp:inline distT="0" distB="0" distL="0" distR="0">
+            <wp:extent cx="4933950" cy="3702050"/>
+            <wp:effectExtent l="0" t="0" r="0" b="0"/>
+            <wp:docPr id="20" name="Image19" descr="" title=""/>
+            <wp:cNvGraphicFramePr>
+              <a:graphicFrameLocks xmlns:a="http://schemas.openxmlformats.org/drawingml/2006/main" noChangeAspect="1"/>
+            </wp:cNvGraphicFramePr>
+            <a:graphic xmlns:a="http://schemas.openxmlformats.org/drawingml/2006/main">
+              <a:graphicData uri="http://schemas.openxmlformats.org/drawingml/2006/picture">
+                <pic:pic xmlns:pic="http://schemas.openxmlformats.org/drawingml/2006/picture">
+                  <pic:nvPicPr>
+                    <pic:cNvPr id="20" name="Image19" descr="" title=""/>
+                    <pic:cNvPicPr>
+                      <a:picLocks noChangeAspect="1" noChangeArrowheads="1"/>
+                    </pic:cNvPicPr>
+                  </pic:nvPicPr>
+                  <pic:blipFill>
+                    <a:blip r:embed="rId21"/>
+                    <a:stretch>
+                      <a:fillRect/>
+                    </a:stretch>
+                  </pic:blipFill>
+                  <pic:spPr bwMode="auto">
+                    <a:xfrm>
+                      <a:off x="0" y="0"/>
+                      <a:ext cx="4933950" cy="3702050"/>
+                    </a:xfrm>
+                    <a:prstGeom prst="rect">
+                      <a:avLst/>
+                    </a:prstGeom>
+                  </pic:spPr>
+                </pic:pic>
+              </a:graphicData>
+            </a:graphic>
+          </wp:inline>
+        </w:drawing>
+      </w:r>
+    </w:p>
+    <w:p>
+      <w:pPr>
+        <w:pStyle w:val="Heading4"/>
+        <w:numPr>
+          <w:ilvl w:val="3"/>
+          <w:numId w:val="3"/>
+        </w:numPr>
+        <w:rPr/>
+      </w:pPr>
+      <w:bookmarkStart w:id="18" w:name="__RefHeading___Toc12706_1438803777"/>
+      <w:bookmarkEnd w:id="18"/>
+      <w:r>
+        <w:rPr/>
+        <w:t xml:space="preserve">Mô hình mức </w:t>
+      </w:r>
+      <w:r>
+        <w:rPr>
+          <w:lang w:val="en-US"/>
+        </w:rPr>
+        <w:t>đỉnh</w:t>
+      </w:r>
+    </w:p>
+    <w:p>
+      <w:pPr>
+        <w:pStyle w:val="BodyText"/>
+        <w:jc w:val="center"/>
+        <w:rPr/>
+      </w:pPr>
+      <w:r>
+        <w:rPr/>
+        <w:drawing>
+          <wp:inline distT="0" distB="0" distL="0" distR="0">
+            <wp:extent cx="5438775" cy="6738620"/>
+            <wp:effectExtent l="0" t="0" r="0" b="0"/>
+            <wp:docPr id="21" name="Image20" descr="" title=""/>
+            <wp:cNvGraphicFramePr>
+              <a:graphicFrameLocks xmlns:a="http://schemas.openxmlformats.org/drawingml/2006/main" noChangeAspect="1"/>
+            </wp:cNvGraphicFramePr>
+            <a:graphic xmlns:a="http://schemas.openxmlformats.org/drawingml/2006/main">
+              <a:graphicData uri="http://schemas.openxmlformats.org/drawingml/2006/picture">
+                <pic:pic xmlns:pic="http://schemas.openxmlformats.org/drawingml/2006/picture">
+                  <pic:nvPicPr>
+                    <pic:cNvPr id="21" name="Image20" descr="" title=""/>
+                    <pic:cNvPicPr>
+                      <a:picLocks noChangeAspect="1" noChangeArrowheads="1"/>
+                    </pic:cNvPicPr>
+                  </pic:nvPicPr>
+                  <pic:blipFill>
+                    <a:blip r:embed="rId22"/>
+                    <a:stretch>
+                      <a:fillRect/>
+                    </a:stretch>
+                  </pic:blipFill>
+                  <pic:spPr bwMode="auto">
+                    <a:xfrm>
+                      <a:off x="0" y="0"/>
+                      <a:ext cx="5438775" cy="6738620"/>
+                    </a:xfrm>
+                    <a:prstGeom prst="rect">
+                      <a:avLst/>
+                    </a:prstGeom>
+                  </pic:spPr>
+                </pic:pic>
+              </a:graphicData>
+            </a:graphic>
+          </wp:inline>
+        </w:drawing>
+      </w:r>
+    </w:p>
+    <w:p>
+      <w:pPr>
+        <w:pStyle w:val="Heading4"/>
+        <w:numPr>
+          <w:ilvl w:val="3"/>
+          <w:numId w:val="3"/>
+        </w:numPr>
+        <w:rPr/>
+      </w:pPr>
+      <w:bookmarkStart w:id="19" w:name="__RefHeading___Toc12708_1438803777"/>
+      <w:bookmarkEnd w:id="19"/>
+      <w:r>
+        <w:rPr/>
+        <w:t>Mô hình mức 1</w:t>
+      </w:r>
+    </w:p>
+    <w:p>
+      <w:pPr>
+        <w:pStyle w:val="Heading5"/>
+        <w:numPr>
+          <w:ilvl w:val="4"/>
+          <w:numId w:val="3"/>
+        </w:numPr>
+        <w:rPr/>
+      </w:pPr>
+      <w:bookmarkStart w:id="20" w:name="__RefHeading___Toc68_3054729323_Copy_1_1"/>
+      <w:bookmarkEnd w:id="20"/>
+      <w:r>
+        <w:rPr/>
+        <w:t>Mô hình mức 1 của tiến trình 1 – Thu thập máu</w:t>
+      </w:r>
+    </w:p>
+    <w:p>
+      <w:pPr>
+        <w:pStyle w:val="BodyText"/>
+        <w:jc w:val="center"/>
+        <w:rPr/>
+      </w:pPr>
+      <w:r>
+        <w:rPr/>
+        <w:drawing>
+          <wp:inline distT="0" distB="0" distL="0" distR="0">
+            <wp:extent cx="4039870" cy="3766820"/>
+            <wp:effectExtent l="0" t="0" r="0" b="0"/>
+            <wp:docPr id="22" name="Image21" descr="" title=""/>
+            <wp:cNvGraphicFramePr>
+              <a:graphicFrameLocks xmlns:a="http://schemas.openxmlformats.org/drawingml/2006/main" noChangeAspect="1"/>
+            </wp:cNvGraphicFramePr>
+            <a:graphic xmlns:a="http://schemas.openxmlformats.org/drawingml/2006/main">
+              <a:graphicData uri="http://schemas.openxmlformats.org/drawingml/2006/picture">
+                <pic:pic xmlns:pic="http://schemas.openxmlformats.org/drawingml/2006/picture">
+                  <pic:nvPicPr>
+                    <pic:cNvPr id="22" name="Image21" descr="" title=""/>
+                    <pic:cNvPicPr>
+                      <a:picLocks noChangeAspect="1" noChangeArrowheads="1"/>
+                    </pic:cNvPicPr>
+                  </pic:nvPicPr>
+                  <pic:blipFill>
+                    <a:blip r:embed="rId23"/>
+                    <a:stretch>
+                      <a:fillRect/>
+                    </a:stretch>
+                  </pic:blipFill>
+                  <pic:spPr bwMode="auto">
+                    <a:xfrm>
+                      <a:off x="0" y="0"/>
+                      <a:ext cx="4039870" cy="3766820"/>
+                    </a:xfrm>
+                    <a:prstGeom prst="rect">
+                      <a:avLst/>
+                    </a:prstGeom>
+                  </pic:spPr>
+                </pic:pic>
+              </a:graphicData>
+            </a:graphic>
+          </wp:inline>
+        </w:drawing>
+      </w:r>
+    </w:p>
+    <w:p>
+      <w:pPr>
+        <w:pStyle w:val="Heading5"/>
+        <w:numPr>
+          <w:ilvl w:val="4"/>
+          <w:numId w:val="3"/>
+        </w:numPr>
+        <w:rPr/>
+      </w:pPr>
+      <w:bookmarkStart w:id="21" w:name="__RefHeading___Toc68_3054729323_Copy_1_2"/>
+      <w:bookmarkEnd w:id="21"/>
+      <w:r>
+        <w:rPr/>
+        <w:t>Mô hình mức 1 của tiến trình 2 – Xét nghiệm và điều chế máu đã nhận</w:t>
+      </w:r>
+    </w:p>
+    <w:p>
+      <w:pPr>
+        <w:pStyle w:val="BodyText"/>
+        <w:rPr/>
+      </w:pPr>
+      <w:r>
+        <w:rPr/>
+        <w:drawing>
+          <wp:anchor behindDoc="0" distT="0" distB="0" distL="0" distR="0" simplePos="0" locked="0" layoutInCell="0" allowOverlap="1" relativeHeight="45">
+            <wp:simplePos x="0" y="0"/>
+            <wp:positionH relativeFrom="column">
+              <wp:align>center</wp:align>
+            </wp:positionH>
+            <wp:positionV relativeFrom="paragraph">
+              <wp:posOffset>635</wp:posOffset>
+            </wp:positionV>
+            <wp:extent cx="3618230" cy="2651125"/>
+            <wp:effectExtent l="0" t="0" r="0" b="0"/>
+            <wp:wrapSquare wrapText="largest"/>
+            <wp:docPr id="23" name="Image22" descr="" title=""/>
+            <wp:cNvGraphicFramePr>
+              <a:graphicFrameLocks xmlns:a="http://schemas.openxmlformats.org/drawingml/2006/main" noChangeAspect="1"/>
+            </wp:cNvGraphicFramePr>
+            <a:graphic xmlns:a="http://schemas.openxmlformats.org/drawingml/2006/main">
+              <a:graphicData uri="http://schemas.openxmlformats.org/drawingml/2006/picture">
+                <pic:pic xmlns:pic="http://schemas.openxmlformats.org/drawingml/2006/picture">
+                  <pic:nvPicPr>
+                    <pic:cNvPr id="23" name="Image22" descr="" title=""/>
+                    <pic:cNvPicPr>
+                      <a:picLocks noChangeAspect="1" noChangeArrowheads="1"/>
+                    </pic:cNvPicPr>
+                  </pic:nvPicPr>
+                  <pic:blipFill>
+                    <a:blip r:embed="rId24"/>
+                    <a:stretch>
+                      <a:fillRect/>
+                    </a:stretch>
+                  </pic:blipFill>
+                  <pic:spPr bwMode="auto">
+                    <a:xfrm>
+                      <a:off x="0" y="0"/>
+                      <a:ext cx="3618230" cy="2651125"/>
+                    </a:xfrm>
+                    <a:prstGeom prst="rect">
+                      <a:avLst/>
+                    </a:prstGeom>
+                  </pic:spPr>
+                </pic:pic>
+              </a:graphicData>
+            </a:graphic>
+          </wp:anchor>
+        </w:drawing>
+      </w:r>
+    </w:p>
+    <w:p>
+      <w:pPr>
+        <w:pStyle w:val="Heading5"/>
+        <w:numPr>
+          <w:ilvl w:val="4"/>
+          <w:numId w:val="3"/>
+        </w:numPr>
+        <w:rPr/>
+      </w:pPr>
+      <w:bookmarkStart w:id="22" w:name="__RefHeading___Toc68_3054729323_Copy_1_3"/>
+      <w:bookmarkEnd w:id="22"/>
+      <w:r>
+        <w:rPr/>
+        <w:t>Mô hình mức 1 của tiến trình 3 – Lưu trữ thành phẩm trong kho máu</w:t>
+      </w:r>
+    </w:p>
+    <w:p>
+      <w:pPr>
+        <w:pStyle w:val="BodyText"/>
+        <w:rPr/>
+      </w:pPr>
+      <w:r>
+        <w:rPr/>
+        <w:drawing>
+          <wp:anchor behindDoc="0" distT="0" distB="0" distL="0" distR="0" simplePos="0" locked="0" layoutInCell="0" allowOverlap="1" relativeHeight="46">
+            <wp:simplePos x="0" y="0"/>
+            <wp:positionH relativeFrom="column">
+              <wp:align>center</wp:align>
+            </wp:positionH>
+            <wp:positionV relativeFrom="paragraph">
+              <wp:posOffset>635</wp:posOffset>
+            </wp:positionV>
+            <wp:extent cx="4598670" cy="2740025"/>
+            <wp:effectExtent l="0" t="0" r="0" b="0"/>
+            <wp:wrapSquare wrapText="largest"/>
+            <wp:docPr id="24" name="Image23" descr="" title=""/>
+            <wp:cNvGraphicFramePr>
+              <a:graphicFrameLocks xmlns:a="http://schemas.openxmlformats.org/drawingml/2006/main" noChangeAspect="1"/>
+            </wp:cNvGraphicFramePr>
+            <a:graphic xmlns:a="http://schemas.openxmlformats.org/drawingml/2006/main">
+              <a:graphicData uri="http://schemas.openxmlformats.org/drawingml/2006/picture">
+                <pic:pic xmlns:pic="http://schemas.openxmlformats.org/drawingml/2006/picture">
+                  <pic:nvPicPr>
+                    <pic:cNvPr id="24" name="Image23" descr="" title=""/>
+                    <pic:cNvPicPr>
+                      <a:picLocks noChangeAspect="1" noChangeArrowheads="1"/>
+                    </pic:cNvPicPr>
+                  </pic:nvPicPr>
+                  <pic:blipFill>
+                    <a:blip r:embed="rId25"/>
+                    <a:stretch>
+                      <a:fillRect/>
+                    </a:stretch>
+                  </pic:blipFill>
+                  <pic:spPr bwMode="auto">
+                    <a:xfrm>
+                      <a:off x="0" y="0"/>
+                      <a:ext cx="4598670" cy="2740025"/>
+                    </a:xfrm>
+                    <a:prstGeom prst="rect">
+                      <a:avLst/>
+                    </a:prstGeom>
+                  </pic:spPr>
+                </pic:pic>
+              </a:graphicData>
+            </a:graphic>
+          </wp:anchor>
+        </w:drawing>
+      </w:r>
+    </w:p>
+    <w:p>
+      <w:pPr>
+        <w:pStyle w:val="Heading5"/>
+        <w:numPr>
+          <w:ilvl w:val="4"/>
+          <w:numId w:val="3"/>
+        </w:numPr>
+        <w:rPr/>
+      </w:pPr>
+      <w:bookmarkStart w:id="23" w:name="__RefHeading___Toc68_3054729323_Copy_1_4"/>
+      <w:bookmarkEnd w:id="23"/>
+      <w:r>
+        <w:rPr/>
+        <w:t>Mô hình mức 1 của tiến trình 4 – Cung cấp thành phẩm</w:t>
+      </w:r>
+    </w:p>
+    <w:p>
+      <w:pPr>
+        <w:pStyle w:val="BodyText"/>
+        <w:rPr/>
+      </w:pPr>
+      <w:r>
+        <w:rPr/>
+        <w:drawing>
+          <wp:anchor behindDoc="0" distT="0" distB="0" distL="0" distR="0" simplePos="0" locked="0" layoutInCell="0" allowOverlap="1" relativeHeight="47">
+            <wp:simplePos x="0" y="0"/>
+            <wp:positionH relativeFrom="column">
+              <wp:align>center</wp:align>
+            </wp:positionH>
+            <wp:positionV relativeFrom="paragraph">
+              <wp:posOffset>635</wp:posOffset>
+            </wp:positionV>
+            <wp:extent cx="4384675" cy="2532380"/>
+            <wp:effectExtent l="0" t="0" r="0" b="0"/>
+            <wp:wrapSquare wrapText="largest"/>
+            <wp:docPr id="25" name="Image24" descr="" title=""/>
+            <wp:cNvGraphicFramePr>
+              <a:graphicFrameLocks xmlns:a="http://schemas.openxmlformats.org/drawingml/2006/main" noChangeAspect="1"/>
+            </wp:cNvGraphicFramePr>
+            <a:graphic xmlns:a="http://schemas.openxmlformats.org/drawingml/2006/main">
+              <a:graphicData uri="http://schemas.openxmlformats.org/drawingml/2006/picture">
+                <pic:pic xmlns:pic="http://schemas.openxmlformats.org/drawingml/2006/picture">
+                  <pic:nvPicPr>
+                    <pic:cNvPr id="25" name="Image24" descr="" title=""/>
+                    <pic:cNvPicPr>
+                      <a:picLocks noChangeAspect="1" noChangeArrowheads="1"/>
+                    </pic:cNvPicPr>
+                  </pic:nvPicPr>
+                  <pic:blipFill>
+                    <a:blip r:embed="rId26"/>
+                    <a:stretch>
+                      <a:fillRect/>
+                    </a:stretch>
+                  </pic:blipFill>
+                  <pic:spPr bwMode="auto">
+                    <a:xfrm>
+                      <a:off x="0" y="0"/>
+                      <a:ext cx="4384675" cy="2532380"/>
+                    </a:xfrm>
+                    <a:prstGeom prst="rect">
+                      <a:avLst/>
+                    </a:prstGeom>
+                  </pic:spPr>
+                </pic:pic>
+              </a:graphicData>
+            </a:graphic>
+          </wp:anchor>
+        </w:drawing>
+      </w:r>
+    </w:p>
+    <w:p>
+      <w:pPr>
+        <w:pStyle w:val="Heading5"/>
+        <w:numPr>
+          <w:ilvl w:val="4"/>
+          <w:numId w:val="3"/>
+        </w:numPr>
+        <w:rPr/>
+      </w:pPr>
+      <w:bookmarkStart w:id="24" w:name="__RefHeading___Toc68_3054729323_Copy_1_5"/>
+      <w:bookmarkEnd w:id="24"/>
+      <w:r>
+        <w:rPr/>
+        <w:t>Mô hình mức 1 của tiến trình 5 – Thanh toán</w:t>
+      </w:r>
+    </w:p>
+    <w:p>
+      <w:pPr>
+        <w:pStyle w:val="BodyText"/>
+        <w:jc w:val="center"/>
+        <w:rPr/>
+      </w:pPr>
+      <w:r>
+        <w:rPr/>
+        <w:drawing>
+          <wp:inline distT="0" distB="0" distL="0" distR="0">
+            <wp:extent cx="3432175" cy="2391410"/>
+            <wp:effectExtent l="0" t="0" r="0" b="0"/>
+            <wp:docPr id="26" name="Image25" descr="" title=""/>
+            <wp:cNvGraphicFramePr>
+              <a:graphicFrameLocks xmlns:a="http://schemas.openxmlformats.org/drawingml/2006/main" noChangeAspect="1"/>
+            </wp:cNvGraphicFramePr>
+            <a:graphic xmlns:a="http://schemas.openxmlformats.org/drawingml/2006/main">
+              <a:graphicData uri="http://schemas.openxmlformats.org/drawingml/2006/picture">
+                <pic:pic xmlns:pic="http://schemas.openxmlformats.org/drawingml/2006/picture">
+                  <pic:nvPicPr>
+                    <pic:cNvPr id="26" name="Image25" descr="" title=""/>
+                    <pic:cNvPicPr>
+                      <a:picLocks noChangeAspect="1" noChangeArrowheads="1"/>
+                    </pic:cNvPicPr>
+                  </pic:nvPicPr>
+                  <pic:blipFill>
+                    <a:blip r:embed="rId27"/>
+                    <a:stretch>
+                      <a:fillRect/>
+                    </a:stretch>
+                  </pic:blipFill>
+                  <pic:spPr bwMode="auto">
+                    <a:xfrm>
+                      <a:off x="0" y="0"/>
+                      <a:ext cx="3432175" cy="2391410"/>
+                    </a:xfrm>
+                    <a:prstGeom prst="rect">
+                      <a:avLst/>
+                    </a:prstGeom>
+                  </pic:spPr>
+                </pic:pic>
+              </a:graphicData>
+            </a:graphic>
+          </wp:inline>
+        </w:drawing>
+      </w:r>
+    </w:p>
+    <w:p>
+      <w:pPr>
+        <w:pStyle w:val="Heading4"/>
+        <w:numPr>
+          <w:ilvl w:val="3"/>
+          <w:numId w:val="3"/>
+        </w:numPr>
+        <w:rPr/>
+      </w:pPr>
+      <w:bookmarkStart w:id="25" w:name="__RefHeading___Toc12708_1438803777_Copy_"/>
+      <w:bookmarkEnd w:id="25"/>
+      <w:r>
+        <w:rPr/>
+        <w:t>Mô hình mức 2</w:t>
+      </w:r>
+    </w:p>
+    <w:p>
+      <w:pPr>
+        <w:pStyle w:val="Heading5"/>
+        <w:numPr>
+          <w:ilvl w:val="4"/>
+          <w:numId w:val="3"/>
+        </w:numPr>
+        <w:rPr/>
+      </w:pPr>
+      <w:bookmarkStart w:id="26" w:name="__RefHeading___Toc68_3054729323_Copy_1_6"/>
+      <w:bookmarkEnd w:id="26"/>
+      <w:r>
+        <w:rPr/>
+        <w:t>Mô hình mức 2 của tiến trình 1.1 – Thu thập thông tin của người hiến máu</w:t>
+      </w:r>
+    </w:p>
+    <w:p>
+      <w:pPr>
+        <w:pStyle w:val="BodyText"/>
+        <w:jc w:val="center"/>
+        <w:rPr/>
+      </w:pPr>
+      <w:r>
+        <w:rPr/>
+        <w:drawing>
+          <wp:inline distT="0" distB="0" distL="0" distR="0">
+            <wp:extent cx="3183890" cy="2006600"/>
+            <wp:effectExtent l="0" t="0" r="0" b="0"/>
+            <wp:docPr id="27" name="Image26" descr="" title=""/>
+            <wp:cNvGraphicFramePr>
+              <a:graphicFrameLocks xmlns:a="http://schemas.openxmlformats.org/drawingml/2006/main" noChangeAspect="1"/>
+            </wp:cNvGraphicFramePr>
+            <a:graphic xmlns:a="http://schemas.openxmlformats.org/drawingml/2006/main">
+              <a:graphicData uri="http://schemas.openxmlformats.org/drawingml/2006/picture">
+                <pic:pic xmlns:pic="http://schemas.openxmlformats.org/drawingml/2006/picture">
+                  <pic:nvPicPr>
+                    <pic:cNvPr id="27" name="Image26" descr="" title=""/>
+                    <pic:cNvPicPr>
+                      <a:picLocks noChangeAspect="1" noChangeArrowheads="1"/>
+                    </pic:cNvPicPr>
+                  </pic:nvPicPr>
+                  <pic:blipFill>
+                    <a:blip r:embed="rId28"/>
+                    <a:stretch>
+                      <a:fillRect/>
+                    </a:stretch>
+                  </pic:blipFill>
+                  <pic:spPr bwMode="auto">
+                    <a:xfrm>
+                      <a:off x="0" y="0"/>
+                      <a:ext cx="3183890" cy="2006600"/>
+                    </a:xfrm>
+                    <a:prstGeom prst="rect">
+                      <a:avLst/>
+                    </a:prstGeom>
+                  </pic:spPr>
+                </pic:pic>
+              </a:graphicData>
+            </a:graphic>
+          </wp:inline>
+        </w:drawing>
+      </w:r>
+    </w:p>
+    <w:p>
+      <w:pPr>
+        <w:pStyle w:val="Heading5"/>
+        <w:numPr>
+          <w:ilvl w:val="4"/>
+          <w:numId w:val="3"/>
+        </w:numPr>
+        <w:rPr/>
+      </w:pPr>
+      <w:bookmarkStart w:id="27" w:name="__RefHeading___Toc68_3054729323_Copy_1_7"/>
+      <w:bookmarkEnd w:id="27"/>
+      <w:r>
+        <w:rPr/>
+        <w:t>Mô hình mức 2 của tiến trình 1.2 – Kiểm tra sức khỏe người hiến máu</w:t>
+      </w:r>
+    </w:p>
+    <w:p>
+      <w:pPr>
+        <w:pStyle w:val="BodyText"/>
+        <w:jc w:val="center"/>
+        <w:rPr/>
+      </w:pPr>
+      <w:r>
+        <w:rPr/>
+        <w:drawing>
+          <wp:inline distT="0" distB="0" distL="0" distR="0">
+            <wp:extent cx="3140075" cy="2288540"/>
+            <wp:effectExtent l="0" t="0" r="0" b="0"/>
+            <wp:docPr id="28" name="Image27" descr="" title=""/>
+            <wp:cNvGraphicFramePr>
+              <a:graphicFrameLocks xmlns:a="http://schemas.openxmlformats.org/drawingml/2006/main" noChangeAspect="1"/>
+            </wp:cNvGraphicFramePr>
+            <a:graphic xmlns:a="http://schemas.openxmlformats.org/drawingml/2006/main">
+              <a:graphicData uri="http://schemas.openxmlformats.org/drawingml/2006/picture">
+                <pic:pic xmlns:pic="http://schemas.openxmlformats.org/drawingml/2006/picture">
+                  <pic:nvPicPr>
+                    <pic:cNvPr id="28" name="Image27" descr="" title=""/>
+                    <pic:cNvPicPr>
+                      <a:picLocks noChangeAspect="1" noChangeArrowheads="1"/>
+                    </pic:cNvPicPr>
+                  </pic:nvPicPr>
+                  <pic:blipFill>
+                    <a:blip r:embed="rId29"/>
+                    <a:stretch>
+                      <a:fillRect/>
+                    </a:stretch>
+                  </pic:blipFill>
+                  <pic:spPr bwMode="auto">
+                    <a:xfrm>
+                      <a:off x="0" y="0"/>
+                      <a:ext cx="3140075" cy="2288540"/>
+                    </a:xfrm>
+                    <a:prstGeom prst="rect">
+                      <a:avLst/>
+                    </a:prstGeom>
+                  </pic:spPr>
+                </pic:pic>
+              </a:graphicData>
+            </a:graphic>
+          </wp:inline>
+        </w:drawing>
+      </w:r>
+    </w:p>
+    <w:p>
+      <w:pPr>
+        <w:pStyle w:val="Heading5"/>
+        <w:numPr>
+          <w:ilvl w:val="4"/>
+          <w:numId w:val="3"/>
+        </w:numPr>
+        <w:rPr/>
+      </w:pPr>
+      <w:bookmarkStart w:id="28" w:name="__RefHeading___Toc68_3054729323_Copy_1_8"/>
+      <w:bookmarkEnd w:id="28"/>
+      <w:r>
+        <w:rPr/>
+        <w:t>Mô hình mức 2 của tiến trình 1.3 – Lấy máu và xét nghiệm người hiến máu</w:t>
+      </w:r>
+    </w:p>
+    <w:p>
+      <w:pPr>
+        <w:pStyle w:val="BodyText"/>
+        <w:jc w:val="center"/>
+        <w:rPr/>
+      </w:pPr>
+      <w:r>
+        <w:rPr/>
+        <w:drawing>
+          <wp:inline distT="0" distB="0" distL="0" distR="0">
+            <wp:extent cx="2773680" cy="2426335"/>
+            <wp:effectExtent l="0" t="0" r="0" b="0"/>
+            <wp:docPr id="29" name="Image28" descr="" title=""/>
+            <wp:cNvGraphicFramePr>
+              <a:graphicFrameLocks xmlns:a="http://schemas.openxmlformats.org/drawingml/2006/main" noChangeAspect="1"/>
+            </wp:cNvGraphicFramePr>
+            <a:graphic xmlns:a="http://schemas.openxmlformats.org/drawingml/2006/main">
+              <a:graphicData uri="http://schemas.openxmlformats.org/drawingml/2006/picture">
+                <pic:pic xmlns:pic="http://schemas.openxmlformats.org/drawingml/2006/picture">
+                  <pic:nvPicPr>
+                    <pic:cNvPr id="29" name="Image28" descr="" title=""/>
+                    <pic:cNvPicPr>
+                      <a:picLocks noChangeAspect="1" noChangeArrowheads="1"/>
+                    </pic:cNvPicPr>
+                  </pic:nvPicPr>
+                  <pic:blipFill>
+                    <a:blip r:embed="rId30"/>
+                    <a:stretch>
+                      <a:fillRect/>
+                    </a:stretch>
+                  </pic:blipFill>
+                  <pic:spPr bwMode="auto">
+                    <a:xfrm>
+                      <a:off x="0" y="0"/>
+                      <a:ext cx="2773680" cy="2426335"/>
+                    </a:xfrm>
+                    <a:prstGeom prst="rect">
+                      <a:avLst/>
+                    </a:prstGeom>
+                  </pic:spPr>
+                </pic:pic>
+              </a:graphicData>
+            </a:graphic>
+          </wp:inline>
+        </w:drawing>
+      </w:r>
+    </w:p>
+    <w:p>
+      <w:pPr>
+        <w:pStyle w:val="Heading5"/>
+        <w:numPr>
+          <w:ilvl w:val="4"/>
+          <w:numId w:val="3"/>
+        </w:numPr>
+        <w:rPr/>
+      </w:pPr>
+      <w:bookmarkStart w:id="29" w:name="__RefHeading___Toc68_3054729323_Copy_1_9"/>
+      <w:bookmarkEnd w:id="29"/>
+      <w:r>
+        <w:rPr/>
+        <w:t>Mô hình mức 2 của tiến trình 1.4 – Bảo quản máu đã thu thập</w:t>
+      </w:r>
+    </w:p>
+    <w:p>
+      <w:pPr>
+        <w:pStyle w:val="BodyText"/>
+        <w:jc w:val="center"/>
+        <w:rPr/>
+      </w:pPr>
+      <w:r>
+        <w:rPr/>
+        <w:drawing>
+          <wp:inline distT="0" distB="0" distL="0" distR="0">
+            <wp:extent cx="3663315" cy="1291590"/>
+            <wp:effectExtent l="0" t="0" r="0" b="0"/>
+            <wp:docPr id="30" name="Image29" descr="" title=""/>
+            <wp:cNvGraphicFramePr>
+              <a:graphicFrameLocks xmlns:a="http://schemas.openxmlformats.org/drawingml/2006/main" noChangeAspect="1"/>
+            </wp:cNvGraphicFramePr>
+            <a:graphic xmlns:a="http://schemas.openxmlformats.org/drawingml/2006/main">
+              <a:graphicData uri="http://schemas.openxmlformats.org/drawingml/2006/picture">
+                <pic:pic xmlns:pic="http://schemas.openxmlformats.org/drawingml/2006/picture">
+                  <pic:nvPicPr>
+                    <pic:cNvPr id="30" name="Image29" descr="" title=""/>
+                    <pic:cNvPicPr>
+                      <a:picLocks noChangeAspect="1" noChangeArrowheads="1"/>
+                    </pic:cNvPicPr>
+                  </pic:nvPicPr>
+                  <pic:blipFill>
+                    <a:blip r:embed="rId31"/>
+                    <a:stretch>
+                      <a:fillRect/>
+                    </a:stretch>
+                  </pic:blipFill>
+                  <pic:spPr bwMode="auto">
+                    <a:xfrm>
+                      <a:off x="0" y="0"/>
+                      <a:ext cx="3663315" cy="1291590"/>
+                    </a:xfrm>
+                    <a:prstGeom prst="rect">
+                      <a:avLst/>
+                    </a:prstGeom>
+                  </pic:spPr>
+                </pic:pic>
+              </a:graphicData>
+            </a:graphic>
+          </wp:inline>
+        </w:drawing>
+      </w:r>
+    </w:p>
+    <w:p>
+      <w:pPr>
+        <w:pStyle w:val="Heading5"/>
+        <w:numPr>
+          <w:ilvl w:val="4"/>
+          <w:numId w:val="3"/>
+        </w:numPr>
+        <w:rPr/>
+      </w:pPr>
+      <w:bookmarkStart w:id="30" w:name="__RefHeading___Toc68_3054729323_Copy_1_a"/>
+      <w:bookmarkEnd w:id="30"/>
+      <w:r>
+        <w:rPr/>
+        <w:t>Mô hình mức 2 của tiến trình 2.2 – Xét nghiệm đơn vị máu</w:t>
+      </w:r>
+    </w:p>
+    <w:p>
+      <w:pPr>
+        <w:pStyle w:val="BodyText"/>
+        <w:spacing w:lineRule="auto" w:line="360"/>
+        <w:jc w:val="center"/>
+        <w:rPr/>
+      </w:pPr>
+      <w:r>
+        <w:rPr/>
+        <w:drawing>
+          <wp:inline distT="0" distB="0" distL="0" distR="0">
+            <wp:extent cx="3285490" cy="2548890"/>
+            <wp:effectExtent l="0" t="0" r="0" b="0"/>
+            <wp:docPr id="31" name="Image30" descr="" title=""/>
+            <wp:cNvGraphicFramePr>
+              <a:graphicFrameLocks xmlns:a="http://schemas.openxmlformats.org/drawingml/2006/main" noChangeAspect="1"/>
+            </wp:cNvGraphicFramePr>
+            <a:graphic xmlns:a="http://schemas.openxmlformats.org/drawingml/2006/main">
+              <a:graphicData uri="http://schemas.openxmlformats.org/drawingml/2006/picture">
+                <pic:pic xmlns:pic="http://schemas.openxmlformats.org/drawingml/2006/picture">
+                  <pic:nvPicPr>
+                    <pic:cNvPr id="31" name="Image30" descr="" title=""/>
+                    <pic:cNvPicPr>
+                      <a:picLocks noChangeAspect="1" noChangeArrowheads="1"/>
+                    </pic:cNvPicPr>
+                  </pic:nvPicPr>
+                  <pic:blipFill>
+                    <a:blip r:embed="rId32"/>
+                    <a:stretch>
+                      <a:fillRect/>
+                    </a:stretch>
+                  </pic:blipFill>
+                  <pic:spPr bwMode="auto">
+                    <a:xfrm>
+                      <a:off x="0" y="0"/>
+                      <a:ext cx="3285490" cy="2548890"/>
+                    </a:xfrm>
+                    <a:prstGeom prst="rect">
+                      <a:avLst/>
+                    </a:prstGeom>
+                  </pic:spPr>
+                </pic:pic>
+              </a:graphicData>
+            </a:graphic>
+          </wp:inline>
+        </w:drawing>
+      </w:r>
+    </w:p>
+    <w:p>
+      <w:pPr>
+        <w:pStyle w:val="Heading5"/>
+        <w:numPr>
+          <w:ilvl w:val="4"/>
+          <w:numId w:val="3"/>
+        </w:numPr>
+        <w:rPr/>
+      </w:pPr>
+      <w:bookmarkStart w:id="31" w:name="__RefHeading___Toc68_3054729323_Copy_1_b"/>
+      <w:bookmarkEnd w:id="31"/>
+      <w:r>
+        <w:rPr/>
+        <w:t>Mô hình mức 2 của tiến trình 3.1 – Nhập đơn vị máu vào kho</w:t>
+      </w:r>
+    </w:p>
+    <w:p>
+      <w:pPr>
+        <w:pStyle w:val="BodyText"/>
+        <w:jc w:val="center"/>
+        <w:rPr/>
+      </w:pPr>
+      <w:r>
+        <w:rPr/>
+        <w:drawing>
+          <wp:inline distT="0" distB="0" distL="0" distR="0">
+            <wp:extent cx="3335655" cy="2884805"/>
+            <wp:effectExtent l="0" t="0" r="0" b="0"/>
+            <wp:docPr id="32" name="Image31" descr="" title=""/>
+            <wp:cNvGraphicFramePr>
+              <a:graphicFrameLocks xmlns:a="http://schemas.openxmlformats.org/drawingml/2006/main" noChangeAspect="1"/>
+            </wp:cNvGraphicFramePr>
+            <a:graphic xmlns:a="http://schemas.openxmlformats.org/drawingml/2006/main">
+              <a:graphicData uri="http://schemas.openxmlformats.org/drawingml/2006/picture">
+                <pic:pic xmlns:pic="http://schemas.openxmlformats.org/drawingml/2006/picture">
+                  <pic:nvPicPr>
+                    <pic:cNvPr id="32" name="Image31" descr="" title=""/>
+                    <pic:cNvPicPr>
+                      <a:picLocks noChangeAspect="1" noChangeArrowheads="1"/>
+                    </pic:cNvPicPr>
+                  </pic:nvPicPr>
+                  <pic:blipFill>
+                    <a:blip r:embed="rId33"/>
+                    <a:stretch>
+                      <a:fillRect/>
+                    </a:stretch>
+                  </pic:blipFill>
+                  <pic:spPr bwMode="auto">
+                    <a:xfrm>
+                      <a:off x="0" y="0"/>
+                      <a:ext cx="3335655" cy="2884805"/>
+                    </a:xfrm>
+                    <a:prstGeom prst="rect">
+                      <a:avLst/>
+                    </a:prstGeom>
+                  </pic:spPr>
+                </pic:pic>
+              </a:graphicData>
+            </a:graphic>
+          </wp:inline>
+        </w:drawing>
+      </w:r>
+    </w:p>
+    <w:p>
+      <w:pPr>
+        <w:pStyle w:val="Heading5"/>
+        <w:numPr>
+          <w:ilvl w:val="4"/>
+          <w:numId w:val="3"/>
+        </w:numPr>
+        <w:rPr/>
+      </w:pPr>
+      <w:bookmarkStart w:id="32" w:name="__RefHeading___Toc68_3054729323_Copy_1_c"/>
+      <w:bookmarkEnd w:id="32"/>
+      <w:r>
+        <w:rPr/>
+        <w:t>Mô hình mức 2 của tiến trình 3.2 – Lưu trữ thành phẩm trong kho lạnh</w:t>
+      </w:r>
+    </w:p>
+    <w:p>
+      <w:pPr>
+        <w:pStyle w:val="BodyText"/>
+        <w:spacing w:lineRule="auto" w:line="360"/>
+        <w:jc w:val="center"/>
+        <w:rPr/>
+      </w:pPr>
+      <w:r>
+        <w:rPr/>
+        <w:drawing>
+          <wp:inline distT="0" distB="0" distL="0" distR="0">
+            <wp:extent cx="1488440" cy="2782570"/>
+            <wp:effectExtent l="0" t="0" r="0" b="0"/>
+            <wp:docPr id="33" name="Image32" descr="" title=""/>
+            <wp:cNvGraphicFramePr>
+              <a:graphicFrameLocks xmlns:a="http://schemas.openxmlformats.org/drawingml/2006/main" noChangeAspect="1"/>
+            </wp:cNvGraphicFramePr>
+            <a:graphic xmlns:a="http://schemas.openxmlformats.org/drawingml/2006/main">
+              <a:graphicData uri="http://schemas.openxmlformats.org/drawingml/2006/picture">
+                <pic:pic xmlns:pic="http://schemas.openxmlformats.org/drawingml/2006/picture">
+                  <pic:nvPicPr>
+                    <pic:cNvPr id="33" name="Image32" descr="" title=""/>
+                    <pic:cNvPicPr>
+                      <a:picLocks noChangeAspect="1" noChangeArrowheads="1"/>
+                    </pic:cNvPicPr>
+                  </pic:nvPicPr>
+                  <pic:blipFill>
+                    <a:blip r:embed="rId34"/>
+                    <a:stretch>
+                      <a:fillRect/>
+                    </a:stretch>
+                  </pic:blipFill>
+                  <pic:spPr bwMode="auto">
+                    <a:xfrm>
+                      <a:off x="0" y="0"/>
+                      <a:ext cx="1488440" cy="2782570"/>
+                    </a:xfrm>
+                    <a:prstGeom prst="rect">
+                      <a:avLst/>
+                    </a:prstGeom>
+                  </pic:spPr>
+                </pic:pic>
+              </a:graphicData>
+            </a:graphic>
+          </wp:inline>
+        </w:drawing>
+      </w:r>
+    </w:p>
+    <w:p>
+      <w:pPr>
+        <w:pStyle w:val="Heading5"/>
+        <w:numPr>
+          <w:ilvl w:val="4"/>
+          <w:numId w:val="3"/>
+        </w:numPr>
+        <w:rPr/>
+      </w:pPr>
+      <w:bookmarkStart w:id="33" w:name="__RefHeading___Toc68_3054729323_Copy_1_d"/>
+      <w:bookmarkEnd w:id="33"/>
+      <w:r>
+        <w:rPr/>
+        <w:t>Mô hình mức 2 của tiến trình 3.3 – Xuất đơn vị máu từ kho</w:t>
+      </w:r>
+    </w:p>
+    <w:p>
+      <w:pPr>
+        <w:pStyle w:val="BodyText"/>
+        <w:jc w:val="center"/>
+        <w:rPr/>
+      </w:pPr>
+      <w:r>
+        <w:rPr/>
+        <w:drawing>
+          <wp:inline distT="0" distB="0" distL="0" distR="0">
+            <wp:extent cx="2524125" cy="1826895"/>
+            <wp:effectExtent l="0" t="0" r="0" b="0"/>
+            <wp:docPr id="34" name="Image33" descr="" title=""/>
+            <wp:cNvGraphicFramePr>
+              <a:graphicFrameLocks xmlns:a="http://schemas.openxmlformats.org/drawingml/2006/main" noChangeAspect="1"/>
+            </wp:cNvGraphicFramePr>
+            <a:graphic xmlns:a="http://schemas.openxmlformats.org/drawingml/2006/main">
+              <a:graphicData uri="http://schemas.openxmlformats.org/drawingml/2006/picture">
+                <pic:pic xmlns:pic="http://schemas.openxmlformats.org/drawingml/2006/picture">
+                  <pic:nvPicPr>
+                    <pic:cNvPr id="34" name="Image33" descr="" title=""/>
+                    <pic:cNvPicPr>
+                      <a:picLocks noChangeAspect="1" noChangeArrowheads="1"/>
+                    </pic:cNvPicPr>
+                  </pic:nvPicPr>
+                  <pic:blipFill>
+                    <a:blip r:embed="rId35"/>
+                    <a:stretch>
+                      <a:fillRect/>
+                    </a:stretch>
+                  </pic:blipFill>
+                  <pic:spPr bwMode="auto">
+                    <a:xfrm>
+                      <a:off x="0" y="0"/>
+                      <a:ext cx="2524125" cy="1826895"/>
+                    </a:xfrm>
+                    <a:prstGeom prst="rect">
+                      <a:avLst/>
+                    </a:prstGeom>
+                  </pic:spPr>
+                </pic:pic>
+              </a:graphicData>
+            </a:graphic>
+          </wp:inline>
+        </w:drawing>
+      </w:r>
+    </w:p>
+    <w:p>
+      <w:pPr>
+        <w:pStyle w:val="Heading5"/>
+        <w:numPr>
+          <w:ilvl w:val="4"/>
+          <w:numId w:val="3"/>
+        </w:numPr>
+        <w:rPr/>
+      </w:pPr>
+      <w:bookmarkStart w:id="34" w:name="__RefHeading___Toc68_3054729323_Copy_1_e"/>
+      <w:bookmarkEnd w:id="34"/>
+      <w:r>
+        <w:rPr/>
+        <w:t>Mô hình mức 2 của tiến trình 4.2 – Thu thập thông tin bên nhận</w:t>
+      </w:r>
+    </w:p>
+    <w:p>
+      <w:pPr>
+        <w:pStyle w:val="BodyText"/>
+        <w:jc w:val="center"/>
+        <w:rPr/>
+      </w:pPr>
+      <w:r>
+        <w:rPr/>
+        <w:drawing>
+          <wp:inline distT="0" distB="0" distL="0" distR="0">
+            <wp:extent cx="2383790" cy="1384300"/>
+            <wp:effectExtent l="0" t="0" r="0" b="0"/>
+            <wp:docPr id="35" name="Image34" descr="" title=""/>
+            <wp:cNvGraphicFramePr>
+              <a:graphicFrameLocks xmlns:a="http://schemas.openxmlformats.org/drawingml/2006/main" noChangeAspect="1"/>
+            </wp:cNvGraphicFramePr>
+            <a:graphic xmlns:a="http://schemas.openxmlformats.org/drawingml/2006/main">
+              <a:graphicData uri="http://schemas.openxmlformats.org/drawingml/2006/picture">
+                <pic:pic xmlns:pic="http://schemas.openxmlformats.org/drawingml/2006/picture">
+                  <pic:nvPicPr>
+                    <pic:cNvPr id="35" name="Image34" descr="" title=""/>
+                    <pic:cNvPicPr>
+                      <a:picLocks noChangeAspect="1" noChangeArrowheads="1"/>
+                    </pic:cNvPicPr>
+                  </pic:nvPicPr>
+                  <pic:blipFill>
+                    <a:blip r:embed="rId36"/>
+                    <a:stretch>
+                      <a:fillRect/>
+                    </a:stretch>
+                  </pic:blipFill>
+                  <pic:spPr bwMode="auto">
+                    <a:xfrm>
+                      <a:off x="0" y="0"/>
+                      <a:ext cx="2383790" cy="1384300"/>
+                    </a:xfrm>
+                    <a:prstGeom prst="rect">
+                      <a:avLst/>
+                    </a:prstGeom>
+                  </pic:spPr>
+                </pic:pic>
+              </a:graphicData>
+            </a:graphic>
+          </wp:inline>
+        </w:drawing>
+      </w:r>
+    </w:p>
+    <w:p>
+      <w:pPr>
+        <w:pStyle w:val="Heading4"/>
+        <w:numPr>
+          <w:ilvl w:val="3"/>
+          <w:numId w:val="3"/>
+        </w:numPr>
+        <w:rPr/>
+      </w:pPr>
+      <w:bookmarkStart w:id="35" w:name="__RefHeading___Toc12708_1438803777_Copy1"/>
+      <w:bookmarkEnd w:id="35"/>
+      <w:r>
+        <w:rPr/>
+        <w:t>Mô hình mức 3</w:t>
+      </w:r>
+    </w:p>
+    <w:p>
+      <w:pPr>
+        <w:pStyle w:val="Heading5"/>
+        <w:numPr>
+          <w:ilvl w:val="4"/>
+          <w:numId w:val="3"/>
+        </w:numPr>
+        <w:rPr/>
+      </w:pPr>
+      <w:bookmarkStart w:id="36" w:name="__RefHeading___Toc68_3054729323_Copy_1_f"/>
+      <w:bookmarkEnd w:id="36"/>
+      <w:r>
+        <w:rPr/>
+        <w:t>Mô hình mức 3 của tiến trình 4.2.2 – Thu thập thông tin người nhận</w:t>
+      </w:r>
+    </w:p>
+    <w:p>
+      <w:pPr>
+        <w:pStyle w:val="BodyText"/>
+        <w:jc w:val="center"/>
+        <w:rPr/>
+      </w:pPr>
+      <w:r>
+        <w:rPr/>
+        <w:drawing>
+          <wp:inline distT="0" distB="0" distL="0" distR="0">
+            <wp:extent cx="2124075" cy="1855470"/>
+            <wp:effectExtent l="0" t="0" r="0" b="0"/>
+            <wp:docPr id="36" name="Image35" descr="" title=""/>
+            <wp:cNvGraphicFramePr>
+              <a:graphicFrameLocks xmlns:a="http://schemas.openxmlformats.org/drawingml/2006/main" noChangeAspect="1"/>
+            </wp:cNvGraphicFramePr>
+            <a:graphic xmlns:a="http://schemas.openxmlformats.org/drawingml/2006/main">
+              <a:graphicData uri="http://schemas.openxmlformats.org/drawingml/2006/picture">
+                <pic:pic xmlns:pic="http://schemas.openxmlformats.org/drawingml/2006/picture">
+                  <pic:nvPicPr>
+                    <pic:cNvPr id="36" name="Image35" descr="" title=""/>
+                    <pic:cNvPicPr>
+                      <a:picLocks noChangeAspect="1" noChangeArrowheads="1"/>
+                    </pic:cNvPicPr>
+                  </pic:nvPicPr>
+                  <pic:blipFill>
+                    <a:blip r:embed="rId37"/>
+                    <a:stretch>
+                      <a:fillRect/>
+                    </a:stretch>
+                  </pic:blipFill>
+                  <pic:spPr bwMode="auto">
+                    <a:xfrm>
+                      <a:off x="0" y="0"/>
+                      <a:ext cx="2124075" cy="1855470"/>
+                    </a:xfrm>
+                    <a:prstGeom prst="rect">
+                      <a:avLst/>
+                    </a:prstGeom>
+                  </pic:spPr>
+                </pic:pic>
+              </a:graphicData>
+            </a:graphic>
+          </wp:inline>
+        </w:drawing>
+      </w:r>
+    </w:p>
+    <w:p>
+      <w:pPr>
+        <w:pStyle w:val="Heading3"/>
+        <w:numPr>
+          <w:ilvl w:val="2"/>
+          <w:numId w:val="3"/>
+        </w:numPr>
+        <w:rPr/>
+      </w:pPr>
+      <w:bookmarkStart w:id="37" w:name="__RefHeading___Toc12704_1438803777_Copy_"/>
+      <w:bookmarkEnd w:id="37"/>
+      <w:r>
+        <w:rPr/>
+        <w:t xml:space="preserve">Sơ đồ liên kết thực thể </w:t>
+      </w:r>
+      <w:r>
+        <w:rPr>
+          <w:lang w:val="vi-VN"/>
+        </w:rPr>
+        <w:t>(ERD)</w:t>
+      </w:r>
+    </w:p>
+    <w:p>
+      <w:pPr>
+        <w:pStyle w:val="Heading4"/>
+        <w:numPr>
+          <w:ilvl w:val="3"/>
+          <w:numId w:val="3"/>
+        </w:numPr>
+        <w:rPr>
+          <w:lang w:val="en-US"/>
+        </w:rPr>
+      </w:pPr>
+      <w:bookmarkStart w:id="38" w:name="__RefHeading___Toc12708_1438803777_Copy2"/>
+      <w:bookmarkEnd w:id="38"/>
+      <w:r>
+        <w:rPr>
+          <w:lang w:val="en-US"/>
+        </w:rPr>
+        <w:t>Các thực thể</w:t>
+      </w:r>
+    </w:p>
+    <w:p>
+      <w:pPr>
+        <w:pStyle w:val="Heading5"/>
+        <w:numPr>
+          <w:ilvl w:val="4"/>
+          <w:numId w:val="3"/>
+        </w:numPr>
+        <w:rPr/>
+      </w:pPr>
+      <w:bookmarkStart w:id="39" w:name="__RefHeading___Toc68_3054729323_Copy_1_g"/>
+      <w:bookmarkEnd w:id="39"/>
+      <w:r>
+        <w:rPr/>
+        <w:t>NguoiHienMau</w:t>
+      </w:r>
+    </w:p>
+    <w:p>
+      <w:pPr>
+        <w:pStyle w:val="BodyText"/>
+        <w:jc w:val="center"/>
+        <w:rPr/>
+      </w:pPr>
+      <w:r>
+        <w:rPr/>
+        <w:drawing>
+          <wp:inline distT="0" distB="0" distL="0" distR="0">
+            <wp:extent cx="3912235" cy="1717675"/>
+            <wp:effectExtent l="0" t="0" r="0" b="0"/>
+            <wp:docPr id="37" name="Image36" descr="" title=""/>
+            <wp:cNvGraphicFramePr>
+              <a:graphicFrameLocks xmlns:a="http://schemas.openxmlformats.org/drawingml/2006/main" noChangeAspect="1"/>
+            </wp:cNvGraphicFramePr>
+            <a:graphic xmlns:a="http://schemas.openxmlformats.org/drawingml/2006/main">
+              <a:graphicData uri="http://schemas.openxmlformats.org/drawingml/2006/picture">
+                <pic:pic xmlns:pic="http://schemas.openxmlformats.org/drawingml/2006/picture">
+                  <pic:nvPicPr>
+                    <pic:cNvPr id="37" name="Image36" descr="" title=""/>
+                    <pic:cNvPicPr>
+                      <a:picLocks noChangeAspect="1" noChangeArrowheads="1"/>
+                    </pic:cNvPicPr>
+                  </pic:nvPicPr>
+                  <pic:blipFill>
+                    <a:blip r:embed="rId38"/>
+                    <a:stretch>
+                      <a:fillRect/>
+                    </a:stretch>
+                  </pic:blipFill>
+                  <pic:spPr bwMode="auto">
+                    <a:xfrm>
+                      <a:off x="0" y="0"/>
+                      <a:ext cx="3912235" cy="1717675"/>
+                    </a:xfrm>
+                    <a:prstGeom prst="rect">
+                      <a:avLst/>
+                    </a:prstGeom>
+                  </pic:spPr>
+                </pic:pic>
+              </a:graphicData>
+            </a:graphic>
+          </wp:inline>
+        </w:drawing>
+      </w:r>
+    </w:p>
+    <w:p>
+      <w:pPr>
+        <w:pStyle w:val="Heading5"/>
+        <w:numPr>
+          <w:ilvl w:val="4"/>
+          <w:numId w:val="3"/>
+        </w:numPr>
+        <w:rPr/>
+      </w:pPr>
+      <w:bookmarkStart w:id="40" w:name="__RefHeading___Toc68_3054729323_Copy_1_h"/>
+      <w:bookmarkEnd w:id="40"/>
+      <w:r>
+        <w:rPr/>
+        <w:t>TuiMau</w:t>
+      </w:r>
+    </w:p>
+    <w:p>
+      <w:pPr>
+        <w:pStyle w:val="BodyText"/>
+        <w:jc w:val="center"/>
+        <w:rPr/>
+      </w:pPr>
+      <w:r>
+        <w:rPr/>
+        <w:drawing>
+          <wp:inline distT="0" distB="0" distL="0" distR="0">
+            <wp:extent cx="3870325" cy="1300480"/>
+            <wp:effectExtent l="0" t="0" r="0" b="0"/>
+            <wp:docPr id="38" name="Image37" descr="" title=""/>
+            <wp:cNvGraphicFramePr>
+              <a:graphicFrameLocks xmlns:a="http://schemas.openxmlformats.org/drawingml/2006/main" noChangeAspect="1"/>
+            </wp:cNvGraphicFramePr>
+            <a:graphic xmlns:a="http://schemas.openxmlformats.org/drawingml/2006/main">
+              <a:graphicData uri="http://schemas.openxmlformats.org/drawingml/2006/picture">
+                <pic:pic xmlns:pic="http://schemas.openxmlformats.org/drawingml/2006/picture">
+                  <pic:nvPicPr>
+                    <pic:cNvPr id="38" name="Image37" descr="" title=""/>
+                    <pic:cNvPicPr>
+                      <a:picLocks noChangeAspect="1" noChangeArrowheads="1"/>
+                    </pic:cNvPicPr>
+                  </pic:nvPicPr>
+                  <pic:blipFill>
+                    <a:blip r:embed="rId39"/>
+                    <a:stretch>
+                      <a:fillRect/>
+                    </a:stretch>
+                  </pic:blipFill>
+                  <pic:spPr bwMode="auto">
+                    <a:xfrm>
+                      <a:off x="0" y="0"/>
+                      <a:ext cx="3870325" cy="1300480"/>
+                    </a:xfrm>
+                    <a:prstGeom prst="rect">
+                      <a:avLst/>
+                    </a:prstGeom>
+                  </pic:spPr>
+                </pic:pic>
+              </a:graphicData>
+            </a:graphic>
+          </wp:inline>
+        </w:drawing>
+      </w:r>
+    </w:p>
+    <w:p>
+      <w:pPr>
+        <w:pStyle w:val="Heading5"/>
+        <w:numPr>
+          <w:ilvl w:val="4"/>
+          <w:numId w:val="3"/>
+        </w:numPr>
+        <w:rPr/>
+      </w:pPr>
+      <w:bookmarkStart w:id="41" w:name="__RefHeading___Toc68_3054729323_Copy_1_i"/>
+      <w:bookmarkEnd w:id="41"/>
+      <w:r>
+        <w:rPr/>
+        <w:t>KetQuaXetNghiem</w:t>
+      </w:r>
+    </w:p>
+    <w:p>
+      <w:pPr>
+        <w:pStyle w:val="BodyText"/>
+        <w:jc w:val="center"/>
+        <w:rPr/>
+      </w:pPr>
+      <w:r>
+        <w:rPr/>
+        <w:drawing>
+          <wp:inline distT="0" distB="0" distL="0" distR="0">
+            <wp:extent cx="3272790" cy="1453515"/>
+            <wp:effectExtent l="0" t="0" r="0" b="0"/>
+            <wp:docPr id="39" name="Image38" descr="" title=""/>
+            <wp:cNvGraphicFramePr>
+              <a:graphicFrameLocks xmlns:a="http://schemas.openxmlformats.org/drawingml/2006/main" noChangeAspect="1"/>
+            </wp:cNvGraphicFramePr>
+            <a:graphic xmlns:a="http://schemas.openxmlformats.org/drawingml/2006/main">
+              <a:graphicData uri="http://schemas.openxmlformats.org/drawingml/2006/picture">
+                <pic:pic xmlns:pic="http://schemas.openxmlformats.org/drawingml/2006/picture">
+                  <pic:nvPicPr>
+                    <pic:cNvPr id="39" name="Image38" descr="" title=""/>
+                    <pic:cNvPicPr>
+                      <a:picLocks noChangeAspect="1" noChangeArrowheads="1"/>
+                    </pic:cNvPicPr>
+                  </pic:nvPicPr>
+                  <pic:blipFill>
+                    <a:blip r:embed="rId40"/>
+                    <a:stretch>
+                      <a:fillRect/>
+                    </a:stretch>
+                  </pic:blipFill>
+                  <pic:spPr bwMode="auto">
+                    <a:xfrm>
+                      <a:off x="0" y="0"/>
+                      <a:ext cx="3272790" cy="1453515"/>
+                    </a:xfrm>
+                    <a:prstGeom prst="rect">
+                      <a:avLst/>
+                    </a:prstGeom>
+                  </pic:spPr>
+                </pic:pic>
+              </a:graphicData>
+            </a:graphic>
+          </wp:inline>
+        </w:drawing>
+      </w:r>
+    </w:p>
+    <w:p>
+      <w:pPr>
+        <w:pStyle w:val="Heading5"/>
+        <w:numPr>
+          <w:ilvl w:val="4"/>
+          <w:numId w:val="3"/>
+        </w:numPr>
+        <w:rPr/>
+      </w:pPr>
+      <w:bookmarkStart w:id="42" w:name="__RefHeading___Toc68_3054729323_Copy_1_j"/>
+      <w:bookmarkEnd w:id="42"/>
+      <w:r>
+        <w:rPr/>
+        <w:t>KhoMau</w:t>
+      </w:r>
+    </w:p>
+    <w:p>
+      <w:pPr>
+        <w:pStyle w:val="BodyText"/>
+        <w:jc w:val="center"/>
+        <w:rPr/>
+      </w:pPr>
+      <w:r>
+        <w:rPr/>
+        <w:drawing>
+          <wp:inline distT="0" distB="0" distL="0" distR="0">
+            <wp:extent cx="2929890" cy="1356995"/>
+            <wp:effectExtent l="0" t="0" r="0" b="0"/>
+            <wp:docPr id="40" name="Image39" descr="" title=""/>
+            <wp:cNvGraphicFramePr>
+              <a:graphicFrameLocks xmlns:a="http://schemas.openxmlformats.org/drawingml/2006/main" noChangeAspect="1"/>
+            </wp:cNvGraphicFramePr>
+            <a:graphic xmlns:a="http://schemas.openxmlformats.org/drawingml/2006/main">
+              <a:graphicData uri="http://schemas.openxmlformats.org/drawingml/2006/picture">
+                <pic:pic xmlns:pic="http://schemas.openxmlformats.org/drawingml/2006/picture">
+                  <pic:nvPicPr>
+                    <pic:cNvPr id="40" name="Image39" descr="" title=""/>
+                    <pic:cNvPicPr>
+                      <a:picLocks noChangeAspect="1" noChangeArrowheads="1"/>
+                    </pic:cNvPicPr>
+                  </pic:nvPicPr>
+                  <pic:blipFill>
+                    <a:blip r:embed="rId41"/>
+                    <a:stretch>
+                      <a:fillRect/>
+                    </a:stretch>
+                  </pic:blipFill>
+                  <pic:spPr bwMode="auto">
+                    <a:xfrm>
+                      <a:off x="0" y="0"/>
+                      <a:ext cx="2929890" cy="1356995"/>
+                    </a:xfrm>
+                    <a:prstGeom prst="rect">
+                      <a:avLst/>
+                    </a:prstGeom>
+                  </pic:spPr>
+                </pic:pic>
+              </a:graphicData>
+            </a:graphic>
+          </wp:inline>
+        </w:drawing>
+      </w:r>
+    </w:p>
+    <w:p>
+      <w:pPr>
+        <w:pStyle w:val="Heading5"/>
+        <w:numPr>
+          <w:ilvl w:val="4"/>
+          <w:numId w:val="3"/>
+        </w:numPr>
+        <w:rPr/>
+      </w:pPr>
+      <w:bookmarkStart w:id="43" w:name="__RefHeading___Toc68_3054729323_Copy_1_k"/>
+      <w:bookmarkEnd w:id="43"/>
+      <w:r>
+        <w:rPr/>
+        <w:t>BenhVien</w:t>
+      </w:r>
+    </w:p>
+    <w:p>
+      <w:pPr>
+        <w:pStyle w:val="BodyText"/>
+        <w:jc w:val="center"/>
+        <w:rPr/>
+      </w:pPr>
+      <w:r>
+        <w:rPr/>
+        <w:drawing>
+          <wp:inline distT="0" distB="0" distL="0" distR="0">
+            <wp:extent cx="2745740" cy="1376045"/>
+            <wp:effectExtent l="0" t="0" r="0" b="0"/>
+            <wp:docPr id="41" name="Image40" descr="" title=""/>
+            <wp:cNvGraphicFramePr>
+              <a:graphicFrameLocks xmlns:a="http://schemas.openxmlformats.org/drawingml/2006/main" noChangeAspect="1"/>
+            </wp:cNvGraphicFramePr>
+            <a:graphic xmlns:a="http://schemas.openxmlformats.org/drawingml/2006/main">
+              <a:graphicData uri="http://schemas.openxmlformats.org/drawingml/2006/picture">
+                <pic:pic xmlns:pic="http://schemas.openxmlformats.org/drawingml/2006/picture">
+                  <pic:nvPicPr>
+                    <pic:cNvPr id="41" name="Image40" descr="" title=""/>
+                    <pic:cNvPicPr>
+                      <a:picLocks noChangeAspect="1" noChangeArrowheads="1"/>
+                    </pic:cNvPicPr>
+                  </pic:nvPicPr>
+                  <pic:blipFill>
+                    <a:blip r:embed="rId42"/>
+                    <a:stretch>
+                      <a:fillRect/>
+                    </a:stretch>
+                  </pic:blipFill>
+                  <pic:spPr bwMode="auto">
+                    <a:xfrm>
+                      <a:off x="0" y="0"/>
+                      <a:ext cx="2745740" cy="1376045"/>
+                    </a:xfrm>
+                    <a:prstGeom prst="rect">
+                      <a:avLst/>
+                    </a:prstGeom>
+                  </pic:spPr>
+                </pic:pic>
+              </a:graphicData>
+            </a:graphic>
+          </wp:inline>
+        </w:drawing>
+      </w:r>
+    </w:p>
+    <w:p>
+      <w:pPr>
+        <w:pStyle w:val="Heading5"/>
+        <w:numPr>
+          <w:ilvl w:val="4"/>
+          <w:numId w:val="3"/>
+        </w:numPr>
+        <w:rPr/>
+      </w:pPr>
+      <w:bookmarkStart w:id="44" w:name="__RefHeading___Toc68_3054729323_Copy_1_l"/>
+      <w:bookmarkEnd w:id="44"/>
+      <w:r>
+        <w:rPr/>
+        <w:t>BenhNhan</w:t>
+      </w:r>
+    </w:p>
+    <w:p>
+      <w:pPr>
+        <w:pStyle w:val="BodyText"/>
+        <w:spacing w:lineRule="auto" w:line="360"/>
+        <w:jc w:val="center"/>
+        <w:rPr/>
+      </w:pPr>
+      <w:r>
+        <w:rPr/>
+        <w:drawing>
+          <wp:inline distT="0" distB="0" distL="0" distR="0">
+            <wp:extent cx="4044315" cy="2917825"/>
+            <wp:effectExtent l="0" t="0" r="0" b="0"/>
+            <wp:docPr id="42" name="Image41" descr="" title=""/>
+            <wp:cNvGraphicFramePr>
+              <a:graphicFrameLocks xmlns:a="http://schemas.openxmlformats.org/drawingml/2006/main" noChangeAspect="1"/>
+            </wp:cNvGraphicFramePr>
+            <a:graphic xmlns:a="http://schemas.openxmlformats.org/drawingml/2006/main">
+              <a:graphicData uri="http://schemas.openxmlformats.org/drawingml/2006/picture">
+                <pic:pic xmlns:pic="http://schemas.openxmlformats.org/drawingml/2006/picture">
+                  <pic:nvPicPr>
+                    <pic:cNvPr id="42" name="Image41" descr="" title=""/>
+                    <pic:cNvPicPr>
+                      <a:picLocks noChangeAspect="1" noChangeArrowheads="1"/>
+                    </pic:cNvPicPr>
+                  </pic:nvPicPr>
+                  <pic:blipFill>
+                    <a:blip r:embed="rId43"/>
+                    <a:stretch>
+                      <a:fillRect/>
+                    </a:stretch>
+                  </pic:blipFill>
+                  <pic:spPr bwMode="auto">
+                    <a:xfrm>
+                      <a:off x="0" y="0"/>
+                      <a:ext cx="4044315" cy="2917825"/>
+                    </a:xfrm>
+                    <a:prstGeom prst="rect">
+                      <a:avLst/>
+                    </a:prstGeom>
+                  </pic:spPr>
+                </pic:pic>
+              </a:graphicData>
+            </a:graphic>
+          </wp:inline>
+        </w:drawing>
+      </w:r>
+    </w:p>
+    <w:p>
+      <w:pPr>
+        <w:pStyle w:val="Heading5"/>
+        <w:numPr>
+          <w:ilvl w:val="4"/>
+          <w:numId w:val="3"/>
+        </w:numPr>
+        <w:rPr/>
+      </w:pPr>
+      <w:bookmarkStart w:id="45" w:name="__RefHeading___Toc68_3054729323_Copy_1_m"/>
+      <w:bookmarkEnd w:id="45"/>
+      <w:r>
+        <w:rPr/>
+        <w:t>DonMuaMau</w:t>
+      </w:r>
+    </w:p>
+    <w:p>
+      <w:pPr>
+        <w:pStyle w:val="BodyText"/>
+        <w:spacing w:lineRule="auto" w:line="360"/>
+        <w:jc w:val="center"/>
+        <w:rPr/>
+      </w:pPr>
+      <w:r>
+        <w:rPr/>
+        <w:drawing>
+          <wp:inline distT="0" distB="0" distL="0" distR="0">
+            <wp:extent cx="4232275" cy="1868805"/>
+            <wp:effectExtent l="0" t="0" r="0" b="0"/>
+            <wp:docPr id="43" name="Image42" descr="" title=""/>
+            <wp:cNvGraphicFramePr>
+              <a:graphicFrameLocks xmlns:a="http://schemas.openxmlformats.org/drawingml/2006/main" noChangeAspect="1"/>
+            </wp:cNvGraphicFramePr>
+            <a:graphic xmlns:a="http://schemas.openxmlformats.org/drawingml/2006/main">
+              <a:graphicData uri="http://schemas.openxmlformats.org/drawingml/2006/picture">
+                <pic:pic xmlns:pic="http://schemas.openxmlformats.org/drawingml/2006/picture">
+                  <pic:nvPicPr>
+                    <pic:cNvPr id="43" name="Image42" descr="" title=""/>
+                    <pic:cNvPicPr>
+                      <a:picLocks noChangeAspect="1" noChangeArrowheads="1"/>
+                    </pic:cNvPicPr>
+                  </pic:nvPicPr>
+                  <pic:blipFill>
+                    <a:blip r:embed="rId44"/>
+                    <a:stretch>
+                      <a:fillRect/>
+                    </a:stretch>
+                  </pic:blipFill>
+                  <pic:spPr bwMode="auto">
+                    <a:xfrm>
+                      <a:off x="0" y="0"/>
+                      <a:ext cx="4232275" cy="1868805"/>
+                    </a:xfrm>
+                    <a:prstGeom prst="rect">
+                      <a:avLst/>
+                    </a:prstGeom>
+                  </pic:spPr>
+                </pic:pic>
+              </a:graphicData>
+            </a:graphic>
+          </wp:inline>
+        </w:drawing>
+      </w:r>
+    </w:p>
+    <w:p>
+      <w:pPr>
+        <w:pStyle w:val="Heading5"/>
+        <w:numPr>
+          <w:ilvl w:val="4"/>
+          <w:numId w:val="3"/>
+        </w:numPr>
+        <w:rPr/>
+      </w:pPr>
+      <w:bookmarkStart w:id="46" w:name="__RefHeading___Toc68_3054729323_Copy_1_n"/>
+      <w:bookmarkEnd w:id="46"/>
+      <w:r>
+        <w:rPr/>
+        <w:t>HoaDon</w:t>
+      </w:r>
+    </w:p>
+    <w:p>
+      <w:pPr>
+        <w:pStyle w:val="BodyText"/>
+        <w:jc w:val="center"/>
+        <w:rPr/>
+      </w:pPr>
+      <w:r>
+        <w:rPr/>
+        <w:drawing>
+          <wp:inline distT="0" distB="0" distL="0" distR="0">
+            <wp:extent cx="2079625" cy="1169035"/>
+            <wp:effectExtent l="0" t="0" r="0" b="0"/>
+            <wp:docPr id="44" name="Image43" descr="" title=""/>
+            <wp:cNvGraphicFramePr>
+              <a:graphicFrameLocks xmlns:a="http://schemas.openxmlformats.org/drawingml/2006/main" noChangeAspect="1"/>
+            </wp:cNvGraphicFramePr>
+            <a:graphic xmlns:a="http://schemas.openxmlformats.org/drawingml/2006/main">
+              <a:graphicData uri="http://schemas.openxmlformats.org/drawingml/2006/picture">
+                <pic:pic xmlns:pic="http://schemas.openxmlformats.org/drawingml/2006/picture">
+                  <pic:nvPicPr>
+                    <pic:cNvPr id="44" name="Image43" descr="" title=""/>
+                    <pic:cNvPicPr>
+                      <a:picLocks noChangeAspect="1" noChangeArrowheads="1"/>
+                    </pic:cNvPicPr>
+                  </pic:nvPicPr>
+                  <pic:blipFill>
+                    <a:blip r:embed="rId45"/>
+                    <a:stretch>
+                      <a:fillRect/>
+                    </a:stretch>
+                  </pic:blipFill>
+                  <pic:spPr bwMode="auto">
+                    <a:xfrm>
+                      <a:off x="0" y="0"/>
+                      <a:ext cx="2079625" cy="1169035"/>
+                    </a:xfrm>
+                    <a:prstGeom prst="rect">
+                      <a:avLst/>
+                    </a:prstGeom>
+                  </pic:spPr>
+                </pic:pic>
+              </a:graphicData>
+            </a:graphic>
+          </wp:inline>
+        </w:drawing>
+      </w:r>
+    </w:p>
+    <w:p>
+      <w:pPr>
+        <w:pStyle w:val="Heading4"/>
+        <w:numPr>
+          <w:ilvl w:val="3"/>
+          <w:numId w:val="3"/>
+        </w:numPr>
+        <w:rPr>
+          <w:lang w:val="en-US"/>
+        </w:rPr>
+      </w:pPr>
+      <w:bookmarkStart w:id="47" w:name="__RefHeading___Toc12708_1438803777_Copy3"/>
+      <w:bookmarkEnd w:id="47"/>
+      <w:r>
+        <w:rPr>
+          <w:lang w:val="en-US"/>
+        </w:rPr>
+        <w:t>Mối kết hợp</w:t>
+      </w:r>
+    </w:p>
+    <w:p>
+      <w:pPr>
+        <w:pStyle w:val="BodyText"/>
+        <w:rPr/>
+      </w:pPr>
+      <w:r>
+        <w:rPr/>
+        <w:drawing>
+          <wp:inline distT="0" distB="0" distL="0" distR="0">
+            <wp:extent cx="5580380" cy="3340100"/>
+            <wp:effectExtent l="0" t="0" r="0" b="0"/>
+            <wp:docPr id="45" name="Image44" descr="" title=""/>
+            <wp:cNvGraphicFramePr>
+              <a:graphicFrameLocks xmlns:a="http://schemas.openxmlformats.org/drawingml/2006/main" noChangeAspect="1"/>
+            </wp:cNvGraphicFramePr>
+            <a:graphic xmlns:a="http://schemas.openxmlformats.org/drawingml/2006/main">
+              <a:graphicData uri="http://schemas.openxmlformats.org/drawingml/2006/picture">
+                <pic:pic xmlns:pic="http://schemas.openxmlformats.org/drawingml/2006/picture">
+                  <pic:nvPicPr>
+                    <pic:cNvPr id="45" name="Image44" descr="" title=""/>
+                    <pic:cNvPicPr>
+                      <a:picLocks noChangeAspect="1" noChangeArrowheads="1"/>
+                    </pic:cNvPicPr>
+                  </pic:nvPicPr>
+                  <pic:blipFill>
+                    <a:blip r:embed="rId46"/>
+                    <a:stretch>
+                      <a:fillRect/>
+                    </a:stretch>
+                  </pic:blipFill>
+                  <pic:spPr bwMode="auto">
+                    <a:xfrm>
+                      <a:off x="0" y="0"/>
+                      <a:ext cx="5580380" cy="3340100"/>
+                    </a:xfrm>
+                    <a:prstGeom prst="rect">
+                      <a:avLst/>
+                    </a:prstGeom>
+                  </pic:spPr>
+                </pic:pic>
+              </a:graphicData>
+            </a:graphic>
+          </wp:inline>
+        </w:drawing>
+      </w:r>
+    </w:p>
+    <w:p>
+      <w:pPr>
+        <w:pStyle w:val="Heading4"/>
+        <w:numPr>
+          <w:ilvl w:val="3"/>
+          <w:numId w:val="3"/>
+        </w:numPr>
+        <w:rPr>
+          <w:lang w:val="en-US"/>
+        </w:rPr>
+      </w:pPr>
+      <w:bookmarkStart w:id="48" w:name="__RefHeading___Toc12708_1438803777_Copy4"/>
+      <w:bookmarkEnd w:id="48"/>
+      <w:r>
+        <w:rPr>
+          <w:lang w:val="en-US"/>
+        </w:rPr>
+        <w:t>Mối quan hệ trên SQL Server</w:t>
+      </w:r>
+    </w:p>
+    <w:p>
+      <w:pPr>
+        <w:pStyle w:val="BodyText"/>
+        <w:jc w:val="center"/>
+        <w:rPr/>
+      </w:pPr>
+      <w:r>
+        <w:rPr/>
+        <w:drawing>
+          <wp:inline distT="0" distB="0" distL="0" distR="0">
+            <wp:extent cx="5580380" cy="2831465"/>
+            <wp:effectExtent l="0" t="0" r="0" b="0"/>
+            <wp:docPr id="46" name="Image45" descr="" title=""/>
+            <wp:cNvGraphicFramePr>
+              <a:graphicFrameLocks xmlns:a="http://schemas.openxmlformats.org/drawingml/2006/main" noChangeAspect="1"/>
+            </wp:cNvGraphicFramePr>
+            <a:graphic xmlns:a="http://schemas.openxmlformats.org/drawingml/2006/main">
+              <a:graphicData uri="http://schemas.openxmlformats.org/drawingml/2006/picture">
+                <pic:pic xmlns:pic="http://schemas.openxmlformats.org/drawingml/2006/picture">
+                  <pic:nvPicPr>
+                    <pic:cNvPr id="46" name="Image45" descr="" title=""/>
+                    <pic:cNvPicPr>
+                      <a:picLocks noChangeAspect="1" noChangeArrowheads="1"/>
+                    </pic:cNvPicPr>
+                  </pic:nvPicPr>
+                  <pic:blipFill>
+                    <a:blip r:embed="rId47"/>
+                    <a:stretch>
+                      <a:fillRect/>
+                    </a:stretch>
+                  </pic:blipFill>
+                  <pic:spPr bwMode="auto">
+                    <a:xfrm>
+                      <a:off x="0" y="0"/>
+                      <a:ext cx="5580380" cy="2831465"/>
+                    </a:xfrm>
+                    <a:prstGeom prst="rect">
+                      <a:avLst/>
+                    </a:prstGeom>
+                  </pic:spPr>
+                </pic:pic>
+              </a:graphicData>
+            </a:graphic>
+          </wp:inline>
+        </w:drawing>
       </w:r>
     </w:p>
     <w:p>
@@ -1936,12 +4899,12 @@
         <w:pStyle w:val="Heading2"/>
         <w:numPr>
           <w:ilvl w:val="1"/>
-          <w:numId w:val="2"/>
+          <w:numId w:val="3"/>
         </w:numPr>
         <w:rPr/>
       </w:pPr>
-      <w:bookmarkStart w:id="16" w:name="__RefHeading___Toc72_3054729323"/>
-      <w:bookmarkEnd w:id="16"/>
+      <w:bookmarkStart w:id="49" w:name="__RefHeading___Toc72_3054729323"/>
+      <w:bookmarkEnd w:id="49"/>
       <w:r>
         <w:rPr/>
         <w:t>Mô tả sản phẩm</w:t>
@@ -1961,13 +4924,13 @@
         <w:pStyle w:val="Heading1"/>
         <w:numPr>
           <w:ilvl w:val="0"/>
-          <w:numId w:val="1"/>
+          <w:numId w:val="2"/>
         </w:numPr>
         <w:ind w:hanging="0" w:start="0"/>
         <w:rPr/>
       </w:pPr>
-      <w:bookmarkStart w:id="17" w:name="__RefHeading___Toc44_3054729323"/>
-      <w:bookmarkEnd w:id="17"/>
+      <w:bookmarkStart w:id="50" w:name="__RefHeading___Toc44_3054729323"/>
+      <w:bookmarkEnd w:id="50"/>
       <w:r>
         <w:rPr/>
         <w:t>KẾT LUẬN</w:t>
@@ -1978,12 +4941,12 @@
         <w:pStyle w:val="Heading2"/>
         <w:numPr>
           <w:ilvl w:val="1"/>
-          <w:numId w:val="12"/>
+          <w:numId w:val="16"/>
         </w:numPr>
         <w:rPr/>
       </w:pPr>
-      <w:bookmarkStart w:id="18" w:name="__RefHeading___Toc74_3054729323"/>
-      <w:bookmarkEnd w:id="18"/>
+      <w:bookmarkStart w:id="51" w:name="__RefHeading___Toc74_3054729323"/>
+      <w:bookmarkEnd w:id="51"/>
       <w:r>
         <w:rPr/>
         <w:t>Kết quả đạt được</w:t>
@@ -1992,10 +4955,43 @@
     <w:p>
       <w:pPr>
         <w:pStyle w:val="BodyText"/>
-        <w:rPr/>
-      </w:pPr>
-      <w:r>
-        <w:rPr/>
+        <w:numPr>
+          <w:ilvl w:val="0"/>
+          <w:numId w:val="10"/>
+        </w:numPr>
+        <w:rPr/>
+      </w:pPr>
+      <w:r>
+        <w:rPr/>
+        <w:t>Hiểu được sâu hơn về hệ thống quản lý ngân hàng máu</w:t>
+      </w:r>
+    </w:p>
+    <w:p>
+      <w:pPr>
+        <w:pStyle w:val="BodyText"/>
+        <w:numPr>
+          <w:ilvl w:val="0"/>
+          <w:numId w:val="10"/>
+        </w:numPr>
+        <w:rPr/>
+      </w:pPr>
+      <w:r>
+        <w:rPr/>
+        <w:t>Hiểu rõ hơn các bước để phân tích thiết kế hệ thống</w:t>
+      </w:r>
+    </w:p>
+    <w:p>
+      <w:pPr>
+        <w:pStyle w:val="BodyText"/>
+        <w:numPr>
+          <w:ilvl w:val="0"/>
+          <w:numId w:val="10"/>
+        </w:numPr>
+        <w:rPr/>
+      </w:pPr>
+      <w:r>
+        <w:rPr/>
+        <w:t>Hiểu được rõ hơn về cấu trúc của cơ sở dữ liệu hệ thống quản lý ngân hàng máu</w:t>
       </w:r>
     </w:p>
     <w:p>
@@ -2003,12 +4999,12 @@
         <w:pStyle w:val="Heading2"/>
         <w:numPr>
           <w:ilvl w:val="1"/>
-          <w:numId w:val="2"/>
+          <w:numId w:val="3"/>
         </w:numPr>
         <w:rPr/>
       </w:pPr>
-      <w:bookmarkStart w:id="19" w:name="__RefHeading___Toc76_3054729323"/>
-      <w:bookmarkEnd w:id="19"/>
+      <w:bookmarkStart w:id="52" w:name="__RefHeading___Toc76_3054729323"/>
+      <w:bookmarkEnd w:id="52"/>
       <w:r>
         <w:rPr/>
         <w:t>Hạn chế của đề tài</w:t>
@@ -2017,10 +5013,15 @@
     <w:p>
       <w:pPr>
         <w:pStyle w:val="BodyText"/>
-        <w:rPr/>
-      </w:pPr>
-      <w:r>
-        <w:rPr/>
+        <w:rPr>
+          <w:lang w:val="en-US"/>
+        </w:rPr>
+      </w:pPr>
+      <w:r>
+        <w:rPr>
+          <w:lang w:val="en-US"/>
+        </w:rPr>
+        <w:t>Chưa thực hiện được việc xây dựng ứng dụng để sử dụng cơ sở dữ liệu</w:t>
       </w:r>
     </w:p>
     <w:p>
@@ -2028,12 +5029,12 @@
         <w:pStyle w:val="Heading2"/>
         <w:numPr>
           <w:ilvl w:val="1"/>
-          <w:numId w:val="2"/>
+          <w:numId w:val="3"/>
         </w:numPr>
         <w:rPr/>
       </w:pPr>
-      <w:bookmarkStart w:id="20" w:name="__RefHeading___Toc78_3054729323"/>
-      <w:bookmarkEnd w:id="20"/>
+      <w:bookmarkStart w:id="53" w:name="__RefHeading___Toc78_3054729323"/>
+      <w:bookmarkEnd w:id="53"/>
       <w:r>
         <w:rPr/>
         <w:t>Phát triển đề tài trong tương lai</w:t>
@@ -2046,6 +5047,7 @@
       </w:pPr>
       <w:r>
         <w:rPr/>
+        <w:t>Đề tài này có thể được phát triển thêm theo cách đưa hệ thống lên nền tảng web và di động. Ngoài ra, có thể làm mới bằng cách thay cơ sở dữ liệu thành dạng non-SQL.</w:t>
       </w:r>
     </w:p>
     <w:p>
@@ -2053,16 +5055,99 @@
         <w:pStyle w:val="Heading1"/>
         <w:numPr>
           <w:ilvl w:val="0"/>
-          <w:numId w:val="1"/>
+          <w:numId w:val="2"/>
         </w:numPr>
         <w:ind w:hanging="0" w:start="0"/>
         <w:rPr/>
       </w:pPr>
-      <w:bookmarkStart w:id="21" w:name="__RefHeading___Toc46_3054729323"/>
-      <w:bookmarkEnd w:id="21"/>
+      <w:bookmarkStart w:id="54" w:name="__RefHeading___Toc46_3054729323"/>
+      <w:bookmarkEnd w:id="54"/>
       <w:r>
         <w:rPr/>
         <w:t>TÀI LIỆU THAM KHẢO</w:t>
+      </w:r>
+    </w:p>
+    <w:p>
+      <w:pPr>
+        <w:pStyle w:val="BodyText"/>
+        <w:ind w:hanging="0" w:start="0"/>
+        <w:rPr>
+          <w:lang w:val="vi-VN"/>
+        </w:rPr>
+      </w:pPr>
+      <w:r>
+        <w:rPr>
+          <w:lang w:val="vi-VN"/>
+        </w:rPr>
+        <w:t>[1] Nguyễn Thị Phương Trang, “BÀI GIẢNG PHÂN TÍCH THIẾT KẾ HỆ THỐNG THÔNG TIN - CHƯƠNG 3: PHÂN TÍCH HỆ THỐNG”</w:t>
+      </w:r>
+    </w:p>
+    <w:p>
+      <w:pPr>
+        <w:pStyle w:val="BodyText"/>
+        <w:ind w:hanging="0" w:start="0"/>
+        <w:rPr/>
+      </w:pPr>
+      <w:r>
+        <w:rPr/>
+        <w:t xml:space="preserve">[2] “PHIẾU ĐĂNG KÝ HIẾN MÁU NHÂN ĐẠO”, năm 2021 [Trực tuyến]. Địa chỉ: </w:t>
+      </w:r>
+      <w:hyperlink r:id="rId48">
+        <w:r>
+          <w:rPr>
+            <w:rStyle w:val="Hyperlink"/>
+          </w:rPr>
+          <w:t>https://dk.hienmaunhandao.org.vn/</w:t>
+        </w:r>
+      </w:hyperlink>
+    </w:p>
+    <w:p>
+      <w:pPr>
+        <w:pStyle w:val="BodyText"/>
+        <w:ind w:hanging="0" w:start="0"/>
+        <w:rPr/>
+      </w:pPr>
+      <w:r>
+        <w:rPr>
+          <w:lang w:val="vi-VN"/>
+        </w:rPr>
+        <w:t>[3] “</w:t>
+      </w:r>
+      <w:r>
+        <w:rPr/>
+        <w:t>Quy trình xử lý và bảo quản máu từ khi lấy máu của người hiến máu cho đến khi truyền máu cho người bệnh</w:t>
+      </w:r>
+      <w:r>
+        <w:rPr>
+          <w:lang w:val="vi-VN"/>
+        </w:rPr>
+        <w:t>”, [Trực tuyến]. Địa chỉ: http://tulanhyte.com/quy-trinh-xu-ly-va-bao-quan-mau-tu-khi-lay-mau-cua-nguoi-hien-mau-cho-den-khi-truyen-mau-cho-nguoi-benh-68836u.html</w:t>
+      </w:r>
+    </w:p>
+    <w:p>
+      <w:pPr>
+        <w:pStyle w:val="BodyText"/>
+        <w:ind w:hanging="0" w:start="0"/>
+        <w:rPr>
+          <w:lang w:val="vi-VN"/>
+        </w:rPr>
+      </w:pPr>
+      <w:r>
+        <w:rPr/>
+      </w:r>
+    </w:p>
+    <w:p>
+      <w:pPr>
+        <w:pStyle w:val="BodyText"/>
+        <w:ind w:hanging="0" w:start="0"/>
+        <w:rPr>
+          <w:lang w:val="vi-VN"/>
+        </w:rPr>
+      </w:pPr>
+      <w:r>
+        <w:rPr>
+          <w:lang w:val="vi-VN"/>
+        </w:rPr>
       </w:r>
       <w:r>
         <w:br w:type="page"/>
@@ -2073,15 +5158,15 @@
         <w:pStyle w:val="Heading1"/>
         <w:numPr>
           <w:ilvl w:val="0"/>
-          <w:numId w:val="1"/>
+          <w:numId w:val="2"/>
         </w:numPr>
         <w:spacing w:before="0" w:after="0"/>
         <w:ind w:hanging="0" w:start="0"/>
         <w:jc w:val="center"/>
         <w:rPr/>
       </w:pPr>
-      <w:bookmarkStart w:id="22" w:name="__RefHeading___Toc48_3054729323"/>
-      <w:bookmarkEnd w:id="22"/>
+      <w:bookmarkStart w:id="55" w:name="__RefHeading___Toc48_3054729323"/>
+      <w:bookmarkEnd w:id="55"/>
       <w:r>
         <w:rPr/>
         <w:t>BẢNG PHÂN CÔNG CÔNG VIỆC</w:t>
@@ -2228,6 +5313,73 @@
             </w:pPr>
             <w:r>
               <w:rPr/>
+              <w:t>Đặc tả hệ thống</w:t>
+            </w:r>
+          </w:p>
+          <w:p>
+            <w:pPr>
+              <w:pStyle w:val="Normal"/>
+              <w:jc w:val="center"/>
+              <w:rPr/>
+            </w:pPr>
+            <w:r>
+              <w:rPr/>
+              <w:t>Vẽ BPC</w:t>
+            </w:r>
+          </w:p>
+          <w:p>
+            <w:pPr>
+              <w:pStyle w:val="Normal"/>
+              <w:jc w:val="center"/>
+              <w:rPr/>
+            </w:pPr>
+            <w:r>
+              <w:rPr/>
+              <w:t>Vẽ BLD</w:t>
+            </w:r>
+          </w:p>
+          <w:p>
+            <w:pPr>
+              <w:pStyle w:val="Normal"/>
+              <w:jc w:val="center"/>
+              <w:rPr/>
+            </w:pPr>
+            <w:r>
+              <w:rPr/>
+              <w:t>Vẽ DFD</w:t>
+            </w:r>
+          </w:p>
+          <w:p>
+            <w:pPr>
+              <w:pStyle w:val="Normal"/>
+              <w:jc w:val="center"/>
+              <w:rPr/>
+            </w:pPr>
+            <w:r>
+              <w:rPr/>
+              <w:t>Vẽ ERD</w:t>
+            </w:r>
+          </w:p>
+          <w:p>
+            <w:pPr>
+              <w:pStyle w:val="Normal"/>
+              <w:jc w:val="center"/>
+              <w:rPr/>
+            </w:pPr>
+            <w:r>
+              <w:rPr/>
+              <w:t>Tạo CSDL</w:t>
+            </w:r>
+          </w:p>
+          <w:p>
+            <w:pPr>
+              <w:pStyle w:val="Normal"/>
+              <w:jc w:val="center"/>
+              <w:rPr/>
+            </w:pPr>
+            <w:r>
+              <w:rPr/>
+              <w:t>Xây dựng ứng dụng</w:t>
             </w:r>
           </w:p>
         </w:tc>
@@ -2248,6 +5400,7 @@
             </w:pPr>
             <w:r>
               <w:rPr/>
+              <w:t>85%</w:t>
             </w:r>
           </w:p>
         </w:tc>
@@ -2264,8 +5417,8 @@
       </w:r>
     </w:p>
     <w:sectPr>
-      <w:footerReference w:type="default" r:id="rId21"/>
-      <w:footerReference w:type="first" r:id="rId22"/>
+      <w:footerReference w:type="default" r:id="rId49"/>
+      <w:footerReference w:type="first" r:id="rId50"/>
       <w:type w:val="nextPage"/>
       <w:pgSz w:w="11906" w:h="16838"/>
       <w:pgMar w:left="1984" w:right="1134" w:gutter="0" w:header="0" w:top="1701" w:footer="1701" w:bottom="2432"/>
@@ -2308,7 +5461,7 @@
       <w:jc w:val="center"/>
       <w:rPr/>
     </w:pPr>
-    <w:bookmarkStart w:id="23" w:name="PageNumWizard_FOOTER_Default_Page_Style1"/>
+    <w:bookmarkStart w:id="56" w:name="PageNumWizard_FOOTER_Default_Page_Style1"/>
     <w:r>
       <w:rPr/>
       <w:fldChar w:fldCharType="begin"/>
@@ -2323,13 +5476,13 @@
     </w:r>
     <w:r>
       <w:rPr/>
-      <w:t>16</w:t>
+      <w:t>30</w:t>
     </w:r>
     <w:r>
       <w:rPr/>
       <w:fldChar w:fldCharType="end"/>
     </w:r>
-    <w:bookmarkEnd w:id="23"/>
+    <w:bookmarkEnd w:id="56"/>
   </w:p>
 </w:ftr>
 </file>
@@ -2345,127 +5498,121 @@
   <w:abstractNum w:abstractNumId="1">
     <w:lvl w:ilvl="0">
       <w:start w:val="1"/>
-      <w:numFmt w:val="none"/>
-      <w:suff w:val="nothing"/>
-      <w:lvlText w:val=""/>
-      <w:lvlJc w:val="start"/>
-      <w:pPr>
-        <w:tabs>
-          <w:tab w:val="num" w:pos="0"/>
-        </w:tabs>
-        <w:ind w:start="0" w:hanging="0"/>
+      <w:numFmt w:val="decimal"/>
+      <w:lvlText w:val="%1"/>
+      <w:lvlJc w:val="start"/>
+      <w:pPr>
+        <w:tabs>
+          <w:tab w:val="num" w:pos="720"/>
+        </w:tabs>
+        <w:ind w:start="720" w:hanging="360"/>
       </w:pPr>
       <w:rPr/>
     </w:lvl>
     <w:lvl w:ilvl="1">
       <w:start w:val="1"/>
-      <w:numFmt w:val="none"/>
-      <w:suff w:val="nothing"/>
-      <w:lvlText w:val=""/>
-      <w:lvlJc w:val="start"/>
-      <w:pPr>
-        <w:tabs>
-          <w:tab w:val="num" w:pos="0"/>
-        </w:tabs>
-        <w:ind w:start="0" w:hanging="0"/>
+      <w:numFmt w:val="decimal"/>
+      <w:lvlText w:val="%1.%2"/>
+      <w:lvlJc w:val="start"/>
+      <w:pPr>
+        <w:tabs>
+          <w:tab w:val="num" w:pos="1080"/>
+        </w:tabs>
+        <w:ind w:start="1080" w:hanging="360"/>
       </w:pPr>
       <w:rPr/>
     </w:lvl>
     <w:lvl w:ilvl="2">
       <w:start w:val="1"/>
-      <w:numFmt w:val="none"/>
-      <w:suff w:val="nothing"/>
-      <w:lvlText w:val=""/>
-      <w:lvlJc w:val="start"/>
-      <w:pPr>
-        <w:tabs>
-          <w:tab w:val="num" w:pos="0"/>
-        </w:tabs>
-        <w:ind w:start="0" w:hanging="0"/>
+      <w:numFmt w:val="decimal"/>
+      <w:lvlText w:val="%1.%2.%3"/>
+      <w:lvlJc w:val="start"/>
+      <w:pPr>
+        <w:tabs>
+          <w:tab w:val="num" w:pos="1440"/>
+        </w:tabs>
+        <w:ind w:start="1440" w:hanging="360"/>
       </w:pPr>
       <w:rPr/>
     </w:lvl>
     <w:lvl w:ilvl="3">
       <w:start w:val="1"/>
-      <w:numFmt w:val="none"/>
-      <w:suff w:val="nothing"/>
-      <w:lvlText w:val=""/>
-      <w:lvlJc w:val="start"/>
-      <w:pPr>
-        <w:tabs>
-          <w:tab w:val="num" w:pos="0"/>
-        </w:tabs>
-        <w:ind w:start="0" w:hanging="0"/>
+      <w:pStyle w:val="Heading4"/>
+      <w:numFmt w:val="decimal"/>
+      <w:lvlText w:val="%1.%2.%3.%4"/>
+      <w:lvlJc w:val="start"/>
+      <w:pPr>
+        <w:tabs>
+          <w:tab w:val="num" w:pos="1800"/>
+        </w:tabs>
+        <w:ind w:start="1800" w:hanging="360"/>
       </w:pPr>
       <w:rPr/>
     </w:lvl>
     <w:lvl w:ilvl="4">
       <w:start w:val="1"/>
-      <w:numFmt w:val="none"/>
-      <w:suff w:val="nothing"/>
-      <w:lvlText w:val=""/>
-      <w:lvlJc w:val="start"/>
-      <w:pPr>
-        <w:tabs>
-          <w:tab w:val="num" w:pos="0"/>
-        </w:tabs>
-        <w:ind w:start="0" w:hanging="0"/>
+      <w:pStyle w:val="Heading5"/>
+      <w:numFmt w:val="decimal"/>
+      <w:lvlText w:val="%1.%2.%3.%4.%5"/>
+      <w:lvlJc w:val="start"/>
+      <w:pPr>
+        <w:tabs>
+          <w:tab w:val="num" w:pos="2160"/>
+        </w:tabs>
+        <w:ind w:start="2160" w:hanging="360"/>
       </w:pPr>
       <w:rPr/>
     </w:lvl>
     <w:lvl w:ilvl="5">
       <w:start w:val="1"/>
-      <w:numFmt w:val="none"/>
-      <w:suff w:val="nothing"/>
-      <w:lvlText w:val=""/>
-      <w:lvlJc w:val="start"/>
-      <w:pPr>
-        <w:tabs>
-          <w:tab w:val="num" w:pos="0"/>
-        </w:tabs>
-        <w:ind w:start="0" w:hanging="0"/>
+      <w:pStyle w:val="Heading6"/>
+      <w:numFmt w:val="decimal"/>
+      <w:lvlText w:val="%1.%2.%3.%4.%5.%6"/>
+      <w:lvlJc w:val="start"/>
+      <w:pPr>
+        <w:tabs>
+          <w:tab w:val="num" w:pos="2520"/>
+        </w:tabs>
+        <w:ind w:start="2520" w:hanging="360"/>
       </w:pPr>
       <w:rPr/>
     </w:lvl>
     <w:lvl w:ilvl="6">
       <w:start w:val="1"/>
-      <w:numFmt w:val="none"/>
-      <w:suff w:val="nothing"/>
-      <w:lvlText w:val=""/>
-      <w:lvlJc w:val="start"/>
-      <w:pPr>
-        <w:tabs>
-          <w:tab w:val="num" w:pos="0"/>
-        </w:tabs>
-        <w:ind w:start="0" w:hanging="0"/>
+      <w:numFmt w:val="decimal"/>
+      <w:lvlText w:val="%1.%2.%3.%4.%5.%6.%7"/>
+      <w:lvlJc w:val="start"/>
+      <w:pPr>
+        <w:tabs>
+          <w:tab w:val="num" w:pos="2880"/>
+        </w:tabs>
+        <w:ind w:start="2880" w:hanging="360"/>
       </w:pPr>
       <w:rPr/>
     </w:lvl>
     <w:lvl w:ilvl="7">
       <w:start w:val="1"/>
-      <w:numFmt w:val="none"/>
-      <w:suff w:val="nothing"/>
-      <w:lvlText w:val=""/>
-      <w:lvlJc w:val="start"/>
-      <w:pPr>
-        <w:tabs>
-          <w:tab w:val="num" w:pos="0"/>
-        </w:tabs>
-        <w:ind w:start="0" w:hanging="0"/>
+      <w:numFmt w:val="decimal"/>
+      <w:lvlText w:val="%1.%2.%3.%4.%5.%6.%7.%8"/>
+      <w:lvlJc w:val="start"/>
+      <w:pPr>
+        <w:tabs>
+          <w:tab w:val="num" w:pos="3240"/>
+        </w:tabs>
+        <w:ind w:start="3240" w:hanging="360"/>
       </w:pPr>
       <w:rPr/>
     </w:lvl>
     <w:lvl w:ilvl="8">
       <w:start w:val="1"/>
-      <w:numFmt w:val="none"/>
-      <w:suff w:val="nothing"/>
-      <w:lvlText w:val=""/>
-      <w:lvlJc w:val="start"/>
-      <w:pPr>
-        <w:tabs>
-          <w:tab w:val="num" w:pos="0"/>
-        </w:tabs>
-        <w:ind w:start="0" w:hanging="0"/>
+      <w:numFmt w:val="decimal"/>
+      <w:lvlText w:val="%1.%2.%3.%4.%5.%6.%7.%8.%9"/>
+      <w:lvlJc w:val="start"/>
+      <w:pPr>
+        <w:tabs>
+          <w:tab w:val="num" w:pos="3600"/>
+        </w:tabs>
+        <w:ind w:start="3600" w:hanging="360"/>
       </w:pPr>
       <w:rPr/>
     </w:lvl>
@@ -2474,117 +5621,117 @@
     <w:lvl w:ilvl="0">
       <w:start w:val="1"/>
       <w:numFmt w:val="decimal"/>
-      <w:lvlText w:val="%1."/>
-      <w:lvlJc w:val="start"/>
-      <w:pPr>
-        <w:tabs>
-          <w:tab w:val="num" w:pos="397"/>
-        </w:tabs>
-        <w:ind w:start="754" w:hanging="397"/>
+      <w:lvlText w:val="%1"/>
+      <w:lvlJc w:val="start"/>
+      <w:pPr>
+        <w:tabs>
+          <w:tab w:val="num" w:pos="720"/>
+        </w:tabs>
+        <w:ind w:start="720" w:hanging="360"/>
       </w:pPr>
       <w:rPr/>
     </w:lvl>
     <w:lvl w:ilvl="1">
       <w:start w:val="1"/>
       <w:numFmt w:val="decimal"/>
-      <w:lvlText w:val="%2."/>
-      <w:lvlJc w:val="start"/>
-      <w:pPr>
-        <w:tabs>
-          <w:tab w:val="num" w:pos="794"/>
-        </w:tabs>
-        <w:ind w:start="1151" w:hanging="397"/>
+      <w:lvlText w:val="%1.%2"/>
+      <w:lvlJc w:val="start"/>
+      <w:pPr>
+        <w:tabs>
+          <w:tab w:val="num" w:pos="1080"/>
+        </w:tabs>
+        <w:ind w:start="1080" w:hanging="360"/>
       </w:pPr>
       <w:rPr/>
     </w:lvl>
     <w:lvl w:ilvl="2">
       <w:start w:val="1"/>
       <w:numFmt w:val="decimal"/>
-      <w:lvlText w:val="%2.%3. "/>
-      <w:lvlJc w:val="start"/>
-      <w:pPr>
-        <w:tabs>
-          <w:tab w:val="num" w:pos="1191"/>
-        </w:tabs>
-        <w:ind w:start="1548" w:hanging="397"/>
+      <w:lvlText w:val="%1.%2.%3"/>
+      <w:lvlJc w:val="start"/>
+      <w:pPr>
+        <w:tabs>
+          <w:tab w:val="num" w:pos="1440"/>
+        </w:tabs>
+        <w:ind w:start="1440" w:hanging="360"/>
       </w:pPr>
       <w:rPr/>
     </w:lvl>
     <w:lvl w:ilvl="3">
       <w:start w:val="1"/>
       <w:numFmt w:val="decimal"/>
-      <w:lvlText w:val="%4."/>
-      <w:lvlJc w:val="start"/>
-      <w:pPr>
-        <w:tabs>
-          <w:tab w:val="num" w:pos="1588"/>
-        </w:tabs>
-        <w:ind w:start="1945" w:hanging="397"/>
+      <w:lvlText w:val="%1.%2.%3.%4"/>
+      <w:lvlJc w:val="start"/>
+      <w:pPr>
+        <w:tabs>
+          <w:tab w:val="num" w:pos="1800"/>
+        </w:tabs>
+        <w:ind w:start="1800" w:hanging="360"/>
       </w:pPr>
       <w:rPr/>
     </w:lvl>
     <w:lvl w:ilvl="4">
       <w:start w:val="1"/>
       <w:numFmt w:val="decimal"/>
-      <w:lvlText w:val="%5."/>
-      <w:lvlJc w:val="start"/>
-      <w:pPr>
-        <w:tabs>
-          <w:tab w:val="num" w:pos="1985"/>
-        </w:tabs>
-        <w:ind w:start="2342" w:hanging="397"/>
+      <w:lvlText w:val="%1.%2.%3.%4.%5"/>
+      <w:lvlJc w:val="start"/>
+      <w:pPr>
+        <w:tabs>
+          <w:tab w:val="num" w:pos="2160"/>
+        </w:tabs>
+        <w:ind w:start="2160" w:hanging="360"/>
       </w:pPr>
       <w:rPr/>
     </w:lvl>
     <w:lvl w:ilvl="5">
       <w:start w:val="1"/>
       <w:numFmt w:val="decimal"/>
-      <w:lvlText w:val="%6."/>
-      <w:lvlJc w:val="start"/>
-      <w:pPr>
-        <w:tabs>
-          <w:tab w:val="num" w:pos="2381"/>
-        </w:tabs>
-        <w:ind w:start="2738" w:hanging="397"/>
+      <w:lvlText w:val="%1.%2.%3.%4.%5.%6"/>
+      <w:lvlJc w:val="start"/>
+      <w:pPr>
+        <w:tabs>
+          <w:tab w:val="num" w:pos="2520"/>
+        </w:tabs>
+        <w:ind w:start="2520" w:hanging="360"/>
       </w:pPr>
       <w:rPr/>
     </w:lvl>
     <w:lvl w:ilvl="6">
       <w:start w:val="1"/>
       <w:numFmt w:val="decimal"/>
-      <w:lvlText w:val="%7."/>
-      <w:lvlJc w:val="start"/>
-      <w:pPr>
-        <w:tabs>
-          <w:tab w:val="num" w:pos="2778"/>
-        </w:tabs>
-        <w:ind w:start="3135" w:hanging="397"/>
+      <w:lvlText w:val="%1.%2.%3.%4.%5.%6.%7"/>
+      <w:lvlJc w:val="start"/>
+      <w:pPr>
+        <w:tabs>
+          <w:tab w:val="num" w:pos="2880"/>
+        </w:tabs>
+        <w:ind w:start="2880" w:hanging="360"/>
       </w:pPr>
       <w:rPr/>
     </w:lvl>
     <w:lvl w:ilvl="7">
       <w:start w:val="1"/>
       <w:numFmt w:val="decimal"/>
-      <w:lvlText w:val="%8."/>
-      <w:lvlJc w:val="start"/>
-      <w:pPr>
-        <w:tabs>
-          <w:tab w:val="num" w:pos="3175"/>
-        </w:tabs>
-        <w:ind w:start="3532" w:hanging="397"/>
+      <w:lvlText w:val="%1.%2.%3.%4.%5.%6.%7.%8"/>
+      <w:lvlJc w:val="start"/>
+      <w:pPr>
+        <w:tabs>
+          <w:tab w:val="num" w:pos="3240"/>
+        </w:tabs>
+        <w:ind w:start="3240" w:hanging="360"/>
       </w:pPr>
       <w:rPr/>
     </w:lvl>
     <w:lvl w:ilvl="8">
       <w:start w:val="1"/>
       <w:numFmt w:val="decimal"/>
-      <w:lvlText w:val="%9."/>
-      <w:lvlJc w:val="start"/>
-      <w:pPr>
-        <w:tabs>
-          <w:tab w:val="num" w:pos="3572"/>
-        </w:tabs>
-        <w:ind w:start="3929" w:hanging="397"/>
+      <w:lvlText w:val="%1.%2.%3.%4.%5.%6.%7.%8.%9"/>
+      <w:lvlJc w:val="start"/>
+      <w:pPr>
+        <w:tabs>
+          <w:tab w:val="num" w:pos="3600"/>
+        </w:tabs>
+        <w:ind w:start="3600" w:hanging="360"/>
       </w:pPr>
       <w:rPr/>
     </w:lvl>
@@ -2632,7 +5779,7 @@
     <w:lvl w:ilvl="3">
       <w:start w:val="1"/>
       <w:numFmt w:val="decimal"/>
-      <w:lvlText w:val="%4."/>
+      <w:lvlText w:val="%2.%3.%4."/>
       <w:lvlJc w:val="start"/>
       <w:pPr>
         <w:tabs>
@@ -2645,7 +5792,7 @@
     <w:lvl w:ilvl="4">
       <w:start w:val="1"/>
       <w:numFmt w:val="decimal"/>
-      <w:lvlText w:val="%5."/>
+      <w:lvlText w:val="%2.%3.%4.%5."/>
       <w:lvlJc w:val="start"/>
       <w:pPr>
         <w:tabs>
@@ -2711,120 +5858,138 @@
   <w:abstractNum w:abstractNumId="4">
     <w:lvl w:ilvl="0">
       <w:start w:val="1"/>
-      <w:numFmt w:val="decimal"/>
-      <w:lvlText w:val="%1."/>
-      <w:lvlJc w:val="start"/>
-      <w:pPr>
-        <w:tabs>
-          <w:tab w:val="num" w:pos="397"/>
-        </w:tabs>
-        <w:ind w:start="754" w:hanging="397"/>
-      </w:pPr>
-      <w:rPr/>
+      <w:numFmt w:val="bullet"/>
+      <w:lvlText w:val=""/>
+      <w:lvlJc w:val="start"/>
+      <w:pPr>
+        <w:tabs>
+          <w:tab w:val="num" w:pos="720"/>
+        </w:tabs>
+        <w:ind w:start="720" w:hanging="360"/>
+      </w:pPr>
+      <w:rPr>
+        <w:rFonts w:ascii="Symbol" w:hAnsi="Symbol" w:cs="Symbol" w:hint="default"/>
+      </w:rPr>
     </w:lvl>
     <w:lvl w:ilvl="1">
       <w:start w:val="1"/>
-      <w:numFmt w:val="decimal"/>
-      <w:lvlText w:val="%2."/>
-      <w:lvlJc w:val="start"/>
-      <w:pPr>
-        <w:tabs>
-          <w:tab w:val="num" w:pos="794"/>
-        </w:tabs>
-        <w:ind w:start="1151" w:hanging="397"/>
-      </w:pPr>
-      <w:rPr/>
+      <w:numFmt w:val="bullet"/>
+      <w:lvlText w:val="◦"/>
+      <w:lvlJc w:val="start"/>
+      <w:pPr>
+        <w:tabs>
+          <w:tab w:val="num" w:pos="1080"/>
+        </w:tabs>
+        <w:ind w:start="1080" w:hanging="360"/>
+      </w:pPr>
+      <w:rPr>
+        <w:rFonts w:ascii="OpenSymbol" w:hAnsi="OpenSymbol" w:cs="OpenSymbol" w:hint="default"/>
+      </w:rPr>
     </w:lvl>
     <w:lvl w:ilvl="2">
       <w:start w:val="1"/>
-      <w:numFmt w:val="decimal"/>
-      <w:lvlText w:val="%3."/>
-      <w:lvlJc w:val="start"/>
-      <w:pPr>
-        <w:tabs>
-          <w:tab w:val="num" w:pos="1191"/>
-        </w:tabs>
-        <w:ind w:start="1548" w:hanging="397"/>
-      </w:pPr>
-      <w:rPr/>
+      <w:numFmt w:val="bullet"/>
+      <w:lvlText w:val="▪"/>
+      <w:lvlJc w:val="start"/>
+      <w:pPr>
+        <w:tabs>
+          <w:tab w:val="num" w:pos="1440"/>
+        </w:tabs>
+        <w:ind w:start="1440" w:hanging="360"/>
+      </w:pPr>
+      <w:rPr>
+        <w:rFonts w:ascii="OpenSymbol" w:hAnsi="OpenSymbol" w:cs="OpenSymbol" w:hint="default"/>
+      </w:rPr>
     </w:lvl>
     <w:lvl w:ilvl="3">
       <w:start w:val="1"/>
-      <w:numFmt w:val="decimal"/>
-      <w:lvlText w:val="%4."/>
-      <w:lvlJc w:val="start"/>
-      <w:pPr>
-        <w:tabs>
-          <w:tab w:val="num" w:pos="1588"/>
-        </w:tabs>
-        <w:ind w:start="1945" w:hanging="397"/>
-      </w:pPr>
-      <w:rPr/>
+      <w:numFmt w:val="bullet"/>
+      <w:lvlText w:val=""/>
+      <w:lvlJc w:val="start"/>
+      <w:pPr>
+        <w:tabs>
+          <w:tab w:val="num" w:pos="1800"/>
+        </w:tabs>
+        <w:ind w:start="1800" w:hanging="360"/>
+      </w:pPr>
+      <w:rPr>
+        <w:rFonts w:ascii="Symbol" w:hAnsi="Symbol" w:cs="Symbol" w:hint="default"/>
+      </w:rPr>
     </w:lvl>
     <w:lvl w:ilvl="4">
       <w:start w:val="1"/>
-      <w:numFmt w:val="decimal"/>
-      <w:lvlText w:val="%5."/>
-      <w:lvlJc w:val="start"/>
-      <w:pPr>
-        <w:tabs>
-          <w:tab w:val="num" w:pos="1985"/>
-        </w:tabs>
-        <w:ind w:start="2342" w:hanging="397"/>
-      </w:pPr>
-      <w:rPr/>
+      <w:numFmt w:val="bullet"/>
+      <w:lvlText w:val="◦"/>
+      <w:lvlJc w:val="start"/>
+      <w:pPr>
+        <w:tabs>
+          <w:tab w:val="num" w:pos="2160"/>
+        </w:tabs>
+        <w:ind w:start="2160" w:hanging="360"/>
+      </w:pPr>
+      <w:rPr>
+        <w:rFonts w:ascii="OpenSymbol" w:hAnsi="OpenSymbol" w:cs="OpenSymbol" w:hint="default"/>
+      </w:rPr>
     </w:lvl>
     <w:lvl w:ilvl="5">
       <w:start w:val="1"/>
-      <w:numFmt w:val="decimal"/>
-      <w:lvlText w:val="%6."/>
-      <w:lvlJc w:val="start"/>
-      <w:pPr>
-        <w:tabs>
-          <w:tab w:val="num" w:pos="2381"/>
-        </w:tabs>
-        <w:ind w:start="2738" w:hanging="397"/>
-      </w:pPr>
-      <w:rPr/>
+      <w:numFmt w:val="bullet"/>
+      <w:lvlText w:val="▪"/>
+      <w:lvlJc w:val="start"/>
+      <w:pPr>
+        <w:tabs>
+          <w:tab w:val="num" w:pos="2520"/>
+        </w:tabs>
+        <w:ind w:start="2520" w:hanging="360"/>
+      </w:pPr>
+      <w:rPr>
+        <w:rFonts w:ascii="OpenSymbol" w:hAnsi="OpenSymbol" w:cs="OpenSymbol" w:hint="default"/>
+      </w:rPr>
     </w:lvl>
     <w:lvl w:ilvl="6">
       <w:start w:val="1"/>
-      <w:numFmt w:val="decimal"/>
-      <w:lvlText w:val="%7."/>
-      <w:lvlJc w:val="start"/>
-      <w:pPr>
-        <w:tabs>
-          <w:tab w:val="num" w:pos="2778"/>
-        </w:tabs>
-        <w:ind w:start="3135" w:hanging="397"/>
-      </w:pPr>
-      <w:rPr/>
+      <w:numFmt w:val="bullet"/>
+      <w:lvlText w:val=""/>
+      <w:lvlJc w:val="start"/>
+      <w:pPr>
+        <w:tabs>
+          <w:tab w:val="num" w:pos="2880"/>
+        </w:tabs>
+        <w:ind w:start="2880" w:hanging="360"/>
+      </w:pPr>
+      <w:rPr>
+        <w:rFonts w:ascii="Symbol" w:hAnsi="Symbol" w:cs="Symbol" w:hint="default"/>
+      </w:rPr>
     </w:lvl>
     <w:lvl w:ilvl="7">
       <w:start w:val="1"/>
-      <w:numFmt w:val="decimal"/>
-      <w:lvlText w:val="%8."/>
-      <w:lvlJc w:val="start"/>
-      <w:pPr>
-        <w:tabs>
-          <w:tab w:val="num" w:pos="3175"/>
-        </w:tabs>
-        <w:ind w:start="3532" w:hanging="397"/>
-      </w:pPr>
-      <w:rPr/>
+      <w:numFmt w:val="bullet"/>
+      <w:lvlText w:val="◦"/>
+      <w:lvlJc w:val="start"/>
+      <w:pPr>
+        <w:tabs>
+          <w:tab w:val="num" w:pos="3240"/>
+        </w:tabs>
+        <w:ind w:start="3240" w:hanging="360"/>
+      </w:pPr>
+      <w:rPr>
+        <w:rFonts w:ascii="OpenSymbol" w:hAnsi="OpenSymbol" w:cs="OpenSymbol" w:hint="default"/>
+      </w:rPr>
     </w:lvl>
     <w:lvl w:ilvl="8">
       <w:start w:val="1"/>
-      <w:numFmt w:val="decimal"/>
-      <w:lvlText w:val="%9."/>
-      <w:lvlJc w:val="start"/>
-      <w:pPr>
-        <w:tabs>
-          <w:tab w:val="num" w:pos="3572"/>
-        </w:tabs>
-        <w:ind w:start="3929" w:hanging="397"/>
-      </w:pPr>
-      <w:rPr/>
+      <w:numFmt w:val="bullet"/>
+      <w:lvlText w:val="▪"/>
+      <w:lvlJc w:val="start"/>
+      <w:pPr>
+        <w:tabs>
+          <w:tab w:val="num" w:pos="3600"/>
+        </w:tabs>
+        <w:ind w:start="3600" w:hanging="360"/>
+      </w:pPr>
+      <w:rPr>
+        <w:rFonts w:ascii="OpenSymbol" w:hAnsi="OpenSymbol" w:cs="OpenSymbol" w:hint="default"/>
+      </w:rPr>
     </w:lvl>
   </w:abstractNum>
   <w:abstractNum w:abstractNumId="5">
@@ -2857,7 +6022,7 @@
     <w:lvl w:ilvl="2">
       <w:start w:val="1"/>
       <w:numFmt w:val="decimal"/>
-      <w:lvlText w:val="%3."/>
+      <w:lvlText w:val="%2.%3. "/>
       <w:lvlJc w:val="start"/>
       <w:pPr>
         <w:tabs>
@@ -2976,7 +6141,7 @@
     <w:lvl w:ilvl="2">
       <w:start w:val="1"/>
       <w:numFmt w:val="decimal"/>
-      <w:lvlText w:val="%2.%3. "/>
+      <w:lvlText w:val="%3."/>
       <w:lvlJc w:val="start"/>
       <w:pPr>
         <w:tabs>
@@ -3068,6 +6233,244 @@
   <w:abstractNum w:abstractNumId="7">
     <w:lvl w:ilvl="0">
       <w:start w:val="1"/>
+      <w:numFmt w:val="decimal"/>
+      <w:lvlText w:val="%1."/>
+      <w:lvlJc w:val="start"/>
+      <w:pPr>
+        <w:tabs>
+          <w:tab w:val="num" w:pos="397"/>
+        </w:tabs>
+        <w:ind w:start="754" w:hanging="397"/>
+      </w:pPr>
+      <w:rPr/>
+    </w:lvl>
+    <w:lvl w:ilvl="1">
+      <w:start w:val="1"/>
+      <w:numFmt w:val="decimal"/>
+      <w:lvlText w:val="%2."/>
+      <w:lvlJc w:val="start"/>
+      <w:pPr>
+        <w:tabs>
+          <w:tab w:val="num" w:pos="794"/>
+        </w:tabs>
+        <w:ind w:start="1151" w:hanging="397"/>
+      </w:pPr>
+      <w:rPr/>
+    </w:lvl>
+    <w:lvl w:ilvl="2">
+      <w:start w:val="1"/>
+      <w:numFmt w:val="decimal"/>
+      <w:lvlText w:val="%3."/>
+      <w:lvlJc w:val="start"/>
+      <w:pPr>
+        <w:tabs>
+          <w:tab w:val="num" w:pos="1191"/>
+        </w:tabs>
+        <w:ind w:start="1548" w:hanging="397"/>
+      </w:pPr>
+      <w:rPr/>
+    </w:lvl>
+    <w:lvl w:ilvl="3">
+      <w:start w:val="1"/>
+      <w:numFmt w:val="decimal"/>
+      <w:lvlText w:val="%4."/>
+      <w:lvlJc w:val="start"/>
+      <w:pPr>
+        <w:tabs>
+          <w:tab w:val="num" w:pos="1588"/>
+        </w:tabs>
+        <w:ind w:start="1945" w:hanging="397"/>
+      </w:pPr>
+      <w:rPr/>
+    </w:lvl>
+    <w:lvl w:ilvl="4">
+      <w:start w:val="1"/>
+      <w:numFmt w:val="decimal"/>
+      <w:lvlText w:val="%5."/>
+      <w:lvlJc w:val="start"/>
+      <w:pPr>
+        <w:tabs>
+          <w:tab w:val="num" w:pos="1985"/>
+        </w:tabs>
+        <w:ind w:start="2342" w:hanging="397"/>
+      </w:pPr>
+      <w:rPr/>
+    </w:lvl>
+    <w:lvl w:ilvl="5">
+      <w:start w:val="1"/>
+      <w:numFmt w:val="decimal"/>
+      <w:lvlText w:val="%6."/>
+      <w:lvlJc w:val="start"/>
+      <w:pPr>
+        <w:tabs>
+          <w:tab w:val="num" w:pos="2381"/>
+        </w:tabs>
+        <w:ind w:start="2738" w:hanging="397"/>
+      </w:pPr>
+      <w:rPr/>
+    </w:lvl>
+    <w:lvl w:ilvl="6">
+      <w:start w:val="1"/>
+      <w:numFmt w:val="decimal"/>
+      <w:lvlText w:val="%7."/>
+      <w:lvlJc w:val="start"/>
+      <w:pPr>
+        <w:tabs>
+          <w:tab w:val="num" w:pos="2778"/>
+        </w:tabs>
+        <w:ind w:start="3135" w:hanging="397"/>
+      </w:pPr>
+      <w:rPr/>
+    </w:lvl>
+    <w:lvl w:ilvl="7">
+      <w:start w:val="1"/>
+      <w:numFmt w:val="decimal"/>
+      <w:lvlText w:val="%8."/>
+      <w:lvlJc w:val="start"/>
+      <w:pPr>
+        <w:tabs>
+          <w:tab w:val="num" w:pos="3175"/>
+        </w:tabs>
+        <w:ind w:start="3532" w:hanging="397"/>
+      </w:pPr>
+      <w:rPr/>
+    </w:lvl>
+    <w:lvl w:ilvl="8">
+      <w:start w:val="1"/>
+      <w:numFmt w:val="decimal"/>
+      <w:lvlText w:val="%9."/>
+      <w:lvlJc w:val="start"/>
+      <w:pPr>
+        <w:tabs>
+          <w:tab w:val="num" w:pos="3572"/>
+        </w:tabs>
+        <w:ind w:start="3929" w:hanging="397"/>
+      </w:pPr>
+      <w:rPr/>
+    </w:lvl>
+  </w:abstractNum>
+  <w:abstractNum w:abstractNumId="8">
+    <w:lvl w:ilvl="0">
+      <w:start w:val="1"/>
+      <w:numFmt w:val="decimal"/>
+      <w:lvlText w:val="%1."/>
+      <w:lvlJc w:val="start"/>
+      <w:pPr>
+        <w:tabs>
+          <w:tab w:val="num" w:pos="397"/>
+        </w:tabs>
+        <w:ind w:start="754" w:hanging="397"/>
+      </w:pPr>
+      <w:rPr/>
+    </w:lvl>
+    <w:lvl w:ilvl="1">
+      <w:start w:val="1"/>
+      <w:numFmt w:val="decimal"/>
+      <w:lvlText w:val="%2."/>
+      <w:lvlJc w:val="start"/>
+      <w:pPr>
+        <w:tabs>
+          <w:tab w:val="num" w:pos="794"/>
+        </w:tabs>
+        <w:ind w:start="1151" w:hanging="397"/>
+      </w:pPr>
+      <w:rPr/>
+    </w:lvl>
+    <w:lvl w:ilvl="2">
+      <w:start w:val="1"/>
+      <w:numFmt w:val="decimal"/>
+      <w:lvlText w:val="%2.%3. "/>
+      <w:lvlJc w:val="start"/>
+      <w:pPr>
+        <w:tabs>
+          <w:tab w:val="num" w:pos="1191"/>
+        </w:tabs>
+        <w:ind w:start="1548" w:hanging="397"/>
+      </w:pPr>
+      <w:rPr/>
+    </w:lvl>
+    <w:lvl w:ilvl="3">
+      <w:start w:val="1"/>
+      <w:numFmt w:val="decimal"/>
+      <w:lvlText w:val="%4."/>
+      <w:lvlJc w:val="start"/>
+      <w:pPr>
+        <w:tabs>
+          <w:tab w:val="num" w:pos="1588"/>
+        </w:tabs>
+        <w:ind w:start="1945" w:hanging="397"/>
+      </w:pPr>
+      <w:rPr/>
+    </w:lvl>
+    <w:lvl w:ilvl="4">
+      <w:start w:val="1"/>
+      <w:numFmt w:val="decimal"/>
+      <w:lvlText w:val="%5."/>
+      <w:lvlJc w:val="start"/>
+      <w:pPr>
+        <w:tabs>
+          <w:tab w:val="num" w:pos="1985"/>
+        </w:tabs>
+        <w:ind w:start="2342" w:hanging="397"/>
+      </w:pPr>
+      <w:rPr/>
+    </w:lvl>
+    <w:lvl w:ilvl="5">
+      <w:start w:val="1"/>
+      <w:numFmt w:val="decimal"/>
+      <w:lvlText w:val="%6."/>
+      <w:lvlJc w:val="start"/>
+      <w:pPr>
+        <w:tabs>
+          <w:tab w:val="num" w:pos="2381"/>
+        </w:tabs>
+        <w:ind w:start="2738" w:hanging="397"/>
+      </w:pPr>
+      <w:rPr/>
+    </w:lvl>
+    <w:lvl w:ilvl="6">
+      <w:start w:val="1"/>
+      <w:numFmt w:val="decimal"/>
+      <w:lvlText w:val="%7."/>
+      <w:lvlJc w:val="start"/>
+      <w:pPr>
+        <w:tabs>
+          <w:tab w:val="num" w:pos="2778"/>
+        </w:tabs>
+        <w:ind w:start="3135" w:hanging="397"/>
+      </w:pPr>
+      <w:rPr/>
+    </w:lvl>
+    <w:lvl w:ilvl="7">
+      <w:start w:val="1"/>
+      <w:numFmt w:val="decimal"/>
+      <w:lvlText w:val="%8."/>
+      <w:lvlJc w:val="start"/>
+      <w:pPr>
+        <w:tabs>
+          <w:tab w:val="num" w:pos="3175"/>
+        </w:tabs>
+        <w:ind w:start="3532" w:hanging="397"/>
+      </w:pPr>
+      <w:rPr/>
+    </w:lvl>
+    <w:lvl w:ilvl="8">
+      <w:start w:val="1"/>
+      <w:numFmt w:val="decimal"/>
+      <w:lvlText w:val="%9."/>
+      <w:lvlJc w:val="start"/>
+      <w:pPr>
+        <w:tabs>
+          <w:tab w:val="num" w:pos="3572"/>
+        </w:tabs>
+        <w:ind w:start="3929" w:hanging="397"/>
+      </w:pPr>
+      <w:rPr/>
+    </w:lvl>
+  </w:abstractNum>
+  <w:abstractNum w:abstractNumId="9">
+    <w:lvl w:ilvl="0">
+      <w:start w:val="1"/>
       <w:numFmt w:val="bullet"/>
       <w:lvlText w:val=""/>
       <w:lvlJc w:val="start"/>
@@ -3202,123 +6605,415 @@
       </w:rPr>
     </w:lvl>
   </w:abstractNum>
-  <w:abstractNum w:abstractNumId="8">
+  <w:abstractNum w:abstractNumId="10">
     <w:lvl w:ilvl="0">
       <w:start w:val="1"/>
-      <w:numFmt w:val="none"/>
-      <w:suff w:val="nothing"/>
-      <w:lvlText w:val=""/>
-      <w:lvlJc w:val="start"/>
-      <w:pPr>
-        <w:tabs>
-          <w:tab w:val="num" w:pos="0"/>
-        </w:tabs>
-        <w:ind w:start="0" w:hanging="0"/>
-      </w:pPr>
+      <w:numFmt w:val="bullet"/>
+      <w:lvlText w:val=""/>
+      <w:lvlJc w:val="start"/>
+      <w:pPr>
+        <w:tabs>
+          <w:tab w:val="num" w:pos="720"/>
+        </w:tabs>
+        <w:ind w:start="720" w:hanging="360"/>
+      </w:pPr>
+      <w:rPr>
+        <w:rFonts w:ascii="Symbol" w:hAnsi="Symbol" w:cs="Symbol" w:hint="default"/>
+      </w:rPr>
     </w:lvl>
     <w:lvl w:ilvl="1">
       <w:start w:val="1"/>
-      <w:numFmt w:val="none"/>
-      <w:suff w:val="nothing"/>
-      <w:lvlText w:val=""/>
-      <w:lvlJc w:val="start"/>
-      <w:pPr>
-        <w:tabs>
-          <w:tab w:val="num" w:pos="0"/>
-        </w:tabs>
-        <w:ind w:start="0" w:hanging="0"/>
-      </w:pPr>
+      <w:numFmt w:val="bullet"/>
+      <w:lvlText w:val="◦"/>
+      <w:lvlJc w:val="start"/>
+      <w:pPr>
+        <w:tabs>
+          <w:tab w:val="num" w:pos="1080"/>
+        </w:tabs>
+        <w:ind w:start="1080" w:hanging="360"/>
+      </w:pPr>
+      <w:rPr>
+        <w:rFonts w:ascii="OpenSymbol" w:hAnsi="OpenSymbol" w:cs="OpenSymbol" w:hint="default"/>
+      </w:rPr>
     </w:lvl>
     <w:lvl w:ilvl="2">
       <w:start w:val="1"/>
-      <w:numFmt w:val="none"/>
-      <w:suff w:val="nothing"/>
-      <w:lvlText w:val=""/>
-      <w:lvlJc w:val="start"/>
-      <w:pPr>
-        <w:tabs>
-          <w:tab w:val="num" w:pos="0"/>
-        </w:tabs>
-        <w:ind w:start="0" w:hanging="0"/>
-      </w:pPr>
+      <w:numFmt w:val="bullet"/>
+      <w:lvlText w:val="▪"/>
+      <w:lvlJc w:val="start"/>
+      <w:pPr>
+        <w:tabs>
+          <w:tab w:val="num" w:pos="1440"/>
+        </w:tabs>
+        <w:ind w:start="1440" w:hanging="360"/>
+      </w:pPr>
+      <w:rPr>
+        <w:rFonts w:ascii="OpenSymbol" w:hAnsi="OpenSymbol" w:cs="OpenSymbol" w:hint="default"/>
+      </w:rPr>
     </w:lvl>
     <w:lvl w:ilvl="3">
       <w:start w:val="1"/>
-      <w:numFmt w:val="none"/>
-      <w:suff w:val="nothing"/>
-      <w:lvlText w:val=""/>
-      <w:lvlJc w:val="start"/>
-      <w:pPr>
-        <w:tabs>
-          <w:tab w:val="num" w:pos="0"/>
-        </w:tabs>
-        <w:ind w:start="0" w:hanging="0"/>
-      </w:pPr>
+      <w:numFmt w:val="bullet"/>
+      <w:lvlText w:val=""/>
+      <w:lvlJc w:val="start"/>
+      <w:pPr>
+        <w:tabs>
+          <w:tab w:val="num" w:pos="1800"/>
+        </w:tabs>
+        <w:ind w:start="1800" w:hanging="360"/>
+      </w:pPr>
+      <w:rPr>
+        <w:rFonts w:ascii="Symbol" w:hAnsi="Symbol" w:cs="Symbol" w:hint="default"/>
+      </w:rPr>
     </w:lvl>
     <w:lvl w:ilvl="4">
       <w:start w:val="1"/>
-      <w:numFmt w:val="none"/>
-      <w:suff w:val="nothing"/>
-      <w:lvlText w:val=""/>
-      <w:lvlJc w:val="start"/>
-      <w:pPr>
-        <w:tabs>
-          <w:tab w:val="num" w:pos="0"/>
-        </w:tabs>
-        <w:ind w:start="0" w:hanging="0"/>
-      </w:pPr>
+      <w:numFmt w:val="bullet"/>
+      <w:lvlText w:val="◦"/>
+      <w:lvlJc w:val="start"/>
+      <w:pPr>
+        <w:tabs>
+          <w:tab w:val="num" w:pos="2160"/>
+        </w:tabs>
+        <w:ind w:start="2160" w:hanging="360"/>
+      </w:pPr>
+      <w:rPr>
+        <w:rFonts w:ascii="OpenSymbol" w:hAnsi="OpenSymbol" w:cs="OpenSymbol" w:hint="default"/>
+      </w:rPr>
     </w:lvl>
     <w:lvl w:ilvl="5">
       <w:start w:val="1"/>
-      <w:numFmt w:val="none"/>
-      <w:suff w:val="nothing"/>
-      <w:lvlText w:val=""/>
-      <w:lvlJc w:val="start"/>
-      <w:pPr>
-        <w:tabs>
-          <w:tab w:val="num" w:pos="0"/>
-        </w:tabs>
-        <w:ind w:start="0" w:hanging="0"/>
-      </w:pPr>
+      <w:numFmt w:val="bullet"/>
+      <w:lvlText w:val="▪"/>
+      <w:lvlJc w:val="start"/>
+      <w:pPr>
+        <w:tabs>
+          <w:tab w:val="num" w:pos="2520"/>
+        </w:tabs>
+        <w:ind w:start="2520" w:hanging="360"/>
+      </w:pPr>
+      <w:rPr>
+        <w:rFonts w:ascii="OpenSymbol" w:hAnsi="OpenSymbol" w:cs="OpenSymbol" w:hint="default"/>
+      </w:rPr>
     </w:lvl>
     <w:lvl w:ilvl="6">
       <w:start w:val="1"/>
-      <w:numFmt w:val="none"/>
-      <w:suff w:val="nothing"/>
-      <w:lvlText w:val=""/>
-      <w:lvlJc w:val="start"/>
-      <w:pPr>
-        <w:tabs>
-          <w:tab w:val="num" w:pos="0"/>
-        </w:tabs>
-        <w:ind w:start="0" w:hanging="0"/>
-      </w:pPr>
+      <w:numFmt w:val="bullet"/>
+      <w:lvlText w:val=""/>
+      <w:lvlJc w:val="start"/>
+      <w:pPr>
+        <w:tabs>
+          <w:tab w:val="num" w:pos="2880"/>
+        </w:tabs>
+        <w:ind w:start="2880" w:hanging="360"/>
+      </w:pPr>
+      <w:rPr>
+        <w:rFonts w:ascii="Symbol" w:hAnsi="Symbol" w:cs="Symbol" w:hint="default"/>
+      </w:rPr>
     </w:lvl>
     <w:lvl w:ilvl="7">
       <w:start w:val="1"/>
-      <w:numFmt w:val="none"/>
-      <w:suff w:val="nothing"/>
-      <w:lvlText w:val=""/>
-      <w:lvlJc w:val="start"/>
-      <w:pPr>
-        <w:tabs>
-          <w:tab w:val="num" w:pos="0"/>
-        </w:tabs>
-        <w:ind w:start="0" w:hanging="0"/>
-      </w:pPr>
+      <w:numFmt w:val="bullet"/>
+      <w:lvlText w:val="◦"/>
+      <w:lvlJc w:val="start"/>
+      <w:pPr>
+        <w:tabs>
+          <w:tab w:val="num" w:pos="3240"/>
+        </w:tabs>
+        <w:ind w:start="3240" w:hanging="360"/>
+      </w:pPr>
+      <w:rPr>
+        <w:rFonts w:ascii="OpenSymbol" w:hAnsi="OpenSymbol" w:cs="OpenSymbol" w:hint="default"/>
+      </w:rPr>
     </w:lvl>
     <w:lvl w:ilvl="8">
       <w:start w:val="1"/>
-      <w:numFmt w:val="none"/>
-      <w:suff w:val="nothing"/>
-      <w:lvlText w:val=""/>
-      <w:lvlJc w:val="start"/>
-      <w:pPr>
-        <w:tabs>
-          <w:tab w:val="num" w:pos="0"/>
-        </w:tabs>
-        <w:ind w:start="0" w:hanging="0"/>
-      </w:pPr>
+      <w:numFmt w:val="bullet"/>
+      <w:lvlText w:val="▪"/>
+      <w:lvlJc w:val="start"/>
+      <w:pPr>
+        <w:tabs>
+          <w:tab w:val="num" w:pos="3600"/>
+        </w:tabs>
+        <w:ind w:start="3600" w:hanging="360"/>
+      </w:pPr>
+      <w:rPr>
+        <w:rFonts w:ascii="OpenSymbol" w:hAnsi="OpenSymbol" w:cs="OpenSymbol" w:hint="default"/>
+      </w:rPr>
+    </w:lvl>
+  </w:abstractNum>
+  <w:abstractNum w:abstractNumId="11">
+    <w:lvl w:ilvl="0">
+      <w:start w:val="1"/>
+      <w:numFmt w:val="bullet"/>
+      <w:lvlText w:val=""/>
+      <w:lvlJc w:val="start"/>
+      <w:pPr>
+        <w:tabs>
+          <w:tab w:val="num" w:pos="720"/>
+        </w:tabs>
+        <w:ind w:start="720" w:hanging="360"/>
+      </w:pPr>
+      <w:rPr>
+        <w:rFonts w:ascii="Symbol" w:hAnsi="Symbol" w:cs="Symbol" w:hint="default"/>
+      </w:rPr>
+    </w:lvl>
+    <w:lvl w:ilvl="1">
+      <w:start w:val="1"/>
+      <w:numFmt w:val="bullet"/>
+      <w:lvlText w:val="◦"/>
+      <w:lvlJc w:val="start"/>
+      <w:pPr>
+        <w:tabs>
+          <w:tab w:val="num" w:pos="1080"/>
+        </w:tabs>
+        <w:ind w:start="1080" w:hanging="360"/>
+      </w:pPr>
+      <w:rPr>
+        <w:rFonts w:ascii="OpenSymbol" w:hAnsi="OpenSymbol" w:cs="OpenSymbol" w:hint="default"/>
+      </w:rPr>
+    </w:lvl>
+    <w:lvl w:ilvl="2">
+      <w:start w:val="1"/>
+      <w:numFmt w:val="bullet"/>
+      <w:lvlText w:val="▪"/>
+      <w:lvlJc w:val="start"/>
+      <w:pPr>
+        <w:tabs>
+          <w:tab w:val="num" w:pos="1440"/>
+        </w:tabs>
+        <w:ind w:start="1440" w:hanging="360"/>
+      </w:pPr>
+      <w:rPr>
+        <w:rFonts w:ascii="OpenSymbol" w:hAnsi="OpenSymbol" w:cs="OpenSymbol" w:hint="default"/>
+      </w:rPr>
+    </w:lvl>
+    <w:lvl w:ilvl="3">
+      <w:start w:val="1"/>
+      <w:numFmt w:val="bullet"/>
+      <w:lvlText w:val=""/>
+      <w:lvlJc w:val="start"/>
+      <w:pPr>
+        <w:tabs>
+          <w:tab w:val="num" w:pos="1800"/>
+        </w:tabs>
+        <w:ind w:start="1800" w:hanging="360"/>
+      </w:pPr>
+      <w:rPr>
+        <w:rFonts w:ascii="Symbol" w:hAnsi="Symbol" w:cs="Symbol" w:hint="default"/>
+      </w:rPr>
+    </w:lvl>
+    <w:lvl w:ilvl="4">
+      <w:start w:val="1"/>
+      <w:numFmt w:val="bullet"/>
+      <w:lvlText w:val="◦"/>
+      <w:lvlJc w:val="start"/>
+      <w:pPr>
+        <w:tabs>
+          <w:tab w:val="num" w:pos="2160"/>
+        </w:tabs>
+        <w:ind w:start="2160" w:hanging="360"/>
+      </w:pPr>
+      <w:rPr>
+        <w:rFonts w:ascii="OpenSymbol" w:hAnsi="OpenSymbol" w:cs="OpenSymbol" w:hint="default"/>
+      </w:rPr>
+    </w:lvl>
+    <w:lvl w:ilvl="5">
+      <w:start w:val="1"/>
+      <w:numFmt w:val="bullet"/>
+      <w:lvlText w:val="▪"/>
+      <w:lvlJc w:val="start"/>
+      <w:pPr>
+        <w:tabs>
+          <w:tab w:val="num" w:pos="2520"/>
+        </w:tabs>
+        <w:ind w:start="2520" w:hanging="360"/>
+      </w:pPr>
+      <w:rPr>
+        <w:rFonts w:ascii="OpenSymbol" w:hAnsi="OpenSymbol" w:cs="OpenSymbol" w:hint="default"/>
+      </w:rPr>
+    </w:lvl>
+    <w:lvl w:ilvl="6">
+      <w:start w:val="1"/>
+      <w:numFmt w:val="bullet"/>
+      <w:lvlText w:val=""/>
+      <w:lvlJc w:val="start"/>
+      <w:pPr>
+        <w:tabs>
+          <w:tab w:val="num" w:pos="2880"/>
+        </w:tabs>
+        <w:ind w:start="2880" w:hanging="360"/>
+      </w:pPr>
+      <w:rPr>
+        <w:rFonts w:ascii="Symbol" w:hAnsi="Symbol" w:cs="Symbol" w:hint="default"/>
+      </w:rPr>
+    </w:lvl>
+    <w:lvl w:ilvl="7">
+      <w:start w:val="1"/>
+      <w:numFmt w:val="bullet"/>
+      <w:lvlText w:val="◦"/>
+      <w:lvlJc w:val="start"/>
+      <w:pPr>
+        <w:tabs>
+          <w:tab w:val="num" w:pos="3240"/>
+        </w:tabs>
+        <w:ind w:start="3240" w:hanging="360"/>
+      </w:pPr>
+      <w:rPr>
+        <w:rFonts w:ascii="OpenSymbol" w:hAnsi="OpenSymbol" w:cs="OpenSymbol" w:hint="default"/>
+      </w:rPr>
+    </w:lvl>
+    <w:lvl w:ilvl="8">
+      <w:start w:val="1"/>
+      <w:numFmt w:val="bullet"/>
+      <w:lvlText w:val="▪"/>
+      <w:lvlJc w:val="start"/>
+      <w:pPr>
+        <w:tabs>
+          <w:tab w:val="num" w:pos="3600"/>
+        </w:tabs>
+        <w:ind w:start="3600" w:hanging="360"/>
+      </w:pPr>
+      <w:rPr>
+        <w:rFonts w:ascii="OpenSymbol" w:hAnsi="OpenSymbol" w:cs="OpenSymbol" w:hint="default"/>
+      </w:rPr>
+    </w:lvl>
+  </w:abstractNum>
+  <w:abstractNum w:abstractNumId="12">
+    <w:lvl w:ilvl="0">
+      <w:start w:val="1"/>
+      <w:numFmt w:val="bullet"/>
+      <w:lvlText w:val=""/>
+      <w:lvlJc w:val="start"/>
+      <w:pPr>
+        <w:tabs>
+          <w:tab w:val="num" w:pos="720"/>
+        </w:tabs>
+        <w:ind w:start="720" w:hanging="360"/>
+      </w:pPr>
+      <w:rPr>
+        <w:rFonts w:ascii="Symbol" w:hAnsi="Symbol" w:cs="Symbol" w:hint="default"/>
+      </w:rPr>
+    </w:lvl>
+    <w:lvl w:ilvl="1">
+      <w:start w:val="1"/>
+      <w:numFmt w:val="bullet"/>
+      <w:lvlText w:val="◦"/>
+      <w:lvlJc w:val="start"/>
+      <w:pPr>
+        <w:tabs>
+          <w:tab w:val="num" w:pos="1080"/>
+        </w:tabs>
+        <w:ind w:start="1080" w:hanging="360"/>
+      </w:pPr>
+      <w:rPr>
+        <w:rFonts w:ascii="OpenSymbol" w:hAnsi="OpenSymbol" w:cs="OpenSymbol" w:hint="default"/>
+      </w:rPr>
+    </w:lvl>
+    <w:lvl w:ilvl="2">
+      <w:start w:val="1"/>
+      <w:numFmt w:val="bullet"/>
+      <w:lvlText w:val="▪"/>
+      <w:lvlJc w:val="start"/>
+      <w:pPr>
+        <w:tabs>
+          <w:tab w:val="num" w:pos="1440"/>
+        </w:tabs>
+        <w:ind w:start="1440" w:hanging="360"/>
+      </w:pPr>
+      <w:rPr>
+        <w:rFonts w:ascii="OpenSymbol" w:hAnsi="OpenSymbol" w:cs="OpenSymbol" w:hint="default"/>
+      </w:rPr>
+    </w:lvl>
+    <w:lvl w:ilvl="3">
+      <w:start w:val="1"/>
+      <w:numFmt w:val="bullet"/>
+      <w:lvlText w:val=""/>
+      <w:lvlJc w:val="start"/>
+      <w:pPr>
+        <w:tabs>
+          <w:tab w:val="num" w:pos="1800"/>
+        </w:tabs>
+        <w:ind w:start="1800" w:hanging="360"/>
+      </w:pPr>
+      <w:rPr>
+        <w:rFonts w:ascii="Symbol" w:hAnsi="Symbol" w:cs="Symbol" w:hint="default"/>
+      </w:rPr>
+    </w:lvl>
+    <w:lvl w:ilvl="4">
+      <w:start w:val="1"/>
+      <w:numFmt w:val="bullet"/>
+      <w:lvlText w:val="◦"/>
+      <w:lvlJc w:val="start"/>
+      <w:pPr>
+        <w:tabs>
+          <w:tab w:val="num" w:pos="2160"/>
+        </w:tabs>
+        <w:ind w:start="2160" w:hanging="360"/>
+      </w:pPr>
+      <w:rPr>
+        <w:rFonts w:ascii="OpenSymbol" w:hAnsi="OpenSymbol" w:cs="OpenSymbol" w:hint="default"/>
+      </w:rPr>
+    </w:lvl>
+    <w:lvl w:ilvl="5">
+      <w:start w:val="1"/>
+      <w:numFmt w:val="bullet"/>
+      <w:lvlText w:val="▪"/>
+      <w:lvlJc w:val="start"/>
+      <w:pPr>
+        <w:tabs>
+          <w:tab w:val="num" w:pos="2520"/>
+        </w:tabs>
+        <w:ind w:start="2520" w:hanging="360"/>
+      </w:pPr>
+      <w:rPr>
+        <w:rFonts w:ascii="OpenSymbol" w:hAnsi="OpenSymbol" w:cs="OpenSymbol" w:hint="default"/>
+      </w:rPr>
+    </w:lvl>
+    <w:lvl w:ilvl="6">
+      <w:start w:val="1"/>
+      <w:numFmt w:val="bullet"/>
+      <w:lvlText w:val=""/>
+      <w:lvlJc w:val="start"/>
+      <w:pPr>
+        <w:tabs>
+          <w:tab w:val="num" w:pos="2880"/>
+        </w:tabs>
+        <w:ind w:start="2880" w:hanging="360"/>
+      </w:pPr>
+      <w:rPr>
+        <w:rFonts w:ascii="Symbol" w:hAnsi="Symbol" w:cs="Symbol" w:hint="default"/>
+      </w:rPr>
+    </w:lvl>
+    <w:lvl w:ilvl="7">
+      <w:start w:val="1"/>
+      <w:numFmt w:val="bullet"/>
+      <w:lvlText w:val="◦"/>
+      <w:lvlJc w:val="start"/>
+      <w:pPr>
+        <w:tabs>
+          <w:tab w:val="num" w:pos="3240"/>
+        </w:tabs>
+        <w:ind w:start="3240" w:hanging="360"/>
+      </w:pPr>
+      <w:rPr>
+        <w:rFonts w:ascii="OpenSymbol" w:hAnsi="OpenSymbol" w:cs="OpenSymbol" w:hint="default"/>
+      </w:rPr>
+    </w:lvl>
+    <w:lvl w:ilvl="8">
+      <w:start w:val="1"/>
+      <w:numFmt w:val="bullet"/>
+      <w:lvlText w:val="▪"/>
+      <w:lvlJc w:val="start"/>
+      <w:pPr>
+        <w:tabs>
+          <w:tab w:val="num" w:pos="3600"/>
+        </w:tabs>
+        <w:ind w:start="3600" w:hanging="360"/>
+      </w:pPr>
+      <w:rPr>
+        <w:rFonts w:ascii="OpenSymbol" w:hAnsi="OpenSymbol" w:cs="OpenSymbol" w:hint="default"/>
+      </w:rPr>
     </w:lvl>
   </w:abstractNum>
   <w:num w:numId="1">
@@ -3346,7 +7041,67 @@
     <w:abstractNumId w:val="8"/>
   </w:num>
   <w:num w:numId="9">
-    <w:abstractNumId w:val="2"/>
+    <w:abstractNumId w:val="9"/>
+  </w:num>
+  <w:num w:numId="10">
+    <w:abstractNumId w:val="10"/>
+  </w:num>
+  <w:num w:numId="11">
+    <w:abstractNumId w:val="11"/>
+  </w:num>
+  <w:num w:numId="12">
+    <w:abstractNumId w:val="12"/>
+  </w:num>
+  <w:num w:numId="13">
+    <w:abstractNumId w:val="3"/>
+    <w:lvlOverride w:ilvl="0">
+      <w:startOverride w:val="1"/>
+    </w:lvlOverride>
+    <w:lvlOverride w:ilvl="1">
+      <w:startOverride w:val="1"/>
+    </w:lvlOverride>
+    <w:lvlOverride w:ilvl="1">
+      <w:startOverride w:val="1"/>
+    </w:lvlOverride>
+    <w:lvlOverride w:ilvl="2">
+      <w:startOverride w:val="1"/>
+    </w:lvlOverride>
+    <w:lvlOverride w:ilvl="3">
+      <w:lvl w:ilvl="3">
+        <w:start w:val="1"/>
+        <w:numFmt w:val="decimal"/>
+        <w:lvlText w:val="%4."/>
+        <w:lvlJc w:val="start"/>
+        <w:pPr>
+          <w:tabs>
+            <w:tab w:val="num" w:pos="1588"/>
+          </w:tabs>
+          <w:ind w:start="1945" w:hanging="397"/>
+        </w:pPr>
+        <w:rPr/>
+      </w:lvl>
+    </w:lvlOverride>
+    <w:lvlOverride w:ilvl="3">
+      <w:startOverride w:val="1"/>
+    </w:lvlOverride>
+    <w:lvlOverride w:ilvl="4">
+      <w:lvl w:ilvl="4">
+        <w:start w:val="1"/>
+        <w:numFmt w:val="decimal"/>
+        <w:lvlText w:val="%5."/>
+        <w:lvlJc w:val="start"/>
+        <w:pPr>
+          <w:tabs>
+            <w:tab w:val="num" w:pos="1985"/>
+          </w:tabs>
+          <w:ind w:start="2342" w:hanging="397"/>
+        </w:pPr>
+        <w:rPr/>
+      </w:lvl>
+    </w:lvlOverride>
+  </w:num>
+  <w:num w:numId="14">
+    <w:abstractNumId w:val="6"/>
     <w:lvlOverride w:ilvl="0">
       <w:startOverride w:val="1"/>
     </w:lvlOverride>
@@ -3354,25 +7109,55 @@
       <w:startOverride w:val="1"/>
     </w:lvlOverride>
   </w:num>
-  <w:num w:numId="10">
-    <w:abstractNumId w:val="4"/>
+  <w:num w:numId="15">
+    <w:abstractNumId w:val="6"/>
+  </w:num>
+  <w:num w:numId="16">
+    <w:abstractNumId w:val="3"/>
     <w:lvlOverride w:ilvl="0">
       <w:startOverride w:val="1"/>
     </w:lvlOverride>
     <w:lvlOverride w:ilvl="1">
       <w:startOverride w:val="1"/>
     </w:lvlOverride>
-  </w:num>
-  <w:num w:numId="11">
-    <w:abstractNumId w:val="4"/>
-  </w:num>
-  <w:num w:numId="12">
-    <w:abstractNumId w:val="2"/>
-    <w:lvlOverride w:ilvl="0">
+    <w:lvlOverride w:ilvl="1">
       <w:startOverride w:val="1"/>
     </w:lvlOverride>
-    <w:lvlOverride w:ilvl="1">
+    <w:lvlOverride w:ilvl="2">
       <w:startOverride w:val="1"/>
+    </w:lvlOverride>
+    <w:lvlOverride w:ilvl="3">
+      <w:lvl w:ilvl="3">
+        <w:start w:val="1"/>
+        <w:numFmt w:val="decimal"/>
+        <w:lvlText w:val="%4."/>
+        <w:lvlJc w:val="start"/>
+        <w:pPr>
+          <w:tabs>
+            <w:tab w:val="num" w:pos="1588"/>
+          </w:tabs>
+          <w:ind w:start="1945" w:hanging="397"/>
+        </w:pPr>
+        <w:rPr/>
+      </w:lvl>
+    </w:lvlOverride>
+    <w:lvlOverride w:ilvl="3">
+      <w:startOverride w:val="1"/>
+    </w:lvlOverride>
+    <w:lvlOverride w:ilvl="4">
+      <w:lvl w:ilvl="4">
+        <w:start w:val="1"/>
+        <w:numFmt w:val="decimal"/>
+        <w:lvlText w:val="%5."/>
+        <w:lvlJc w:val="start"/>
+        <w:pPr>
+          <w:tabs>
+            <w:tab w:val="num" w:pos="1985"/>
+          </w:tabs>
+          <w:ind w:start="2342" w:hanging="397"/>
+        </w:pPr>
+        <w:rPr/>
+      </w:lvl>
     </w:lvlOverride>
   </w:num>
 </w:numbering>
@@ -3423,7 +7208,7 @@
     <w:pPr>
       <w:numPr>
         <w:ilvl w:val="0"/>
-        <w:numId w:val="1"/>
+        <w:numId w:val="2"/>
       </w:numPr>
       <w:suppressAutoHyphens w:val="false"/>
       <w:bidi w:val="0"/>
@@ -3447,7 +7232,7 @@
     <w:pPr>
       <w:numPr>
         <w:ilvl w:val="1"/>
-        <w:numId w:val="1"/>
+        <w:numId w:val="2"/>
       </w:numPr>
       <w:spacing w:before="0" w:after="0"/>
       <w:outlineLvl w:val="1"/>
@@ -3468,7 +7253,7 @@
     <w:pPr>
       <w:numPr>
         <w:ilvl w:val="2"/>
-        <w:numId w:val="1"/>
+        <w:numId w:val="2"/>
       </w:numPr>
       <w:spacing w:before="0" w:after="0"/>
       <w:outlineLvl w:val="2"/>
@@ -3479,6 +7264,72 @@
       <w:bCs/>
       <w:sz w:val="26"/>
       <w:szCs w:val="28"/>
+    </w:rPr>
+  </w:style>
+  <w:style w:type="paragraph" w:styleId="Heading4">
+    <w:name w:val="Heading 4"/>
+    <w:basedOn w:val="Heading"/>
+    <w:next w:val="BodyText"/>
+    <w:qFormat/>
+    <w:pPr>
+      <w:numPr>
+        <w:ilvl w:val="3"/>
+        <w:numId w:val="1"/>
+      </w:numPr>
+      <w:spacing w:before="0" w:after="0"/>
+      <w:outlineLvl w:val="3"/>
+    </w:pPr>
+    <w:rPr>
+      <w:rFonts w:ascii="Times New Roman" w:hAnsi="Times New Roman"/>
+      <w:b w:val="false"/>
+      <w:bCs/>
+      <w:i w:val="false"/>
+      <w:iCs/>
+      <w:sz w:val="26"/>
+      <w:szCs w:val="26"/>
+    </w:rPr>
+  </w:style>
+  <w:style w:type="paragraph" w:styleId="Heading5">
+    <w:name w:val="Heading 5"/>
+    <w:basedOn w:val="Heading"/>
+    <w:next w:val="BodyText"/>
+    <w:qFormat/>
+    <w:pPr>
+      <w:numPr>
+        <w:ilvl w:val="4"/>
+        <w:numId w:val="1"/>
+      </w:numPr>
+      <w:spacing w:before="0" w:after="0"/>
+      <w:outlineLvl w:val="4"/>
+    </w:pPr>
+    <w:rPr>
+      <w:rFonts w:ascii="Times New Roman" w:hAnsi="Times New Roman"/>
+      <w:b w:val="false"/>
+      <w:bCs/>
+      <w:sz w:val="26"/>
+      <w:szCs w:val="24"/>
+    </w:rPr>
+  </w:style>
+  <w:style w:type="paragraph" w:styleId="Heading6">
+    <w:name w:val="Heading 6"/>
+    <w:basedOn w:val="Heading"/>
+    <w:next w:val="BodyText"/>
+    <w:qFormat/>
+    <w:pPr>
+      <w:numPr>
+        <w:ilvl w:val="5"/>
+        <w:numId w:val="1"/>
+      </w:numPr>
+      <w:spacing w:before="60" w:after="60"/>
+      <w:outlineLvl w:val="5"/>
+    </w:pPr>
+    <w:rPr>
+      <w:b w:val="false"/>
+      <w:bCs/>
+      <w:i w:val="false"/>
+      <w:iCs/>
+      <w:sz w:val="26"/>
+      <w:szCs w:val="24"/>
     </w:rPr>
   </w:style>
   <w:style w:type="character" w:styleId="Hyperlink">
@@ -3515,8 +7366,9 @@
       <w:spacing w:before="240" w:after="120"/>
     </w:pPr>
     <w:rPr>
-      <w:rFonts w:ascii="Liberation Sans" w:hAnsi="Liberation Sans" w:eastAsia="Microsoft YaHei" w:cs="Arial"/>
-      <w:sz w:val="28"/>
+      <w:rFonts w:ascii="Times New Roman" w:hAnsi="Times New Roman" w:eastAsia="Microsoft YaHei" w:cs="Arial"/>
+      <w:b/>
+      <w:sz w:val="32"/>
       <w:szCs w:val="28"/>
     </w:rPr>
   </w:style>
@@ -3721,6 +7573,54 @@
     </w:pPr>
     <w:rPr/>
   </w:style>
+  <w:style w:type="paragraph" w:styleId="TOC4">
+    <w:name w:val="TOC 4"/>
+    <w:basedOn w:val="Index"/>
+    <w:pPr>
+      <w:tabs>
+        <w:tab w:val="clear" w:pos="643"/>
+        <w:tab w:val="right" w:pos="7938" w:leader="dot"/>
+      </w:tabs>
+      <w:ind w:hanging="0" w:start="850"/>
+    </w:pPr>
+    <w:rPr/>
+  </w:style>
+  <w:style w:type="paragraph" w:styleId="TOC5">
+    <w:name w:val="TOC 5"/>
+    <w:basedOn w:val="Index"/>
+    <w:pPr>
+      <w:tabs>
+        <w:tab w:val="clear" w:pos="643"/>
+        <w:tab w:val="right" w:pos="7654" w:leader="dot"/>
+      </w:tabs>
+      <w:ind w:hanging="0" w:start="1134"/>
+    </w:pPr>
+    <w:rPr/>
+  </w:style>
+  <w:style w:type="paragraph" w:styleId="TOC6">
+    <w:name w:val="TOC 6"/>
+    <w:basedOn w:val="Index"/>
+    <w:pPr/>
+    <w:rPr/>
+  </w:style>
+  <w:style w:type="paragraph" w:styleId="TOC7">
+    <w:name w:val="TOC 7"/>
+    <w:basedOn w:val="Index"/>
+    <w:pPr/>
+    <w:rPr/>
+  </w:style>
+  <w:style w:type="paragraph" w:styleId="TOC8">
+    <w:name w:val="TOC 8"/>
+    <w:basedOn w:val="Index"/>
+    <w:pPr/>
+    <w:rPr/>
+  </w:style>
+  <w:style w:type="paragraph" w:styleId="TOC9">
+    <w:name w:val="TOC 9"/>
+    <w:basedOn w:val="Index"/>
+    <w:pPr/>
+    <w:rPr/>
+  </w:style>
   <w:style w:type="numbering" w:styleId="Numbering123">
     <w:name w:val="Numbering 123"/>
     <w:qFormat/>

--- a/LTCSDL_BaoCao_Nhom18.docx
+++ b/LTCSDL_BaoCao_Nhom18.docx
@@ -12,7 +12,7 @@
         <mc:AlternateContent>
           <mc:Choice Requires="wps">
             <w:drawing>
-              <wp:anchor behindDoc="0" distT="19050" distB="17780" distL="18415" distR="18415" simplePos="0" locked="0" layoutInCell="1" allowOverlap="1" relativeHeight="44">
+              <wp:anchor behindDoc="0" distT="19050" distB="17780" distL="18415" distR="18415" simplePos="0" locked="0" layoutInCell="1" allowOverlap="1" relativeHeight="45">
                 <wp:simplePos x="0" y="0"/>
                 <wp:positionH relativeFrom="column">
                   <wp:posOffset>-389255</wp:posOffset>
@@ -207,7 +207,7 @@
         <w:tab/>
         <w:tab/>
         <w:tab/>
-        <w:t>LỚP:</w:t>
+        <w:t>LỚP: IT2102</w:t>
       </w:r>
     </w:p>
     <w:p>
@@ -414,7 +414,7 @@
               </w:rPr>
               <w:t>1.</w:t>
               <w:tab/>
-              <w:t>Giới thiệu về …</w:t>
+              <w:t>Giới thiệu về ADO.NET</w:t>
               <w:tab/>
               <w:t>4</w:t>
             </w:r>
@@ -437,30 +437,7 @@
               </w:rPr>
               <w:t xml:space="preserve">1.1. </w:t>
               <w:tab/>
-              <w:t>Tìm hiểu về…</w:t>
-              <w:tab/>
-              <w:t>4</w:t>
-            </w:r>
-          </w:hyperlink>
-        </w:p>
-        <w:p>
-          <w:pPr>
-            <w:pStyle w:val="TOC3"/>
-            <w:tabs>
-              <w:tab w:val="clear" w:pos="8221"/>
-              <w:tab w:val="left" w:pos="1320" w:leader="none"/>
-              <w:tab w:val="right" w:pos="8788" w:leader="dot"/>
-            </w:tabs>
-            <w:rPr/>
-          </w:pPr>
-          <w:hyperlink w:anchor="__RefHeading___Toc60_3054729323">
-            <w:r>
-              <w:rPr>
-                <w:rStyle w:val="IndexLink"/>
-              </w:rPr>
-              <w:t xml:space="preserve">1.2. </w:t>
-              <w:tab/>
-              <w:t>Cài đặt…</w:t>
+              <w:t>Tìm hiểu về ADO.NET</w:t>
               <w:tab/>
               <w:t>4</w:t>
             </w:r>
@@ -481,9 +458,9 @@
               <w:rPr>
                 <w:rStyle w:val="IndexLink"/>
               </w:rPr>
-              <w:t xml:space="preserve">1.3. </w:t>
-              <w:tab/>
-              <w:t>Cấu trúc của…</w:t>
+              <w:t xml:space="preserve">1.2. </w:t>
+              <w:tab/>
+              <w:t>Cấu trúc của ADO.NET</w:t>
               <w:tab/>
               <w:t>4</w:t>
             </w:r>
@@ -508,7 +485,7 @@
               <w:tab/>
               <w:t>Database</w:t>
               <w:tab/>
-              <w:t>4</w:t>
+              <w:t>5</w:t>
             </w:r>
           </w:hyperlink>
         </w:p>
@@ -645,7 +622,7 @@
               <w:tab/>
               <w:t>Biểu đồ luồng dữ liệu (BLD)</w:t>
               <w:tab/>
-              <w:t>16</w:t>
+              <w:t>17</w:t>
             </w:r>
           </w:hyperlink>
         </w:p>
@@ -668,7 +645,7 @@
               <w:tab/>
               <w:t>Mô tả dữ liệu</w:t>
               <w:tab/>
-              <w:t>17</w:t>
+              <w:t>18</w:t>
             </w:r>
           </w:hyperlink>
         </w:p>
@@ -691,7 +668,7 @@
               <w:tab/>
               <w:t>Mô hình dòng dữ liệu (DFD)</w:t>
               <w:tab/>
-              <w:t>17</w:t>
+              <w:t>18</w:t>
             </w:r>
           </w:hyperlink>
         </w:p>
@@ -714,7 +691,7 @@
               <w:tab/>
               <w:t>Mô hình mức ngữ cảnh</w:t>
               <w:tab/>
-              <w:t>17</w:t>
+              <w:t>18</w:t>
             </w:r>
           </w:hyperlink>
         </w:p>
@@ -737,7 +714,7 @@
               <w:tab/>
               <w:t>Mô hình mức đỉnh</w:t>
               <w:tab/>
-              <w:t>18</w:t>
+              <w:t>19</w:t>
             </w:r>
           </w:hyperlink>
         </w:p>
@@ -760,7 +737,7 @@
               <w:tab/>
               <w:t>Mô hình mức 1</w:t>
               <w:tab/>
-              <w:t>19</w:t>
+              <w:t>20</w:t>
             </w:r>
           </w:hyperlink>
         </w:p>
@@ -783,7 +760,7 @@
               <w:tab/>
               <w:t>Mô hình mức 1 của tiến trình 1 – Thu thập máu</w:t>
               <w:tab/>
-              <w:t>19</w:t>
+              <w:t>20</w:t>
             </w:r>
           </w:hyperlink>
         </w:p>
@@ -806,7 +783,7 @@
               <w:tab/>
               <w:t>Mô hình mức 1 của tiến trình 2 – Xét nghiệm và điều chế máu đã nhận</w:t>
               <w:tab/>
-              <w:t>19</w:t>
+              <w:t>20</w:t>
             </w:r>
           </w:hyperlink>
         </w:p>
@@ -829,7 +806,7 @@
               <w:tab/>
               <w:t>Mô hình mức 1 của tiến trình 3 – Lưu trữ thành phẩm trong kho máu</w:t>
               <w:tab/>
-              <w:t>20</w:t>
+              <w:t>21</w:t>
             </w:r>
           </w:hyperlink>
         </w:p>
@@ -852,7 +829,7 @@
               <w:tab/>
               <w:t>Mô hình mức 1 của tiến trình 4 – Cung cấp thành phẩm</w:t>
               <w:tab/>
-              <w:t>20</w:t>
+              <w:t>21</w:t>
             </w:r>
           </w:hyperlink>
         </w:p>
@@ -875,7 +852,7 @@
               <w:tab/>
               <w:t>Mô hình mức 1 của tiến trình 5 – Thanh toán</w:t>
               <w:tab/>
-              <w:t>21</w:t>
+              <w:t>22</w:t>
             </w:r>
           </w:hyperlink>
         </w:p>
@@ -898,7 +875,7 @@
               <w:tab/>
               <w:t>Mô hình mức 2</w:t>
               <w:tab/>
-              <w:t>21</w:t>
+              <w:t>22</w:t>
             </w:r>
           </w:hyperlink>
         </w:p>
@@ -921,7 +898,7 @@
               <w:tab/>
               <w:t>Mô hình mức 2 của tiến trình 1.1 – Thu thập thông tin của người hiến máu</w:t>
               <w:tab/>
-              <w:t>21</w:t>
+              <w:t>22</w:t>
             </w:r>
           </w:hyperlink>
         </w:p>
@@ -944,7 +921,7 @@
               <w:tab/>
               <w:t>Mô hình mức 2 của tiến trình 1.2 – Kiểm tra sức khỏe người hiến máu</w:t>
               <w:tab/>
-              <w:t>22</w:t>
+              <w:t>23</w:t>
             </w:r>
           </w:hyperlink>
         </w:p>
@@ -967,7 +944,7 @@
               <w:tab/>
               <w:t>Mô hình mức 2 của tiến trình 1.3 – Lấy máu và xét nghiệm người hiến máu</w:t>
               <w:tab/>
-              <w:t>22</w:t>
+              <w:t>23</w:t>
             </w:r>
           </w:hyperlink>
         </w:p>
@@ -990,7 +967,7 @@
               <w:tab/>
               <w:t>Mô hình mức 2 của tiến trình 1.4 – Bảo quản máu đã thu thập</w:t>
               <w:tab/>
-              <w:t>22</w:t>
+              <w:t>23</w:t>
             </w:r>
           </w:hyperlink>
         </w:p>
@@ -1013,7 +990,7 @@
               <w:tab/>
               <w:t>Mô hình mức 2 của tiến trình 2.2 – Xét nghiệm đơn vị máu</w:t>
               <w:tab/>
-              <w:t>23</w:t>
+              <w:t>24</w:t>
             </w:r>
           </w:hyperlink>
         </w:p>
@@ -1036,7 +1013,7 @@
               <w:tab/>
               <w:t>Mô hình mức 2 của tiến trình 3.1 – Nhập đơn vị máu vào kho</w:t>
               <w:tab/>
-              <w:t>23</w:t>
+              <w:t>24</w:t>
             </w:r>
           </w:hyperlink>
         </w:p>
@@ -1059,7 +1036,7 @@
               <w:tab/>
               <w:t>Mô hình mức 2 của tiến trình 3.2 – Lưu trữ thành phẩm trong kho lạnh</w:t>
               <w:tab/>
-              <w:t>24</w:t>
+              <w:t>25</w:t>
             </w:r>
           </w:hyperlink>
         </w:p>
@@ -1082,7 +1059,7 @@
               <w:tab/>
               <w:t>Mô hình mức 2 của tiến trình 3.3 – Xuất đơn vị máu từ kho</w:t>
               <w:tab/>
-              <w:t>24</w:t>
+              <w:t>25</w:t>
             </w:r>
           </w:hyperlink>
         </w:p>
@@ -1105,7 +1082,7 @@
               <w:tab/>
               <w:t>Mô hình mức 2 của tiến trình 4.2 – Thu thập thông tin bên nhận</w:t>
               <w:tab/>
-              <w:t>24</w:t>
+              <w:t>25</w:t>
             </w:r>
           </w:hyperlink>
         </w:p>
@@ -1128,7 +1105,7 @@
               <w:tab/>
               <w:t>Mô hình mức 3</w:t>
               <w:tab/>
-              <w:t>25</w:t>
+              <w:t>26</w:t>
             </w:r>
           </w:hyperlink>
         </w:p>
@@ -1151,7 +1128,7 @@
               <w:tab/>
               <w:t>Mô hình mức 3 của tiến trình 4.2.2 – Thu thập thông tin người nhận</w:t>
               <w:tab/>
-              <w:t>25</w:t>
+              <w:t>26</w:t>
             </w:r>
           </w:hyperlink>
         </w:p>
@@ -1174,7 +1151,7 @@
               <w:tab/>
               <w:t>Sơ đồ liên kết thực thể (ERD)</w:t>
               <w:tab/>
-              <w:t>25</w:t>
+              <w:t>26</w:t>
             </w:r>
           </w:hyperlink>
         </w:p>
@@ -1197,7 +1174,7 @@
               <w:tab/>
               <w:t>Các thực thể</w:t>
               <w:tab/>
-              <w:t>25</w:t>
+              <w:t>26</w:t>
             </w:r>
           </w:hyperlink>
         </w:p>
@@ -1220,7 +1197,7 @@
               <w:tab/>
               <w:t>NguoiHienMau</w:t>
               <w:tab/>
-              <w:t>25</w:t>
+              <w:t>26</w:t>
             </w:r>
           </w:hyperlink>
         </w:p>
@@ -1243,7 +1220,7 @@
               <w:tab/>
               <w:t>TuiMau</w:t>
               <w:tab/>
-              <w:t>25</w:t>
+              <w:t>26</w:t>
             </w:r>
           </w:hyperlink>
         </w:p>
@@ -1266,7 +1243,7 @@
               <w:tab/>
               <w:t>KetQuaXetNghiem</w:t>
               <w:tab/>
-              <w:t>26</w:t>
+              <w:t>27</w:t>
             </w:r>
           </w:hyperlink>
         </w:p>
@@ -1289,7 +1266,7 @@
               <w:tab/>
               <w:t>KhoMau</w:t>
               <w:tab/>
-              <w:t>26</w:t>
+              <w:t>27</w:t>
             </w:r>
           </w:hyperlink>
         </w:p>
@@ -1312,7 +1289,7 @@
               <w:tab/>
               <w:t>BenhVien</w:t>
               <w:tab/>
-              <w:t>26</w:t>
+              <w:t>27</w:t>
             </w:r>
           </w:hyperlink>
         </w:p>
@@ -1335,7 +1312,7 @@
               <w:tab/>
               <w:t>BenhNhan</w:t>
               <w:tab/>
-              <w:t>27</w:t>
+              <w:t>28</w:t>
             </w:r>
           </w:hyperlink>
         </w:p>
@@ -1356,9 +1333,9 @@
               </w:rPr>
               <w:t>4.2.1.7.</w:t>
               <w:tab/>
-              <w:t>DonMuaMau</w:t>
-              <w:tab/>
-              <w:t>27</w:t>
+              <w:t>XuatKho</w:t>
+              <w:tab/>
+              <w:t>28</w:t>
             </w:r>
           </w:hyperlink>
         </w:p>
@@ -1379,9 +1356,32 @@
               </w:rPr>
               <w:t>4.2.1.8.</w:t>
               <w:tab/>
-              <w:t>HoaDon</w:t>
-              <w:tab/>
-              <w:t>27</w:t>
+              <w:t>KhoMau_XuatKho</w:t>
+              <w:tab/>
+              <w:t>28</w:t>
+            </w:r>
+          </w:hyperlink>
+        </w:p>
+        <w:p>
+          <w:pPr>
+            <w:pStyle w:val="TOC5"/>
+            <w:tabs>
+              <w:tab w:val="clear" w:pos="7654"/>
+              <w:tab w:val="left" w:pos="2200" w:leader="none"/>
+              <w:tab w:val="right" w:pos="8788" w:leader="dot"/>
+            </w:tabs>
+            <w:rPr/>
+          </w:pPr>
+          <w:hyperlink w:anchor="__RefHeading___Toc68_3054729323_Copy_1_o">
+            <w:r>
+              <w:rPr>
+                <w:rStyle w:val="IndexLink"/>
+              </w:rPr>
+              <w:t>4.2.1.9.</w:t>
+              <w:tab/>
+              <w:t>ThanhToan</w:t>
+              <w:tab/>
+              <w:t>29</w:t>
             </w:r>
           </w:hyperlink>
         </w:p>
@@ -1404,7 +1404,7 @@
               <w:tab/>
               <w:t>Mối kết hợp</w:t>
               <w:tab/>
-              <w:t>28</w:t>
+              <w:t>29</w:t>
             </w:r>
           </w:hyperlink>
         </w:p>
@@ -1427,7 +1427,7 @@
               <w:tab/>
               <w:t>Mối quan hệ trên SQL Server</w:t>
               <w:tab/>
-              <w:t>28</w:t>
+              <w:t>30</w:t>
             </w:r>
           </w:hyperlink>
         </w:p>
@@ -1450,7 +1450,7 @@
               <w:tab/>
               <w:t>Mô tả sản phẩm</w:t>
               <w:tab/>
-              <w:t>28</w:t>
+              <w:t>30</w:t>
             </w:r>
           </w:hyperlink>
         </w:p>
@@ -1472,7 +1472,7 @@
               <w:tab/>
               <w:t>KẾT LUẬN</w:t>
               <w:tab/>
-              <w:t>29</w:t>
+              <w:t>31</w:t>
             </w:r>
           </w:hyperlink>
         </w:p>
@@ -1495,7 +1495,7 @@
               <w:tab/>
               <w:t>Kết quả đạt được</w:t>
               <w:tab/>
-              <w:t>29</w:t>
+              <w:t>31</w:t>
             </w:r>
           </w:hyperlink>
         </w:p>
@@ -1518,7 +1518,7 @@
               <w:tab/>
               <w:t>Hạn chế của đề tài</w:t>
               <w:tab/>
-              <w:t>29</w:t>
+              <w:t>31</w:t>
             </w:r>
           </w:hyperlink>
         </w:p>
@@ -1541,7 +1541,7 @@
               <w:tab/>
               <w:t>Phát triển đề tài trong tương lai</w:t>
               <w:tab/>
-              <w:t>29</w:t>
+              <w:t>32</w:t>
             </w:r>
           </w:hyperlink>
         </w:p>
@@ -1563,7 +1563,7 @@
               <w:tab/>
               <w:t>TÀI LIỆU THAM KHẢO</w:t>
               <w:tab/>
-              <w:t>29</w:t>
+              <w:t>32</w:t>
             </w:r>
           </w:hyperlink>
         </w:p>
@@ -1585,7 +1585,7 @@
               <w:tab/>
               <w:t>BẢNG PHÂN CÔNG CÔNG VIỆC</w:t>
               <w:tab/>
-              <w:t>30</w:t>
+              <w:t>33</w:t>
             </w:r>
           </w:hyperlink>
           <w:r>
@@ -1795,7 +1795,7 @@
         <w:pStyle w:val="BodyText"/>
         <w:numPr>
           <w:ilvl w:val="0"/>
-          <w:numId w:val="11"/>
+          <w:numId w:val="7"/>
         </w:numPr>
         <w:rPr/>
       </w:pPr>
@@ -1809,7 +1809,7 @@
         <w:pStyle w:val="BodyText"/>
         <w:numPr>
           <w:ilvl w:val="1"/>
-          <w:numId w:val="11"/>
+          <w:numId w:val="7"/>
         </w:numPr>
         <w:rPr/>
       </w:pPr>
@@ -1823,7 +1823,7 @@
         <w:pStyle w:val="BodyText"/>
         <w:numPr>
           <w:ilvl w:val="1"/>
-          <w:numId w:val="11"/>
+          <w:numId w:val="7"/>
         </w:numPr>
         <w:rPr/>
       </w:pPr>
@@ -1837,7 +1837,7 @@
         <w:pStyle w:val="BodyText"/>
         <w:numPr>
           <w:ilvl w:val="1"/>
-          <w:numId w:val="11"/>
+          <w:numId w:val="7"/>
         </w:numPr>
         <w:rPr/>
       </w:pPr>
@@ -1851,7 +1851,7 @@
         <w:pStyle w:val="BodyText"/>
         <w:numPr>
           <w:ilvl w:val="1"/>
-          <w:numId w:val="11"/>
+          <w:numId w:val="7"/>
         </w:numPr>
         <w:rPr/>
       </w:pPr>
@@ -1865,7 +1865,7 @@
         <w:pStyle w:val="BodyText"/>
         <w:numPr>
           <w:ilvl w:val="0"/>
-          <w:numId w:val="11"/>
+          <w:numId w:val="7"/>
         </w:numPr>
         <w:rPr/>
       </w:pPr>
@@ -1879,7 +1879,7 @@
         <w:pStyle w:val="BodyText"/>
         <w:numPr>
           <w:ilvl w:val="1"/>
-          <w:numId w:val="12"/>
+          <w:numId w:val="8"/>
         </w:numPr>
         <w:rPr/>
       </w:pPr>
@@ -1893,7 +1893,7 @@
         <w:pStyle w:val="BodyText"/>
         <w:numPr>
           <w:ilvl w:val="1"/>
-          <w:numId w:val="12"/>
+          <w:numId w:val="8"/>
         </w:numPr>
         <w:rPr/>
       </w:pPr>
@@ -1966,7 +1966,7 @@
         <w:pStyle w:val="BodyText"/>
         <w:numPr>
           <w:ilvl w:val="0"/>
-          <w:numId w:val="9"/>
+          <w:numId w:val="5"/>
         </w:numPr>
         <w:rPr/>
       </w:pPr>
@@ -1980,7 +1980,7 @@
         <w:pStyle w:val="BodyText"/>
         <w:numPr>
           <w:ilvl w:val="0"/>
-          <w:numId w:val="9"/>
+          <w:numId w:val="5"/>
         </w:numPr>
         <w:rPr/>
       </w:pPr>
@@ -1994,7 +1994,7 @@
         <w:pStyle w:val="BodyText"/>
         <w:numPr>
           <w:ilvl w:val="0"/>
-          <w:numId w:val="9"/>
+          <w:numId w:val="5"/>
         </w:numPr>
         <w:rPr/>
       </w:pPr>
@@ -2008,7 +2008,7 @@
         <w:pStyle w:val="BodyText"/>
         <w:numPr>
           <w:ilvl w:val="0"/>
-          <w:numId w:val="9"/>
+          <w:numId w:val="5"/>
         </w:numPr>
         <w:rPr/>
       </w:pPr>
@@ -2028,7 +2028,7 @@
         <w:pStyle w:val="BodyText"/>
         <w:numPr>
           <w:ilvl w:val="0"/>
-          <w:numId w:val="9"/>
+          <w:numId w:val="5"/>
         </w:numPr>
         <w:rPr/>
       </w:pPr>
@@ -2042,7 +2042,7 @@
         <w:pStyle w:val="BodyText"/>
         <w:numPr>
           <w:ilvl w:val="0"/>
-          <w:numId w:val="9"/>
+          <w:numId w:val="5"/>
         </w:numPr>
         <w:rPr/>
       </w:pPr>
@@ -2056,7 +2056,7 @@
         <w:pStyle w:val="BodyText"/>
         <w:numPr>
           <w:ilvl w:val="0"/>
-          <w:numId w:val="9"/>
+          <w:numId w:val="5"/>
         </w:numPr>
         <w:rPr/>
       </w:pPr>
@@ -3300,7 +3300,7 @@
       <w:r>
         <w:rPr/>
         <w:drawing>
-          <wp:anchor behindDoc="0" distT="0" distB="0" distL="0" distR="0" simplePos="0" locked="0" layoutInCell="0" allowOverlap="1" relativeHeight="45">
+          <wp:anchor behindDoc="0" distT="0" distB="0" distL="0" distR="0" simplePos="0" locked="0" layoutInCell="0" allowOverlap="1" relativeHeight="46">
             <wp:simplePos x="0" y="0"/>
             <wp:positionH relativeFrom="column">
               <wp:align>center</wp:align>
@@ -3370,7 +3370,7 @@
       <w:r>
         <w:rPr/>
         <w:drawing>
-          <wp:anchor behindDoc="0" distT="0" distB="0" distL="0" distR="0" simplePos="0" locked="0" layoutInCell="0" allowOverlap="1" relativeHeight="46">
+          <wp:anchor behindDoc="0" distT="0" distB="0" distL="0" distR="0" simplePos="0" locked="0" layoutInCell="0" allowOverlap="1" relativeHeight="47">
             <wp:simplePos x="0" y="0"/>
             <wp:positionH relativeFrom="column">
               <wp:align>center</wp:align>
@@ -3440,7 +3440,7 @@
       <w:r>
         <w:rPr/>
         <w:drawing>
-          <wp:anchor behindDoc="0" distT="0" distB="0" distL="0" distR="0" simplePos="0" locked="0" layoutInCell="0" allowOverlap="1" relativeHeight="47">
+          <wp:anchor behindDoc="0" distT="0" distB="0" distL="0" distR="0" simplePos="0" locked="0" layoutInCell="0" allowOverlap="1" relativeHeight="48">
             <wp:simplePos x="0" y="0"/>
             <wp:positionH relativeFrom="column">
               <wp:align>center</wp:align>
@@ -4647,7 +4647,7 @@
       <w:bookmarkEnd w:id="45"/>
       <w:r>
         <w:rPr/>
-        <w:t>DonMuaMau</w:t>
+        <w:t>XuatKho</w:t>
       </w:r>
     </w:p>
     <w:p>
@@ -4661,7 +4661,7 @@
         <w:rPr/>
         <w:drawing>
           <wp:inline distT="0" distB="0" distL="0" distR="0">
-            <wp:extent cx="4232275" cy="1868805"/>
+            <wp:extent cx="2114550" cy="1400175"/>
             <wp:effectExtent l="0" t="0" r="0" b="0"/>
             <wp:docPr id="43" name="Image42" descr="" title=""/>
             <wp:cNvGraphicFramePr>
@@ -4685,7 +4685,7 @@
                   <pic:spPr bwMode="auto">
                     <a:xfrm>
                       <a:off x="0" y="0"/>
-                      <a:ext cx="4232275" cy="1868805"/>
+                      <a:ext cx="2114550" cy="1400175"/>
                     </a:xfrm>
                     <a:prstGeom prst="rect">
                       <a:avLst/>
@@ -4711,7 +4711,7 @@
       <w:bookmarkEnd w:id="46"/>
       <w:r>
         <w:rPr/>
-        <w:t>HoaDon</w:t>
+        <w:t>KhoMau_XuatKho</w:t>
       </w:r>
     </w:p>
     <w:p>
@@ -4724,9 +4724,9 @@
         <w:rPr/>
         <w:drawing>
           <wp:inline distT="0" distB="0" distL="0" distR="0">
-            <wp:extent cx="2079625" cy="1169035"/>
+            <wp:extent cx="2181225" cy="1171575"/>
             <wp:effectExtent l="0" t="0" r="0" b="0"/>
-            <wp:docPr id="44" name="Image43" descr="" title=""/>
+            <wp:docPr id="44" name="Image46" descr="" title=""/>
             <wp:cNvGraphicFramePr>
               <a:graphicFrameLocks xmlns:a="http://schemas.openxmlformats.org/drawingml/2006/main" noChangeAspect="1"/>
             </wp:cNvGraphicFramePr>
@@ -4734,7 +4734,7 @@
               <a:graphicData uri="http://schemas.openxmlformats.org/drawingml/2006/picture">
                 <pic:pic xmlns:pic="http://schemas.openxmlformats.org/drawingml/2006/picture">
                   <pic:nvPicPr>
-                    <pic:cNvPr id="44" name="Image43" descr="" title=""/>
+                    <pic:cNvPr id="44" name="Image46" descr="" title=""/>
                     <pic:cNvPicPr>
                       <a:picLocks noChangeAspect="1" noChangeArrowheads="1"/>
                     </pic:cNvPicPr>
@@ -4748,7 +4748,7 @@
                   <pic:spPr bwMode="auto">
                     <a:xfrm>
                       <a:off x="0" y="0"/>
-                      <a:ext cx="2079625" cy="1169035"/>
+                      <a:ext cx="2181225" cy="1171575"/>
                     </a:xfrm>
                     <a:prstGeom prst="rect">
                       <a:avLst/>
@@ -4763,6 +4763,69 @@
     </w:p>
     <w:p>
       <w:pPr>
+        <w:pStyle w:val="Heading5"/>
+        <w:numPr>
+          <w:ilvl w:val="4"/>
+          <w:numId w:val="3"/>
+        </w:numPr>
+        <w:rPr/>
+      </w:pPr>
+      <w:bookmarkStart w:id="47" w:name="__RefHeading___Toc68_3054729323_Copy_1_o"/>
+      <w:bookmarkEnd w:id="47"/>
+      <w:r>
+        <w:rPr/>
+        <w:t>ThanhToan</w:t>
+      </w:r>
+    </w:p>
+    <w:p>
+      <w:pPr>
+        <w:pStyle w:val="BodyText"/>
+        <w:jc w:val="center"/>
+        <w:rPr/>
+      </w:pPr>
+      <w:r>
+        <w:rPr/>
+        <w:drawing>
+          <wp:inline distT="0" distB="0" distL="0" distR="0">
+            <wp:extent cx="3534410" cy="1409700"/>
+            <wp:effectExtent l="0" t="0" r="0" b="0"/>
+            <wp:docPr id="45" name="Image47" descr="" title=""/>
+            <wp:cNvGraphicFramePr>
+              <a:graphicFrameLocks xmlns:a="http://schemas.openxmlformats.org/drawingml/2006/main" noChangeAspect="1"/>
+            </wp:cNvGraphicFramePr>
+            <a:graphic xmlns:a="http://schemas.openxmlformats.org/drawingml/2006/main">
+              <a:graphicData uri="http://schemas.openxmlformats.org/drawingml/2006/picture">
+                <pic:pic xmlns:pic="http://schemas.openxmlformats.org/drawingml/2006/picture">
+                  <pic:nvPicPr>
+                    <pic:cNvPr id="45" name="Image47" descr="" title=""/>
+                    <pic:cNvPicPr>
+                      <a:picLocks noChangeAspect="1" noChangeArrowheads="1"/>
+                    </pic:cNvPicPr>
+                  </pic:nvPicPr>
+                  <pic:blipFill>
+                    <a:blip r:embed="rId46"/>
+                    <a:stretch>
+                      <a:fillRect/>
+                    </a:stretch>
+                  </pic:blipFill>
+                  <pic:spPr bwMode="auto">
+                    <a:xfrm>
+                      <a:off x="0" y="0"/>
+                      <a:ext cx="3534410" cy="1409700"/>
+                    </a:xfrm>
+                    <a:prstGeom prst="rect">
+                      <a:avLst/>
+                    </a:prstGeom>
+                  </pic:spPr>
+                </pic:pic>
+              </a:graphicData>
+            </a:graphic>
+          </wp:inline>
+        </w:drawing>
+      </w:r>
+    </w:p>
+    <w:p>
+      <w:pPr>
         <w:pStyle w:val="Heading4"/>
         <w:numPr>
           <w:ilvl w:val="3"/>
@@ -4772,8 +4835,8 @@
           <w:lang w:val="en-US"/>
         </w:rPr>
       </w:pPr>
-      <w:bookmarkStart w:id="47" w:name="__RefHeading___Toc12708_1438803777_Copy3"/>
-      <w:bookmarkEnd w:id="47"/>
+      <w:bookmarkStart w:id="48" w:name="__RefHeading___Toc12708_1438803777_Copy3"/>
+      <w:bookmarkEnd w:id="48"/>
       <w:r>
         <w:rPr>
           <w:lang w:val="en-US"/>
@@ -4792,7 +4855,7 @@
           <wp:inline distT="0" distB="0" distL="0" distR="0">
             <wp:extent cx="5580380" cy="3340100"/>
             <wp:effectExtent l="0" t="0" r="0" b="0"/>
-            <wp:docPr id="45" name="Image44" descr="" title=""/>
+            <wp:docPr id="46" name="Image44" descr="" title=""/>
             <wp:cNvGraphicFramePr>
               <a:graphicFrameLocks xmlns:a="http://schemas.openxmlformats.org/drawingml/2006/main" noChangeAspect="1"/>
             </wp:cNvGraphicFramePr>
@@ -4800,13 +4863,13 @@
               <a:graphicData uri="http://schemas.openxmlformats.org/drawingml/2006/picture">
                 <pic:pic xmlns:pic="http://schemas.openxmlformats.org/drawingml/2006/picture">
                   <pic:nvPicPr>
-                    <pic:cNvPr id="45" name="Image44" descr="" title=""/>
+                    <pic:cNvPr id="46" name="Image44" descr="" title=""/>
                     <pic:cNvPicPr>
                       <a:picLocks noChangeAspect="1" noChangeArrowheads="1"/>
                     </pic:cNvPicPr>
                   </pic:nvPicPr>
                   <pic:blipFill>
-                    <a:blip r:embed="rId46"/>
+                    <a:blip r:embed="rId47"/>
                     <a:stretch>
                       <a:fillRect/>
                     </a:stretch>
@@ -4838,8 +4901,8 @@
           <w:lang w:val="en-US"/>
         </w:rPr>
       </w:pPr>
-      <w:bookmarkStart w:id="48" w:name="__RefHeading___Toc12708_1438803777_Copy4"/>
-      <w:bookmarkEnd w:id="48"/>
+      <w:bookmarkStart w:id="49" w:name="__RefHeading___Toc12708_1438803777_Copy4"/>
+      <w:bookmarkEnd w:id="49"/>
       <w:r>
         <w:rPr>
           <w:lang w:val="en-US"/>
@@ -4859,7 +4922,7 @@
           <wp:inline distT="0" distB="0" distL="0" distR="0">
             <wp:extent cx="5580380" cy="2831465"/>
             <wp:effectExtent l="0" t="0" r="0" b="0"/>
-            <wp:docPr id="46" name="Image45" descr="" title=""/>
+            <wp:docPr id="47" name="Image45" descr="" title=""/>
             <wp:cNvGraphicFramePr>
               <a:graphicFrameLocks xmlns:a="http://schemas.openxmlformats.org/drawingml/2006/main" noChangeAspect="1"/>
             </wp:cNvGraphicFramePr>
@@ -4867,13 +4930,13 @@
               <a:graphicData uri="http://schemas.openxmlformats.org/drawingml/2006/picture">
                 <pic:pic xmlns:pic="http://schemas.openxmlformats.org/drawingml/2006/picture">
                   <pic:nvPicPr>
-                    <pic:cNvPr id="46" name="Image45" descr="" title=""/>
+                    <pic:cNvPr id="47" name="Image45" descr="" title=""/>
                     <pic:cNvPicPr>
                       <a:picLocks noChangeAspect="1" noChangeArrowheads="1"/>
                     </pic:cNvPicPr>
                   </pic:nvPicPr>
                   <pic:blipFill>
-                    <a:blip r:embed="rId47"/>
+                    <a:blip r:embed="rId48"/>
                     <a:stretch>
                       <a:fillRect/>
                     </a:stretch>
@@ -4903,8 +4966,8 @@
         </w:numPr>
         <w:rPr/>
       </w:pPr>
-      <w:bookmarkStart w:id="49" w:name="__RefHeading___Toc72_3054729323"/>
-      <w:bookmarkEnd w:id="49"/>
+      <w:bookmarkStart w:id="50" w:name="__RefHeading___Toc72_3054729323"/>
+      <w:bookmarkEnd w:id="50"/>
       <w:r>
         <w:rPr/>
         <w:t>Mô tả sản phẩm</w:t>
@@ -4913,10 +4976,48 @@
     <w:p>
       <w:pPr>
         <w:pStyle w:val="BodyText"/>
-        <w:rPr/>
-      </w:pPr>
-      <w:r>
-        <w:rPr/>
+        <w:jc w:val="center"/>
+        <w:rPr/>
+      </w:pPr>
+      <w:r>
+        <w:rPr/>
+        <w:drawing>
+          <wp:inline distT="0" distB="0" distL="0" distR="0">
+            <wp:extent cx="5580380" cy="4659630"/>
+            <wp:effectExtent l="0" t="0" r="0" b="0"/>
+            <wp:docPr id="48" name="Image43" descr="" title=""/>
+            <wp:cNvGraphicFramePr>
+              <a:graphicFrameLocks xmlns:a="http://schemas.openxmlformats.org/drawingml/2006/main" noChangeAspect="1"/>
+            </wp:cNvGraphicFramePr>
+            <a:graphic xmlns:a="http://schemas.openxmlformats.org/drawingml/2006/main">
+              <a:graphicData uri="http://schemas.openxmlformats.org/drawingml/2006/picture">
+                <pic:pic xmlns:pic="http://schemas.openxmlformats.org/drawingml/2006/picture">
+                  <pic:nvPicPr>
+                    <pic:cNvPr id="48" name="Image43" descr="" title=""/>
+                    <pic:cNvPicPr>
+                      <a:picLocks noChangeAspect="1" noChangeArrowheads="1"/>
+                    </pic:cNvPicPr>
+                  </pic:nvPicPr>
+                  <pic:blipFill>
+                    <a:blip r:embed="rId49"/>
+                    <a:stretch>
+                      <a:fillRect/>
+                    </a:stretch>
+                  </pic:blipFill>
+                  <pic:spPr bwMode="auto">
+                    <a:xfrm>
+                      <a:off x="0" y="0"/>
+                      <a:ext cx="5580380" cy="4659630"/>
+                    </a:xfrm>
+                    <a:prstGeom prst="rect">
+                      <a:avLst/>
+                    </a:prstGeom>
+                  </pic:spPr>
+                </pic:pic>
+              </a:graphicData>
+            </a:graphic>
+          </wp:inline>
+        </w:drawing>
       </w:r>
     </w:p>
     <w:p>
@@ -4929,8 +5030,8 @@
         <w:ind w:hanging="0" w:start="0"/>
         <w:rPr/>
       </w:pPr>
-      <w:bookmarkStart w:id="50" w:name="__RefHeading___Toc44_3054729323"/>
-      <w:bookmarkEnd w:id="50"/>
+      <w:bookmarkStart w:id="51" w:name="__RefHeading___Toc44_3054729323"/>
+      <w:bookmarkEnd w:id="51"/>
       <w:r>
         <w:rPr/>
         <w:t>KẾT LUẬN</w:t>
@@ -4945,8 +5046,8 @@
         </w:numPr>
         <w:rPr/>
       </w:pPr>
-      <w:bookmarkStart w:id="51" w:name="__RefHeading___Toc74_3054729323"/>
-      <w:bookmarkEnd w:id="51"/>
+      <w:bookmarkStart w:id="52" w:name="__RefHeading___Toc74_3054729323"/>
+      <w:bookmarkEnd w:id="52"/>
       <w:r>
         <w:rPr/>
         <w:t>Kết quả đạt được</w:t>
@@ -4957,7 +5058,7 @@
         <w:pStyle w:val="BodyText"/>
         <w:numPr>
           <w:ilvl w:val="0"/>
-          <w:numId w:val="10"/>
+          <w:numId w:val="6"/>
         </w:numPr>
         <w:rPr/>
       </w:pPr>
@@ -4971,7 +5072,7 @@
         <w:pStyle w:val="BodyText"/>
         <w:numPr>
           <w:ilvl w:val="0"/>
-          <w:numId w:val="10"/>
+          <w:numId w:val="6"/>
         </w:numPr>
         <w:rPr/>
       </w:pPr>
@@ -4985,7 +5086,7 @@
         <w:pStyle w:val="BodyText"/>
         <w:numPr>
           <w:ilvl w:val="0"/>
-          <w:numId w:val="10"/>
+          <w:numId w:val="6"/>
         </w:numPr>
         <w:rPr/>
       </w:pPr>
@@ -5003,8 +5104,8 @@
         </w:numPr>
         <w:rPr/>
       </w:pPr>
-      <w:bookmarkStart w:id="52" w:name="__RefHeading___Toc76_3054729323"/>
-      <w:bookmarkEnd w:id="52"/>
+      <w:bookmarkStart w:id="53" w:name="__RefHeading___Toc76_3054729323"/>
+      <w:bookmarkEnd w:id="53"/>
       <w:r>
         <w:rPr/>
         <w:t>Hạn chế của đề tài</w:t>
@@ -5033,8 +5134,8 @@
         </w:numPr>
         <w:rPr/>
       </w:pPr>
-      <w:bookmarkStart w:id="53" w:name="__RefHeading___Toc78_3054729323"/>
-      <w:bookmarkEnd w:id="53"/>
+      <w:bookmarkStart w:id="54" w:name="__RefHeading___Toc78_3054729323"/>
+      <w:bookmarkEnd w:id="54"/>
       <w:r>
         <w:rPr/>
         <w:t>Phát triển đề tài trong tương lai</w:t>
@@ -5060,8 +5161,8 @@
         <w:ind w:hanging="0" w:start="0"/>
         <w:rPr/>
       </w:pPr>
-      <w:bookmarkStart w:id="54" w:name="__RefHeading___Toc46_3054729323"/>
-      <w:bookmarkEnd w:id="54"/>
+      <w:bookmarkStart w:id="55" w:name="__RefHeading___Toc46_3054729323"/>
+      <w:bookmarkEnd w:id="55"/>
       <w:r>
         <w:rPr/>
         <w:t>TÀI LIỆU THAM KHẢO</w:t>
@@ -5092,10 +5193,12 @@
         <w:rPr/>
         <w:t xml:space="preserve">[2] “PHIẾU ĐĂNG KÝ HIẾN MÁU NHÂN ĐẠO”, năm 2021 [Trực tuyến]. Địa chỉ: </w:t>
       </w:r>
-      <w:hyperlink r:id="rId48">
+      <w:hyperlink r:id="rId50">
         <w:r>
           <w:rPr>
             <w:rStyle w:val="Hyperlink"/>
+            <w:color w:val="000000"/>
+            <w:u w:val="none"/>
           </w:rPr>
           <w:t>https://dk.hienmaunhandao.org.vn/</w:t>
         </w:r>
@@ -5133,7 +5236,9 @@
         </w:rPr>
       </w:pPr>
       <w:r>
-        <w:rPr/>
+        <w:rPr>
+          <w:lang w:val="vi-VN"/>
+        </w:rPr>
       </w:r>
     </w:p>
     <w:p>
@@ -5165,8 +5270,8 @@
         <w:jc w:val="center"/>
         <w:rPr/>
       </w:pPr>
-      <w:bookmarkStart w:id="55" w:name="__RefHeading___Toc48_3054729323"/>
-      <w:bookmarkEnd w:id="55"/>
+      <w:bookmarkStart w:id="56" w:name="__RefHeading___Toc48_3054729323"/>
+      <w:bookmarkEnd w:id="56"/>
       <w:r>
         <w:rPr/>
         <w:t>BẢNG PHÂN CÔNG CÔNG VIỆC</w:t>
@@ -5417,8 +5522,8 @@
       </w:r>
     </w:p>
     <w:sectPr>
-      <w:footerReference w:type="default" r:id="rId49"/>
-      <w:footerReference w:type="first" r:id="rId50"/>
+      <w:footerReference w:type="default" r:id="rId51"/>
+      <w:footerReference w:type="first" r:id="rId52"/>
       <w:type w:val="nextPage"/>
       <w:pgSz w:w="11906" w:h="16838"/>
       <w:pgMar w:left="1984" w:right="1134" w:gutter="0" w:header="0" w:top="1701" w:footer="1701" w:bottom="2432"/>
@@ -5461,7 +5566,7 @@
       <w:jc w:val="center"/>
       <w:rPr/>
     </w:pPr>
-    <w:bookmarkStart w:id="56" w:name="PageNumWizard_FOOTER_Default_Page_Style1"/>
+    <w:bookmarkStart w:id="57" w:name="PageNumWizard_FOOTER_Default_Page_Style1"/>
     <w:r>
       <w:rPr/>
       <w:fldChar w:fldCharType="begin"/>
@@ -5476,13 +5581,13 @@
     </w:r>
     <w:r>
       <w:rPr/>
-      <w:t>30</w:t>
+      <w:t>33</w:t>
     </w:r>
     <w:r>
       <w:rPr/>
       <w:fldChar w:fldCharType="end"/>
     </w:r>
-    <w:bookmarkEnd w:id="56"/>
+    <w:bookmarkEnd w:id="57"/>
   </w:p>
 </w:ftr>
 </file>
@@ -5995,1025 +6100,1025 @@
   <w:abstractNum w:abstractNumId="5">
     <w:lvl w:ilvl="0">
       <w:start w:val="1"/>
-      <w:numFmt w:val="decimal"/>
-      <w:lvlText w:val="%1."/>
-      <w:lvlJc w:val="start"/>
-      <w:pPr>
-        <w:tabs>
-          <w:tab w:val="num" w:pos="397"/>
-        </w:tabs>
-        <w:ind w:start="754" w:hanging="397"/>
-      </w:pPr>
-      <w:rPr/>
+      <w:numFmt w:val="bullet"/>
+      <w:lvlText w:val=""/>
+      <w:lvlJc w:val="start"/>
+      <w:pPr>
+        <w:tabs>
+          <w:tab w:val="num" w:pos="720"/>
+        </w:tabs>
+        <w:ind w:start="720" w:hanging="360"/>
+      </w:pPr>
+      <w:rPr>
+        <w:rFonts w:ascii="Symbol" w:hAnsi="Symbol" w:cs="Symbol" w:hint="default"/>
+      </w:rPr>
     </w:lvl>
     <w:lvl w:ilvl="1">
       <w:start w:val="1"/>
-      <w:numFmt w:val="decimal"/>
-      <w:lvlText w:val="%2."/>
-      <w:lvlJc w:val="start"/>
-      <w:pPr>
-        <w:tabs>
-          <w:tab w:val="num" w:pos="794"/>
-        </w:tabs>
-        <w:ind w:start="1151" w:hanging="397"/>
-      </w:pPr>
-      <w:rPr/>
+      <w:numFmt w:val="bullet"/>
+      <w:lvlText w:val="◦"/>
+      <w:lvlJc w:val="start"/>
+      <w:pPr>
+        <w:tabs>
+          <w:tab w:val="num" w:pos="1080"/>
+        </w:tabs>
+        <w:ind w:start="1080" w:hanging="360"/>
+      </w:pPr>
+      <w:rPr>
+        <w:rFonts w:ascii="OpenSymbol" w:hAnsi="OpenSymbol" w:cs="OpenSymbol" w:hint="default"/>
+      </w:rPr>
     </w:lvl>
     <w:lvl w:ilvl="2">
       <w:start w:val="1"/>
-      <w:numFmt w:val="decimal"/>
-      <w:lvlText w:val="%2.%3. "/>
-      <w:lvlJc w:val="start"/>
-      <w:pPr>
-        <w:tabs>
-          <w:tab w:val="num" w:pos="1191"/>
-        </w:tabs>
-        <w:ind w:start="1548" w:hanging="397"/>
-      </w:pPr>
-      <w:rPr/>
+      <w:numFmt w:val="bullet"/>
+      <w:lvlText w:val="▪"/>
+      <w:lvlJc w:val="start"/>
+      <w:pPr>
+        <w:tabs>
+          <w:tab w:val="num" w:pos="1440"/>
+        </w:tabs>
+        <w:ind w:start="1440" w:hanging="360"/>
+      </w:pPr>
+      <w:rPr>
+        <w:rFonts w:ascii="OpenSymbol" w:hAnsi="OpenSymbol" w:cs="OpenSymbol" w:hint="default"/>
+      </w:rPr>
     </w:lvl>
     <w:lvl w:ilvl="3">
       <w:start w:val="1"/>
-      <w:numFmt w:val="decimal"/>
-      <w:lvlText w:val="%4."/>
-      <w:lvlJc w:val="start"/>
-      <w:pPr>
-        <w:tabs>
-          <w:tab w:val="num" w:pos="1588"/>
-        </w:tabs>
-        <w:ind w:start="1945" w:hanging="397"/>
-      </w:pPr>
-      <w:rPr/>
+      <w:numFmt w:val="bullet"/>
+      <w:lvlText w:val=""/>
+      <w:lvlJc w:val="start"/>
+      <w:pPr>
+        <w:tabs>
+          <w:tab w:val="num" w:pos="1800"/>
+        </w:tabs>
+        <w:ind w:start="1800" w:hanging="360"/>
+      </w:pPr>
+      <w:rPr>
+        <w:rFonts w:ascii="Symbol" w:hAnsi="Symbol" w:cs="Symbol" w:hint="default"/>
+      </w:rPr>
     </w:lvl>
     <w:lvl w:ilvl="4">
       <w:start w:val="1"/>
-      <w:numFmt w:val="decimal"/>
-      <w:lvlText w:val="%5."/>
-      <w:lvlJc w:val="start"/>
-      <w:pPr>
-        <w:tabs>
-          <w:tab w:val="num" w:pos="1985"/>
-        </w:tabs>
-        <w:ind w:start="2342" w:hanging="397"/>
-      </w:pPr>
-      <w:rPr/>
+      <w:numFmt w:val="bullet"/>
+      <w:lvlText w:val="◦"/>
+      <w:lvlJc w:val="start"/>
+      <w:pPr>
+        <w:tabs>
+          <w:tab w:val="num" w:pos="2160"/>
+        </w:tabs>
+        <w:ind w:start="2160" w:hanging="360"/>
+      </w:pPr>
+      <w:rPr>
+        <w:rFonts w:ascii="OpenSymbol" w:hAnsi="OpenSymbol" w:cs="OpenSymbol" w:hint="default"/>
+      </w:rPr>
     </w:lvl>
     <w:lvl w:ilvl="5">
       <w:start w:val="1"/>
-      <w:numFmt w:val="decimal"/>
-      <w:lvlText w:val="%6."/>
-      <w:lvlJc w:val="start"/>
-      <w:pPr>
-        <w:tabs>
-          <w:tab w:val="num" w:pos="2381"/>
-        </w:tabs>
-        <w:ind w:start="2738" w:hanging="397"/>
-      </w:pPr>
-      <w:rPr/>
+      <w:numFmt w:val="bullet"/>
+      <w:lvlText w:val="▪"/>
+      <w:lvlJc w:val="start"/>
+      <w:pPr>
+        <w:tabs>
+          <w:tab w:val="num" w:pos="2520"/>
+        </w:tabs>
+        <w:ind w:start="2520" w:hanging="360"/>
+      </w:pPr>
+      <w:rPr>
+        <w:rFonts w:ascii="OpenSymbol" w:hAnsi="OpenSymbol" w:cs="OpenSymbol" w:hint="default"/>
+      </w:rPr>
     </w:lvl>
     <w:lvl w:ilvl="6">
       <w:start w:val="1"/>
-      <w:numFmt w:val="decimal"/>
-      <w:lvlText w:val="%7."/>
-      <w:lvlJc w:val="start"/>
-      <w:pPr>
-        <w:tabs>
-          <w:tab w:val="num" w:pos="2778"/>
-        </w:tabs>
-        <w:ind w:start="3135" w:hanging="397"/>
-      </w:pPr>
-      <w:rPr/>
+      <w:numFmt w:val="bullet"/>
+      <w:lvlText w:val=""/>
+      <w:lvlJc w:val="start"/>
+      <w:pPr>
+        <w:tabs>
+          <w:tab w:val="num" w:pos="2880"/>
+        </w:tabs>
+        <w:ind w:start="2880" w:hanging="360"/>
+      </w:pPr>
+      <w:rPr>
+        <w:rFonts w:ascii="Symbol" w:hAnsi="Symbol" w:cs="Symbol" w:hint="default"/>
+      </w:rPr>
     </w:lvl>
     <w:lvl w:ilvl="7">
       <w:start w:val="1"/>
-      <w:numFmt w:val="decimal"/>
-      <w:lvlText w:val="%8."/>
-      <w:lvlJc w:val="start"/>
-      <w:pPr>
-        <w:tabs>
-          <w:tab w:val="num" w:pos="3175"/>
-        </w:tabs>
-        <w:ind w:start="3532" w:hanging="397"/>
-      </w:pPr>
-      <w:rPr/>
+      <w:numFmt w:val="bullet"/>
+      <w:lvlText w:val="◦"/>
+      <w:lvlJc w:val="start"/>
+      <w:pPr>
+        <w:tabs>
+          <w:tab w:val="num" w:pos="3240"/>
+        </w:tabs>
+        <w:ind w:start="3240" w:hanging="360"/>
+      </w:pPr>
+      <w:rPr>
+        <w:rFonts w:ascii="OpenSymbol" w:hAnsi="OpenSymbol" w:cs="OpenSymbol" w:hint="default"/>
+      </w:rPr>
     </w:lvl>
     <w:lvl w:ilvl="8">
       <w:start w:val="1"/>
-      <w:numFmt w:val="decimal"/>
-      <w:lvlText w:val="%9."/>
-      <w:lvlJc w:val="start"/>
-      <w:pPr>
-        <w:tabs>
-          <w:tab w:val="num" w:pos="3572"/>
-        </w:tabs>
-        <w:ind w:start="3929" w:hanging="397"/>
-      </w:pPr>
-      <w:rPr/>
+      <w:numFmt w:val="bullet"/>
+      <w:lvlText w:val="▪"/>
+      <w:lvlJc w:val="start"/>
+      <w:pPr>
+        <w:tabs>
+          <w:tab w:val="num" w:pos="3600"/>
+        </w:tabs>
+        <w:ind w:start="3600" w:hanging="360"/>
+      </w:pPr>
+      <w:rPr>
+        <w:rFonts w:ascii="OpenSymbol" w:hAnsi="OpenSymbol" w:cs="OpenSymbol" w:hint="default"/>
+      </w:rPr>
     </w:lvl>
   </w:abstractNum>
   <w:abstractNum w:abstractNumId="6">
     <w:lvl w:ilvl="0">
       <w:start w:val="1"/>
-      <w:numFmt w:val="decimal"/>
-      <w:lvlText w:val="%1."/>
-      <w:lvlJc w:val="start"/>
-      <w:pPr>
-        <w:tabs>
-          <w:tab w:val="num" w:pos="397"/>
-        </w:tabs>
-        <w:ind w:start="754" w:hanging="397"/>
-      </w:pPr>
-      <w:rPr/>
+      <w:numFmt w:val="bullet"/>
+      <w:lvlText w:val=""/>
+      <w:lvlJc w:val="start"/>
+      <w:pPr>
+        <w:tabs>
+          <w:tab w:val="num" w:pos="720"/>
+        </w:tabs>
+        <w:ind w:start="720" w:hanging="360"/>
+      </w:pPr>
+      <w:rPr>
+        <w:rFonts w:ascii="Symbol" w:hAnsi="Symbol" w:cs="Symbol" w:hint="default"/>
+      </w:rPr>
     </w:lvl>
     <w:lvl w:ilvl="1">
       <w:start w:val="1"/>
-      <w:numFmt w:val="decimal"/>
-      <w:lvlText w:val="%2."/>
-      <w:lvlJc w:val="start"/>
-      <w:pPr>
-        <w:tabs>
-          <w:tab w:val="num" w:pos="794"/>
-        </w:tabs>
-        <w:ind w:start="1151" w:hanging="397"/>
-      </w:pPr>
-      <w:rPr/>
+      <w:numFmt w:val="bullet"/>
+      <w:lvlText w:val="◦"/>
+      <w:lvlJc w:val="start"/>
+      <w:pPr>
+        <w:tabs>
+          <w:tab w:val="num" w:pos="1080"/>
+        </w:tabs>
+        <w:ind w:start="1080" w:hanging="360"/>
+      </w:pPr>
+      <w:rPr>
+        <w:rFonts w:ascii="OpenSymbol" w:hAnsi="OpenSymbol" w:cs="OpenSymbol" w:hint="default"/>
+      </w:rPr>
     </w:lvl>
     <w:lvl w:ilvl="2">
       <w:start w:val="1"/>
-      <w:numFmt w:val="decimal"/>
-      <w:lvlText w:val="%3."/>
-      <w:lvlJc w:val="start"/>
-      <w:pPr>
-        <w:tabs>
-          <w:tab w:val="num" w:pos="1191"/>
-        </w:tabs>
-        <w:ind w:start="1548" w:hanging="397"/>
-      </w:pPr>
-      <w:rPr/>
+      <w:numFmt w:val="bullet"/>
+      <w:lvlText w:val="▪"/>
+      <w:lvlJc w:val="start"/>
+      <w:pPr>
+        <w:tabs>
+          <w:tab w:val="num" w:pos="1440"/>
+        </w:tabs>
+        <w:ind w:start="1440" w:hanging="360"/>
+      </w:pPr>
+      <w:rPr>
+        <w:rFonts w:ascii="OpenSymbol" w:hAnsi="OpenSymbol" w:cs="OpenSymbol" w:hint="default"/>
+      </w:rPr>
     </w:lvl>
     <w:lvl w:ilvl="3">
       <w:start w:val="1"/>
-      <w:numFmt w:val="decimal"/>
-      <w:lvlText w:val="%4."/>
-      <w:lvlJc w:val="start"/>
-      <w:pPr>
-        <w:tabs>
-          <w:tab w:val="num" w:pos="1588"/>
-        </w:tabs>
-        <w:ind w:start="1945" w:hanging="397"/>
-      </w:pPr>
-      <w:rPr/>
+      <w:numFmt w:val="bullet"/>
+      <w:lvlText w:val=""/>
+      <w:lvlJc w:val="start"/>
+      <w:pPr>
+        <w:tabs>
+          <w:tab w:val="num" w:pos="1800"/>
+        </w:tabs>
+        <w:ind w:start="1800" w:hanging="360"/>
+      </w:pPr>
+      <w:rPr>
+        <w:rFonts w:ascii="Symbol" w:hAnsi="Symbol" w:cs="Symbol" w:hint="default"/>
+      </w:rPr>
     </w:lvl>
     <w:lvl w:ilvl="4">
       <w:start w:val="1"/>
-      <w:numFmt w:val="decimal"/>
-      <w:lvlText w:val="%5."/>
-      <w:lvlJc w:val="start"/>
-      <w:pPr>
-        <w:tabs>
-          <w:tab w:val="num" w:pos="1985"/>
-        </w:tabs>
-        <w:ind w:start="2342" w:hanging="397"/>
-      </w:pPr>
-      <w:rPr/>
+      <w:numFmt w:val="bullet"/>
+      <w:lvlText w:val="◦"/>
+      <w:lvlJc w:val="start"/>
+      <w:pPr>
+        <w:tabs>
+          <w:tab w:val="num" w:pos="2160"/>
+        </w:tabs>
+        <w:ind w:start="2160" w:hanging="360"/>
+      </w:pPr>
+      <w:rPr>
+        <w:rFonts w:ascii="OpenSymbol" w:hAnsi="OpenSymbol" w:cs="OpenSymbol" w:hint="default"/>
+      </w:rPr>
     </w:lvl>
     <w:lvl w:ilvl="5">
       <w:start w:val="1"/>
-      <w:numFmt w:val="decimal"/>
-      <w:lvlText w:val="%6."/>
-      <w:lvlJc w:val="start"/>
-      <w:pPr>
-        <w:tabs>
-          <w:tab w:val="num" w:pos="2381"/>
-        </w:tabs>
-        <w:ind w:start="2738" w:hanging="397"/>
-      </w:pPr>
-      <w:rPr/>
+      <w:numFmt w:val="bullet"/>
+      <w:lvlText w:val="▪"/>
+      <w:lvlJc w:val="start"/>
+      <w:pPr>
+        <w:tabs>
+          <w:tab w:val="num" w:pos="2520"/>
+        </w:tabs>
+        <w:ind w:start="2520" w:hanging="360"/>
+      </w:pPr>
+      <w:rPr>
+        <w:rFonts w:ascii="OpenSymbol" w:hAnsi="OpenSymbol" w:cs="OpenSymbol" w:hint="default"/>
+      </w:rPr>
     </w:lvl>
     <w:lvl w:ilvl="6">
       <w:start w:val="1"/>
-      <w:numFmt w:val="decimal"/>
-      <w:lvlText w:val="%7."/>
-      <w:lvlJc w:val="start"/>
-      <w:pPr>
-        <w:tabs>
-          <w:tab w:val="num" w:pos="2778"/>
-        </w:tabs>
-        <w:ind w:start="3135" w:hanging="397"/>
-      </w:pPr>
-      <w:rPr/>
+      <w:numFmt w:val="bullet"/>
+      <w:lvlText w:val=""/>
+      <w:lvlJc w:val="start"/>
+      <w:pPr>
+        <w:tabs>
+          <w:tab w:val="num" w:pos="2880"/>
+        </w:tabs>
+        <w:ind w:start="2880" w:hanging="360"/>
+      </w:pPr>
+      <w:rPr>
+        <w:rFonts w:ascii="Symbol" w:hAnsi="Symbol" w:cs="Symbol" w:hint="default"/>
+      </w:rPr>
     </w:lvl>
     <w:lvl w:ilvl="7">
       <w:start w:val="1"/>
-      <w:numFmt w:val="decimal"/>
-      <w:lvlText w:val="%8."/>
-      <w:lvlJc w:val="start"/>
-      <w:pPr>
-        <w:tabs>
-          <w:tab w:val="num" w:pos="3175"/>
-        </w:tabs>
-        <w:ind w:start="3532" w:hanging="397"/>
-      </w:pPr>
-      <w:rPr/>
+      <w:numFmt w:val="bullet"/>
+      <w:lvlText w:val="◦"/>
+      <w:lvlJc w:val="start"/>
+      <w:pPr>
+        <w:tabs>
+          <w:tab w:val="num" w:pos="3240"/>
+        </w:tabs>
+        <w:ind w:start="3240" w:hanging="360"/>
+      </w:pPr>
+      <w:rPr>
+        <w:rFonts w:ascii="OpenSymbol" w:hAnsi="OpenSymbol" w:cs="OpenSymbol" w:hint="default"/>
+      </w:rPr>
     </w:lvl>
     <w:lvl w:ilvl="8">
       <w:start w:val="1"/>
-      <w:numFmt w:val="decimal"/>
-      <w:lvlText w:val="%9."/>
-      <w:lvlJc w:val="start"/>
-      <w:pPr>
-        <w:tabs>
-          <w:tab w:val="num" w:pos="3572"/>
-        </w:tabs>
-        <w:ind w:start="3929" w:hanging="397"/>
-      </w:pPr>
-      <w:rPr/>
+      <w:numFmt w:val="bullet"/>
+      <w:lvlText w:val="▪"/>
+      <w:lvlJc w:val="start"/>
+      <w:pPr>
+        <w:tabs>
+          <w:tab w:val="num" w:pos="3600"/>
+        </w:tabs>
+        <w:ind w:start="3600" w:hanging="360"/>
+      </w:pPr>
+      <w:rPr>
+        <w:rFonts w:ascii="OpenSymbol" w:hAnsi="OpenSymbol" w:cs="OpenSymbol" w:hint="default"/>
+      </w:rPr>
     </w:lvl>
   </w:abstractNum>
   <w:abstractNum w:abstractNumId="7">
     <w:lvl w:ilvl="0">
       <w:start w:val="1"/>
-      <w:numFmt w:val="decimal"/>
-      <w:lvlText w:val="%1."/>
-      <w:lvlJc w:val="start"/>
-      <w:pPr>
-        <w:tabs>
-          <w:tab w:val="num" w:pos="397"/>
-        </w:tabs>
-        <w:ind w:start="754" w:hanging="397"/>
-      </w:pPr>
-      <w:rPr/>
+      <w:numFmt w:val="bullet"/>
+      <w:lvlText w:val=""/>
+      <w:lvlJc w:val="start"/>
+      <w:pPr>
+        <w:tabs>
+          <w:tab w:val="num" w:pos="720"/>
+        </w:tabs>
+        <w:ind w:start="720" w:hanging="360"/>
+      </w:pPr>
+      <w:rPr>
+        <w:rFonts w:ascii="Symbol" w:hAnsi="Symbol" w:cs="Symbol" w:hint="default"/>
+      </w:rPr>
     </w:lvl>
     <w:lvl w:ilvl="1">
       <w:start w:val="1"/>
-      <w:numFmt w:val="decimal"/>
-      <w:lvlText w:val="%2."/>
-      <w:lvlJc w:val="start"/>
-      <w:pPr>
-        <w:tabs>
-          <w:tab w:val="num" w:pos="794"/>
-        </w:tabs>
-        <w:ind w:start="1151" w:hanging="397"/>
-      </w:pPr>
-      <w:rPr/>
+      <w:numFmt w:val="bullet"/>
+      <w:lvlText w:val="◦"/>
+      <w:lvlJc w:val="start"/>
+      <w:pPr>
+        <w:tabs>
+          <w:tab w:val="num" w:pos="1080"/>
+        </w:tabs>
+        <w:ind w:start="1080" w:hanging="360"/>
+      </w:pPr>
+      <w:rPr>
+        <w:rFonts w:ascii="OpenSymbol" w:hAnsi="OpenSymbol" w:cs="OpenSymbol" w:hint="default"/>
+      </w:rPr>
     </w:lvl>
     <w:lvl w:ilvl="2">
       <w:start w:val="1"/>
-      <w:numFmt w:val="decimal"/>
-      <w:lvlText w:val="%3."/>
-      <w:lvlJc w:val="start"/>
-      <w:pPr>
-        <w:tabs>
-          <w:tab w:val="num" w:pos="1191"/>
-        </w:tabs>
-        <w:ind w:start="1548" w:hanging="397"/>
-      </w:pPr>
-      <w:rPr/>
+      <w:numFmt w:val="bullet"/>
+      <w:lvlText w:val="▪"/>
+      <w:lvlJc w:val="start"/>
+      <w:pPr>
+        <w:tabs>
+          <w:tab w:val="num" w:pos="1440"/>
+        </w:tabs>
+        <w:ind w:start="1440" w:hanging="360"/>
+      </w:pPr>
+      <w:rPr>
+        <w:rFonts w:ascii="OpenSymbol" w:hAnsi="OpenSymbol" w:cs="OpenSymbol" w:hint="default"/>
+      </w:rPr>
     </w:lvl>
     <w:lvl w:ilvl="3">
       <w:start w:val="1"/>
-      <w:numFmt w:val="decimal"/>
-      <w:lvlText w:val="%4."/>
-      <w:lvlJc w:val="start"/>
-      <w:pPr>
-        <w:tabs>
-          <w:tab w:val="num" w:pos="1588"/>
-        </w:tabs>
-        <w:ind w:start="1945" w:hanging="397"/>
-      </w:pPr>
-      <w:rPr/>
+      <w:numFmt w:val="bullet"/>
+      <w:lvlText w:val=""/>
+      <w:lvlJc w:val="start"/>
+      <w:pPr>
+        <w:tabs>
+          <w:tab w:val="num" w:pos="1800"/>
+        </w:tabs>
+        <w:ind w:start="1800" w:hanging="360"/>
+      </w:pPr>
+      <w:rPr>
+        <w:rFonts w:ascii="Symbol" w:hAnsi="Symbol" w:cs="Symbol" w:hint="default"/>
+      </w:rPr>
     </w:lvl>
     <w:lvl w:ilvl="4">
       <w:start w:val="1"/>
-      <w:numFmt w:val="decimal"/>
-      <w:lvlText w:val="%5."/>
-      <w:lvlJc w:val="start"/>
-      <w:pPr>
-        <w:tabs>
-          <w:tab w:val="num" w:pos="1985"/>
-        </w:tabs>
-        <w:ind w:start="2342" w:hanging="397"/>
-      </w:pPr>
-      <w:rPr/>
+      <w:numFmt w:val="bullet"/>
+      <w:lvlText w:val="◦"/>
+      <w:lvlJc w:val="start"/>
+      <w:pPr>
+        <w:tabs>
+          <w:tab w:val="num" w:pos="2160"/>
+        </w:tabs>
+        <w:ind w:start="2160" w:hanging="360"/>
+      </w:pPr>
+      <w:rPr>
+        <w:rFonts w:ascii="OpenSymbol" w:hAnsi="OpenSymbol" w:cs="OpenSymbol" w:hint="default"/>
+      </w:rPr>
     </w:lvl>
     <w:lvl w:ilvl="5">
       <w:start w:val="1"/>
-      <w:numFmt w:val="decimal"/>
-      <w:lvlText w:val="%6."/>
-      <w:lvlJc w:val="start"/>
-      <w:pPr>
-        <w:tabs>
-          <w:tab w:val="num" w:pos="2381"/>
-        </w:tabs>
-        <w:ind w:start="2738" w:hanging="397"/>
-      </w:pPr>
-      <w:rPr/>
+      <w:numFmt w:val="bullet"/>
+      <w:lvlText w:val="▪"/>
+      <w:lvlJc w:val="start"/>
+      <w:pPr>
+        <w:tabs>
+          <w:tab w:val="num" w:pos="2520"/>
+        </w:tabs>
+        <w:ind w:start="2520" w:hanging="360"/>
+      </w:pPr>
+      <w:rPr>
+        <w:rFonts w:ascii="OpenSymbol" w:hAnsi="OpenSymbol" w:cs="OpenSymbol" w:hint="default"/>
+      </w:rPr>
     </w:lvl>
     <w:lvl w:ilvl="6">
       <w:start w:val="1"/>
-      <w:numFmt w:val="decimal"/>
-      <w:lvlText w:val="%7."/>
-      <w:lvlJc w:val="start"/>
-      <w:pPr>
-        <w:tabs>
-          <w:tab w:val="num" w:pos="2778"/>
-        </w:tabs>
-        <w:ind w:start="3135" w:hanging="397"/>
-      </w:pPr>
-      <w:rPr/>
+      <w:numFmt w:val="bullet"/>
+      <w:lvlText w:val=""/>
+      <w:lvlJc w:val="start"/>
+      <w:pPr>
+        <w:tabs>
+          <w:tab w:val="num" w:pos="2880"/>
+        </w:tabs>
+        <w:ind w:start="2880" w:hanging="360"/>
+      </w:pPr>
+      <w:rPr>
+        <w:rFonts w:ascii="Symbol" w:hAnsi="Symbol" w:cs="Symbol" w:hint="default"/>
+      </w:rPr>
     </w:lvl>
     <w:lvl w:ilvl="7">
       <w:start w:val="1"/>
-      <w:numFmt w:val="decimal"/>
-      <w:lvlText w:val="%8."/>
-      <w:lvlJc w:val="start"/>
-      <w:pPr>
-        <w:tabs>
-          <w:tab w:val="num" w:pos="3175"/>
-        </w:tabs>
-        <w:ind w:start="3532" w:hanging="397"/>
-      </w:pPr>
-      <w:rPr/>
+      <w:numFmt w:val="bullet"/>
+      <w:lvlText w:val="◦"/>
+      <w:lvlJc w:val="start"/>
+      <w:pPr>
+        <w:tabs>
+          <w:tab w:val="num" w:pos="3240"/>
+        </w:tabs>
+        <w:ind w:start="3240" w:hanging="360"/>
+      </w:pPr>
+      <w:rPr>
+        <w:rFonts w:ascii="OpenSymbol" w:hAnsi="OpenSymbol" w:cs="OpenSymbol" w:hint="default"/>
+      </w:rPr>
     </w:lvl>
     <w:lvl w:ilvl="8">
       <w:start w:val="1"/>
-      <w:numFmt w:val="decimal"/>
-      <w:lvlText w:val="%9."/>
-      <w:lvlJc w:val="start"/>
-      <w:pPr>
-        <w:tabs>
-          <w:tab w:val="num" w:pos="3572"/>
-        </w:tabs>
-        <w:ind w:start="3929" w:hanging="397"/>
-      </w:pPr>
-      <w:rPr/>
+      <w:numFmt w:val="bullet"/>
+      <w:lvlText w:val="▪"/>
+      <w:lvlJc w:val="start"/>
+      <w:pPr>
+        <w:tabs>
+          <w:tab w:val="num" w:pos="3600"/>
+        </w:tabs>
+        <w:ind w:start="3600" w:hanging="360"/>
+      </w:pPr>
+      <w:rPr>
+        <w:rFonts w:ascii="OpenSymbol" w:hAnsi="OpenSymbol" w:cs="OpenSymbol" w:hint="default"/>
+      </w:rPr>
     </w:lvl>
   </w:abstractNum>
   <w:abstractNum w:abstractNumId="8">
     <w:lvl w:ilvl="0">
       <w:start w:val="1"/>
-      <w:numFmt w:val="decimal"/>
-      <w:lvlText w:val="%1."/>
-      <w:lvlJc w:val="start"/>
-      <w:pPr>
-        <w:tabs>
-          <w:tab w:val="num" w:pos="397"/>
-        </w:tabs>
-        <w:ind w:start="754" w:hanging="397"/>
-      </w:pPr>
-      <w:rPr/>
+      <w:numFmt w:val="bullet"/>
+      <w:lvlText w:val=""/>
+      <w:lvlJc w:val="start"/>
+      <w:pPr>
+        <w:tabs>
+          <w:tab w:val="num" w:pos="720"/>
+        </w:tabs>
+        <w:ind w:start="720" w:hanging="360"/>
+      </w:pPr>
+      <w:rPr>
+        <w:rFonts w:ascii="Symbol" w:hAnsi="Symbol" w:cs="Symbol" w:hint="default"/>
+      </w:rPr>
     </w:lvl>
     <w:lvl w:ilvl="1">
       <w:start w:val="1"/>
-      <w:numFmt w:val="decimal"/>
-      <w:lvlText w:val="%2."/>
-      <w:lvlJc w:val="start"/>
-      <w:pPr>
-        <w:tabs>
-          <w:tab w:val="num" w:pos="794"/>
-        </w:tabs>
-        <w:ind w:start="1151" w:hanging="397"/>
-      </w:pPr>
-      <w:rPr/>
+      <w:numFmt w:val="bullet"/>
+      <w:lvlText w:val="◦"/>
+      <w:lvlJc w:val="start"/>
+      <w:pPr>
+        <w:tabs>
+          <w:tab w:val="num" w:pos="1080"/>
+        </w:tabs>
+        <w:ind w:start="1080" w:hanging="360"/>
+      </w:pPr>
+      <w:rPr>
+        <w:rFonts w:ascii="OpenSymbol" w:hAnsi="OpenSymbol" w:cs="OpenSymbol" w:hint="default"/>
+      </w:rPr>
     </w:lvl>
     <w:lvl w:ilvl="2">
       <w:start w:val="1"/>
-      <w:numFmt w:val="decimal"/>
-      <w:lvlText w:val="%2.%3. "/>
-      <w:lvlJc w:val="start"/>
-      <w:pPr>
-        <w:tabs>
-          <w:tab w:val="num" w:pos="1191"/>
-        </w:tabs>
-        <w:ind w:start="1548" w:hanging="397"/>
-      </w:pPr>
-      <w:rPr/>
+      <w:numFmt w:val="bullet"/>
+      <w:lvlText w:val="▪"/>
+      <w:lvlJc w:val="start"/>
+      <w:pPr>
+        <w:tabs>
+          <w:tab w:val="num" w:pos="1440"/>
+        </w:tabs>
+        <w:ind w:start="1440" w:hanging="360"/>
+      </w:pPr>
+      <w:rPr>
+        <w:rFonts w:ascii="OpenSymbol" w:hAnsi="OpenSymbol" w:cs="OpenSymbol" w:hint="default"/>
+      </w:rPr>
     </w:lvl>
     <w:lvl w:ilvl="3">
       <w:start w:val="1"/>
-      <w:numFmt w:val="decimal"/>
-      <w:lvlText w:val="%4."/>
-      <w:lvlJc w:val="start"/>
-      <w:pPr>
-        <w:tabs>
-          <w:tab w:val="num" w:pos="1588"/>
-        </w:tabs>
-        <w:ind w:start="1945" w:hanging="397"/>
-      </w:pPr>
-      <w:rPr/>
+      <w:numFmt w:val="bullet"/>
+      <w:lvlText w:val=""/>
+      <w:lvlJc w:val="start"/>
+      <w:pPr>
+        <w:tabs>
+          <w:tab w:val="num" w:pos="1800"/>
+        </w:tabs>
+        <w:ind w:start="1800" w:hanging="360"/>
+      </w:pPr>
+      <w:rPr>
+        <w:rFonts w:ascii="Symbol" w:hAnsi="Symbol" w:cs="Symbol" w:hint="default"/>
+      </w:rPr>
     </w:lvl>
     <w:lvl w:ilvl="4">
       <w:start w:val="1"/>
-      <w:numFmt w:val="decimal"/>
-      <w:lvlText w:val="%5."/>
-      <w:lvlJc w:val="start"/>
-      <w:pPr>
-        <w:tabs>
-          <w:tab w:val="num" w:pos="1985"/>
-        </w:tabs>
-        <w:ind w:start="2342" w:hanging="397"/>
-      </w:pPr>
-      <w:rPr/>
+      <w:numFmt w:val="bullet"/>
+      <w:lvlText w:val="◦"/>
+      <w:lvlJc w:val="start"/>
+      <w:pPr>
+        <w:tabs>
+          <w:tab w:val="num" w:pos="2160"/>
+        </w:tabs>
+        <w:ind w:start="2160" w:hanging="360"/>
+      </w:pPr>
+      <w:rPr>
+        <w:rFonts w:ascii="OpenSymbol" w:hAnsi="OpenSymbol" w:cs="OpenSymbol" w:hint="default"/>
+      </w:rPr>
     </w:lvl>
     <w:lvl w:ilvl="5">
       <w:start w:val="1"/>
-      <w:numFmt w:val="decimal"/>
-      <w:lvlText w:val="%6."/>
-      <w:lvlJc w:val="start"/>
-      <w:pPr>
-        <w:tabs>
-          <w:tab w:val="num" w:pos="2381"/>
-        </w:tabs>
-        <w:ind w:start="2738" w:hanging="397"/>
-      </w:pPr>
-      <w:rPr/>
+      <w:numFmt w:val="bullet"/>
+      <w:lvlText w:val="▪"/>
+      <w:lvlJc w:val="start"/>
+      <w:pPr>
+        <w:tabs>
+          <w:tab w:val="num" w:pos="2520"/>
+        </w:tabs>
+        <w:ind w:start="2520" w:hanging="360"/>
+      </w:pPr>
+      <w:rPr>
+        <w:rFonts w:ascii="OpenSymbol" w:hAnsi="OpenSymbol" w:cs="OpenSymbol" w:hint="default"/>
+      </w:rPr>
     </w:lvl>
     <w:lvl w:ilvl="6">
       <w:start w:val="1"/>
-      <w:numFmt w:val="decimal"/>
-      <w:lvlText w:val="%7."/>
-      <w:lvlJc w:val="start"/>
-      <w:pPr>
-        <w:tabs>
-          <w:tab w:val="num" w:pos="2778"/>
-        </w:tabs>
-        <w:ind w:start="3135" w:hanging="397"/>
-      </w:pPr>
-      <w:rPr/>
+      <w:numFmt w:val="bullet"/>
+      <w:lvlText w:val=""/>
+      <w:lvlJc w:val="start"/>
+      <w:pPr>
+        <w:tabs>
+          <w:tab w:val="num" w:pos="2880"/>
+        </w:tabs>
+        <w:ind w:start="2880" w:hanging="360"/>
+      </w:pPr>
+      <w:rPr>
+        <w:rFonts w:ascii="Symbol" w:hAnsi="Symbol" w:cs="Symbol" w:hint="default"/>
+      </w:rPr>
     </w:lvl>
     <w:lvl w:ilvl="7">
       <w:start w:val="1"/>
-      <w:numFmt w:val="decimal"/>
-      <w:lvlText w:val="%8."/>
-      <w:lvlJc w:val="start"/>
-      <w:pPr>
-        <w:tabs>
-          <w:tab w:val="num" w:pos="3175"/>
-        </w:tabs>
-        <w:ind w:start="3532" w:hanging="397"/>
-      </w:pPr>
-      <w:rPr/>
+      <w:numFmt w:val="bullet"/>
+      <w:lvlText w:val="◦"/>
+      <w:lvlJc w:val="start"/>
+      <w:pPr>
+        <w:tabs>
+          <w:tab w:val="num" w:pos="3240"/>
+        </w:tabs>
+        <w:ind w:start="3240" w:hanging="360"/>
+      </w:pPr>
+      <w:rPr>
+        <w:rFonts w:ascii="OpenSymbol" w:hAnsi="OpenSymbol" w:cs="OpenSymbol" w:hint="default"/>
+      </w:rPr>
     </w:lvl>
     <w:lvl w:ilvl="8">
       <w:start w:val="1"/>
-      <w:numFmt w:val="decimal"/>
-      <w:lvlText w:val="%9."/>
-      <w:lvlJc w:val="start"/>
-      <w:pPr>
-        <w:tabs>
-          <w:tab w:val="num" w:pos="3572"/>
-        </w:tabs>
-        <w:ind w:start="3929" w:hanging="397"/>
-      </w:pPr>
-      <w:rPr/>
+      <w:numFmt w:val="bullet"/>
+      <w:lvlText w:val="▪"/>
+      <w:lvlJc w:val="start"/>
+      <w:pPr>
+        <w:tabs>
+          <w:tab w:val="num" w:pos="3600"/>
+        </w:tabs>
+        <w:ind w:start="3600" w:hanging="360"/>
+      </w:pPr>
+      <w:rPr>
+        <w:rFonts w:ascii="OpenSymbol" w:hAnsi="OpenSymbol" w:cs="OpenSymbol" w:hint="default"/>
+      </w:rPr>
     </w:lvl>
   </w:abstractNum>
   <w:abstractNum w:abstractNumId="9">
     <w:lvl w:ilvl="0">
       <w:start w:val="1"/>
-      <w:numFmt w:val="bullet"/>
-      <w:lvlText w:val=""/>
-      <w:lvlJc w:val="start"/>
-      <w:pPr>
-        <w:tabs>
-          <w:tab w:val="num" w:pos="720"/>
-        </w:tabs>
-        <w:ind w:start="720" w:hanging="360"/>
-      </w:pPr>
-      <w:rPr>
-        <w:rFonts w:ascii="Symbol" w:hAnsi="Symbol" w:cs="Symbol" w:hint="default"/>
-      </w:rPr>
+      <w:numFmt w:val="decimal"/>
+      <w:lvlText w:val="%1."/>
+      <w:lvlJc w:val="start"/>
+      <w:pPr>
+        <w:tabs>
+          <w:tab w:val="num" w:pos="397"/>
+        </w:tabs>
+        <w:ind w:start="754" w:hanging="397"/>
+      </w:pPr>
+      <w:rPr/>
     </w:lvl>
     <w:lvl w:ilvl="1">
       <w:start w:val="1"/>
-      <w:numFmt w:val="bullet"/>
-      <w:lvlText w:val="◦"/>
-      <w:lvlJc w:val="start"/>
-      <w:pPr>
-        <w:tabs>
-          <w:tab w:val="num" w:pos="1080"/>
-        </w:tabs>
-        <w:ind w:start="1080" w:hanging="360"/>
-      </w:pPr>
-      <w:rPr>
-        <w:rFonts w:ascii="OpenSymbol" w:hAnsi="OpenSymbol" w:cs="OpenSymbol" w:hint="default"/>
-      </w:rPr>
+      <w:numFmt w:val="decimal"/>
+      <w:lvlText w:val="%2."/>
+      <w:lvlJc w:val="start"/>
+      <w:pPr>
+        <w:tabs>
+          <w:tab w:val="num" w:pos="794"/>
+        </w:tabs>
+        <w:ind w:start="1151" w:hanging="397"/>
+      </w:pPr>
+      <w:rPr/>
     </w:lvl>
     <w:lvl w:ilvl="2">
       <w:start w:val="1"/>
-      <w:numFmt w:val="bullet"/>
-      <w:lvlText w:val="▪"/>
-      <w:lvlJc w:val="start"/>
-      <w:pPr>
-        <w:tabs>
-          <w:tab w:val="num" w:pos="1440"/>
-        </w:tabs>
-        <w:ind w:start="1440" w:hanging="360"/>
-      </w:pPr>
-      <w:rPr>
-        <w:rFonts w:ascii="OpenSymbol" w:hAnsi="OpenSymbol" w:cs="OpenSymbol" w:hint="default"/>
-      </w:rPr>
+      <w:numFmt w:val="decimal"/>
+      <w:lvlText w:val="%2.%3. "/>
+      <w:lvlJc w:val="start"/>
+      <w:pPr>
+        <w:tabs>
+          <w:tab w:val="num" w:pos="1191"/>
+        </w:tabs>
+        <w:ind w:start="1548" w:hanging="397"/>
+      </w:pPr>
+      <w:rPr/>
     </w:lvl>
     <w:lvl w:ilvl="3">
       <w:start w:val="1"/>
-      <w:numFmt w:val="bullet"/>
-      <w:lvlText w:val=""/>
-      <w:lvlJc w:val="start"/>
-      <w:pPr>
-        <w:tabs>
-          <w:tab w:val="num" w:pos="1800"/>
-        </w:tabs>
-        <w:ind w:start="1800" w:hanging="360"/>
-      </w:pPr>
-      <w:rPr>
-        <w:rFonts w:ascii="Symbol" w:hAnsi="Symbol" w:cs="Symbol" w:hint="default"/>
-      </w:rPr>
+      <w:numFmt w:val="decimal"/>
+      <w:lvlText w:val="%4."/>
+      <w:lvlJc w:val="start"/>
+      <w:pPr>
+        <w:tabs>
+          <w:tab w:val="num" w:pos="1588"/>
+        </w:tabs>
+        <w:ind w:start="1945" w:hanging="397"/>
+      </w:pPr>
+      <w:rPr/>
     </w:lvl>
     <w:lvl w:ilvl="4">
       <w:start w:val="1"/>
-      <w:numFmt w:val="bullet"/>
-      <w:lvlText w:val="◦"/>
-      <w:lvlJc w:val="start"/>
-      <w:pPr>
-        <w:tabs>
-          <w:tab w:val="num" w:pos="2160"/>
-        </w:tabs>
-        <w:ind w:start="2160" w:hanging="360"/>
-      </w:pPr>
-      <w:rPr>
-        <w:rFonts w:ascii="OpenSymbol" w:hAnsi="OpenSymbol" w:cs="OpenSymbol" w:hint="default"/>
-      </w:rPr>
+      <w:numFmt w:val="decimal"/>
+      <w:lvlText w:val="%5."/>
+      <w:lvlJc w:val="start"/>
+      <w:pPr>
+        <w:tabs>
+          <w:tab w:val="num" w:pos="1985"/>
+        </w:tabs>
+        <w:ind w:start="2342" w:hanging="397"/>
+      </w:pPr>
+      <w:rPr/>
     </w:lvl>
     <w:lvl w:ilvl="5">
       <w:start w:val="1"/>
-      <w:numFmt w:val="bullet"/>
-      <w:lvlText w:val="▪"/>
-      <w:lvlJc w:val="start"/>
-      <w:pPr>
-        <w:tabs>
-          <w:tab w:val="num" w:pos="2520"/>
-        </w:tabs>
-        <w:ind w:start="2520" w:hanging="360"/>
-      </w:pPr>
-      <w:rPr>
-        <w:rFonts w:ascii="OpenSymbol" w:hAnsi="OpenSymbol" w:cs="OpenSymbol" w:hint="default"/>
-      </w:rPr>
+      <w:numFmt w:val="decimal"/>
+      <w:lvlText w:val="%6."/>
+      <w:lvlJc w:val="start"/>
+      <w:pPr>
+        <w:tabs>
+          <w:tab w:val="num" w:pos="2381"/>
+        </w:tabs>
+        <w:ind w:start="2738" w:hanging="397"/>
+      </w:pPr>
+      <w:rPr/>
     </w:lvl>
     <w:lvl w:ilvl="6">
       <w:start w:val="1"/>
-      <w:numFmt w:val="bullet"/>
-      <w:lvlText w:val=""/>
-      <w:lvlJc w:val="start"/>
-      <w:pPr>
-        <w:tabs>
-          <w:tab w:val="num" w:pos="2880"/>
-        </w:tabs>
-        <w:ind w:start="2880" w:hanging="360"/>
-      </w:pPr>
-      <w:rPr>
-        <w:rFonts w:ascii="Symbol" w:hAnsi="Symbol" w:cs="Symbol" w:hint="default"/>
-      </w:rPr>
+      <w:numFmt w:val="decimal"/>
+      <w:lvlText w:val="%7."/>
+      <w:lvlJc w:val="start"/>
+      <w:pPr>
+        <w:tabs>
+          <w:tab w:val="num" w:pos="2778"/>
+        </w:tabs>
+        <w:ind w:start="3135" w:hanging="397"/>
+      </w:pPr>
+      <w:rPr/>
     </w:lvl>
     <w:lvl w:ilvl="7">
       <w:start w:val="1"/>
-      <w:numFmt w:val="bullet"/>
-      <w:lvlText w:val="◦"/>
-      <w:lvlJc w:val="start"/>
-      <w:pPr>
-        <w:tabs>
-          <w:tab w:val="num" w:pos="3240"/>
-        </w:tabs>
-        <w:ind w:start="3240" w:hanging="360"/>
-      </w:pPr>
-      <w:rPr>
-        <w:rFonts w:ascii="OpenSymbol" w:hAnsi="OpenSymbol" w:cs="OpenSymbol" w:hint="default"/>
-      </w:rPr>
+      <w:numFmt w:val="decimal"/>
+      <w:lvlText w:val="%8."/>
+      <w:lvlJc w:val="start"/>
+      <w:pPr>
+        <w:tabs>
+          <w:tab w:val="num" w:pos="3175"/>
+        </w:tabs>
+        <w:ind w:start="3532" w:hanging="397"/>
+      </w:pPr>
+      <w:rPr/>
     </w:lvl>
     <w:lvl w:ilvl="8">
       <w:start w:val="1"/>
-      <w:numFmt w:val="bullet"/>
-      <w:lvlText w:val="▪"/>
-      <w:lvlJc w:val="start"/>
-      <w:pPr>
-        <w:tabs>
-          <w:tab w:val="num" w:pos="3600"/>
-        </w:tabs>
-        <w:ind w:start="3600" w:hanging="360"/>
-      </w:pPr>
-      <w:rPr>
-        <w:rFonts w:ascii="OpenSymbol" w:hAnsi="OpenSymbol" w:cs="OpenSymbol" w:hint="default"/>
-      </w:rPr>
+      <w:numFmt w:val="decimal"/>
+      <w:lvlText w:val="%9."/>
+      <w:lvlJc w:val="start"/>
+      <w:pPr>
+        <w:tabs>
+          <w:tab w:val="num" w:pos="3572"/>
+        </w:tabs>
+        <w:ind w:start="3929" w:hanging="397"/>
+      </w:pPr>
+      <w:rPr/>
     </w:lvl>
   </w:abstractNum>
   <w:abstractNum w:abstractNumId="10">
     <w:lvl w:ilvl="0">
       <w:start w:val="1"/>
-      <w:numFmt w:val="bullet"/>
-      <w:lvlText w:val=""/>
-      <w:lvlJc w:val="start"/>
-      <w:pPr>
-        <w:tabs>
-          <w:tab w:val="num" w:pos="720"/>
-        </w:tabs>
-        <w:ind w:start="720" w:hanging="360"/>
-      </w:pPr>
-      <w:rPr>
-        <w:rFonts w:ascii="Symbol" w:hAnsi="Symbol" w:cs="Symbol" w:hint="default"/>
-      </w:rPr>
+      <w:numFmt w:val="decimal"/>
+      <w:lvlText w:val="%1."/>
+      <w:lvlJc w:val="start"/>
+      <w:pPr>
+        <w:tabs>
+          <w:tab w:val="num" w:pos="397"/>
+        </w:tabs>
+        <w:ind w:start="754" w:hanging="397"/>
+      </w:pPr>
+      <w:rPr/>
     </w:lvl>
     <w:lvl w:ilvl="1">
       <w:start w:val="1"/>
-      <w:numFmt w:val="bullet"/>
-      <w:lvlText w:val="◦"/>
-      <w:lvlJc w:val="start"/>
-      <w:pPr>
-        <w:tabs>
-          <w:tab w:val="num" w:pos="1080"/>
-        </w:tabs>
-        <w:ind w:start="1080" w:hanging="360"/>
-      </w:pPr>
-      <w:rPr>
-        <w:rFonts w:ascii="OpenSymbol" w:hAnsi="OpenSymbol" w:cs="OpenSymbol" w:hint="default"/>
-      </w:rPr>
+      <w:numFmt w:val="decimal"/>
+      <w:lvlText w:val="%2."/>
+      <w:lvlJc w:val="start"/>
+      <w:pPr>
+        <w:tabs>
+          <w:tab w:val="num" w:pos="794"/>
+        </w:tabs>
+        <w:ind w:start="1151" w:hanging="397"/>
+      </w:pPr>
+      <w:rPr/>
     </w:lvl>
     <w:lvl w:ilvl="2">
       <w:start w:val="1"/>
-      <w:numFmt w:val="bullet"/>
-      <w:lvlText w:val="▪"/>
-      <w:lvlJc w:val="start"/>
-      <w:pPr>
-        <w:tabs>
-          <w:tab w:val="num" w:pos="1440"/>
-        </w:tabs>
-        <w:ind w:start="1440" w:hanging="360"/>
-      </w:pPr>
-      <w:rPr>
-        <w:rFonts w:ascii="OpenSymbol" w:hAnsi="OpenSymbol" w:cs="OpenSymbol" w:hint="default"/>
-      </w:rPr>
+      <w:numFmt w:val="decimal"/>
+      <w:lvlText w:val="%3."/>
+      <w:lvlJc w:val="start"/>
+      <w:pPr>
+        <w:tabs>
+          <w:tab w:val="num" w:pos="1191"/>
+        </w:tabs>
+        <w:ind w:start="1548" w:hanging="397"/>
+      </w:pPr>
+      <w:rPr/>
     </w:lvl>
     <w:lvl w:ilvl="3">
       <w:start w:val="1"/>
-      <w:numFmt w:val="bullet"/>
-      <w:lvlText w:val=""/>
-      <w:lvlJc w:val="start"/>
-      <w:pPr>
-        <w:tabs>
-          <w:tab w:val="num" w:pos="1800"/>
-        </w:tabs>
-        <w:ind w:start="1800" w:hanging="360"/>
-      </w:pPr>
-      <w:rPr>
-        <w:rFonts w:ascii="Symbol" w:hAnsi="Symbol" w:cs="Symbol" w:hint="default"/>
-      </w:rPr>
+      <w:numFmt w:val="decimal"/>
+      <w:lvlText w:val="%4."/>
+      <w:lvlJc w:val="start"/>
+      <w:pPr>
+        <w:tabs>
+          <w:tab w:val="num" w:pos="1588"/>
+        </w:tabs>
+        <w:ind w:start="1945" w:hanging="397"/>
+      </w:pPr>
+      <w:rPr/>
     </w:lvl>
     <w:lvl w:ilvl="4">
       <w:start w:val="1"/>
-      <w:numFmt w:val="bullet"/>
-      <w:lvlText w:val="◦"/>
-      <w:lvlJc w:val="start"/>
-      <w:pPr>
-        <w:tabs>
-          <w:tab w:val="num" w:pos="2160"/>
-        </w:tabs>
-        <w:ind w:start="2160" w:hanging="360"/>
-      </w:pPr>
-      <w:rPr>
-        <w:rFonts w:ascii="OpenSymbol" w:hAnsi="OpenSymbol" w:cs="OpenSymbol" w:hint="default"/>
-      </w:rPr>
+      <w:numFmt w:val="decimal"/>
+      <w:lvlText w:val="%5."/>
+      <w:lvlJc w:val="start"/>
+      <w:pPr>
+        <w:tabs>
+          <w:tab w:val="num" w:pos="1985"/>
+        </w:tabs>
+        <w:ind w:start="2342" w:hanging="397"/>
+      </w:pPr>
+      <w:rPr/>
     </w:lvl>
     <w:lvl w:ilvl="5">
       <w:start w:val="1"/>
-      <w:numFmt w:val="bullet"/>
-      <w:lvlText w:val="▪"/>
-      <w:lvlJc w:val="start"/>
-      <w:pPr>
-        <w:tabs>
-          <w:tab w:val="num" w:pos="2520"/>
-        </w:tabs>
-        <w:ind w:start="2520" w:hanging="360"/>
-      </w:pPr>
-      <w:rPr>
-        <w:rFonts w:ascii="OpenSymbol" w:hAnsi="OpenSymbol" w:cs="OpenSymbol" w:hint="default"/>
-      </w:rPr>
+      <w:numFmt w:val="decimal"/>
+      <w:lvlText w:val="%6."/>
+      <w:lvlJc w:val="start"/>
+      <w:pPr>
+        <w:tabs>
+          <w:tab w:val="num" w:pos="2381"/>
+        </w:tabs>
+        <w:ind w:start="2738" w:hanging="397"/>
+      </w:pPr>
+      <w:rPr/>
     </w:lvl>
     <w:lvl w:ilvl="6">
       <w:start w:val="1"/>
-      <w:numFmt w:val="bullet"/>
-      <w:lvlText w:val=""/>
-      <w:lvlJc w:val="start"/>
-      <w:pPr>
-        <w:tabs>
-          <w:tab w:val="num" w:pos="2880"/>
-        </w:tabs>
-        <w:ind w:start="2880" w:hanging="360"/>
-      </w:pPr>
-      <w:rPr>
-        <w:rFonts w:ascii="Symbol" w:hAnsi="Symbol" w:cs="Symbol" w:hint="default"/>
-      </w:rPr>
+      <w:numFmt w:val="decimal"/>
+      <w:lvlText w:val="%7."/>
+      <w:lvlJc w:val="start"/>
+      <w:pPr>
+        <w:tabs>
+          <w:tab w:val="num" w:pos="2778"/>
+        </w:tabs>
+        <w:ind w:start="3135" w:hanging="397"/>
+      </w:pPr>
+      <w:rPr/>
     </w:lvl>
     <w:lvl w:ilvl="7">
       <w:start w:val="1"/>
-      <w:numFmt w:val="bullet"/>
-      <w:lvlText w:val="◦"/>
-      <w:lvlJc w:val="start"/>
-      <w:pPr>
-        <w:tabs>
-          <w:tab w:val="num" w:pos="3240"/>
-        </w:tabs>
-        <w:ind w:start="3240" w:hanging="360"/>
-      </w:pPr>
-      <w:rPr>
-        <w:rFonts w:ascii="OpenSymbol" w:hAnsi="OpenSymbol" w:cs="OpenSymbol" w:hint="default"/>
-      </w:rPr>
+      <w:numFmt w:val="decimal"/>
+      <w:lvlText w:val="%8."/>
+      <w:lvlJc w:val="start"/>
+      <w:pPr>
+        <w:tabs>
+          <w:tab w:val="num" w:pos="3175"/>
+        </w:tabs>
+        <w:ind w:start="3532" w:hanging="397"/>
+      </w:pPr>
+      <w:rPr/>
     </w:lvl>
     <w:lvl w:ilvl="8">
       <w:start w:val="1"/>
-      <w:numFmt w:val="bullet"/>
-      <w:lvlText w:val="▪"/>
-      <w:lvlJc w:val="start"/>
-      <w:pPr>
-        <w:tabs>
-          <w:tab w:val="num" w:pos="3600"/>
-        </w:tabs>
-        <w:ind w:start="3600" w:hanging="360"/>
-      </w:pPr>
-      <w:rPr>
-        <w:rFonts w:ascii="OpenSymbol" w:hAnsi="OpenSymbol" w:cs="OpenSymbol" w:hint="default"/>
-      </w:rPr>
+      <w:numFmt w:val="decimal"/>
+      <w:lvlText w:val="%9."/>
+      <w:lvlJc w:val="start"/>
+      <w:pPr>
+        <w:tabs>
+          <w:tab w:val="num" w:pos="3572"/>
+        </w:tabs>
+        <w:ind w:start="3929" w:hanging="397"/>
+      </w:pPr>
+      <w:rPr/>
     </w:lvl>
   </w:abstractNum>
   <w:abstractNum w:abstractNumId="11">
     <w:lvl w:ilvl="0">
       <w:start w:val="1"/>
-      <w:numFmt w:val="bullet"/>
-      <w:lvlText w:val=""/>
-      <w:lvlJc w:val="start"/>
-      <w:pPr>
-        <w:tabs>
-          <w:tab w:val="num" w:pos="720"/>
-        </w:tabs>
-        <w:ind w:start="720" w:hanging="360"/>
-      </w:pPr>
-      <w:rPr>
-        <w:rFonts w:ascii="Symbol" w:hAnsi="Symbol" w:cs="Symbol" w:hint="default"/>
-      </w:rPr>
+      <w:numFmt w:val="decimal"/>
+      <w:lvlText w:val="%1."/>
+      <w:lvlJc w:val="start"/>
+      <w:pPr>
+        <w:tabs>
+          <w:tab w:val="num" w:pos="397"/>
+        </w:tabs>
+        <w:ind w:start="754" w:hanging="397"/>
+      </w:pPr>
+      <w:rPr/>
     </w:lvl>
     <w:lvl w:ilvl="1">
       <w:start w:val="1"/>
-      <w:numFmt w:val="bullet"/>
-      <w:lvlText w:val="◦"/>
-      <w:lvlJc w:val="start"/>
-      <w:pPr>
-        <w:tabs>
-          <w:tab w:val="num" w:pos="1080"/>
-        </w:tabs>
-        <w:ind w:start="1080" w:hanging="360"/>
-      </w:pPr>
-      <w:rPr>
-        <w:rFonts w:ascii="OpenSymbol" w:hAnsi="OpenSymbol" w:cs="OpenSymbol" w:hint="default"/>
-      </w:rPr>
+      <w:numFmt w:val="decimal"/>
+      <w:lvlText w:val="%2."/>
+      <w:lvlJc w:val="start"/>
+      <w:pPr>
+        <w:tabs>
+          <w:tab w:val="num" w:pos="794"/>
+        </w:tabs>
+        <w:ind w:start="1151" w:hanging="397"/>
+      </w:pPr>
+      <w:rPr/>
     </w:lvl>
     <w:lvl w:ilvl="2">
       <w:start w:val="1"/>
-      <w:numFmt w:val="bullet"/>
-      <w:lvlText w:val="▪"/>
-      <w:lvlJc w:val="start"/>
-      <w:pPr>
-        <w:tabs>
-          <w:tab w:val="num" w:pos="1440"/>
-        </w:tabs>
-        <w:ind w:start="1440" w:hanging="360"/>
-      </w:pPr>
-      <w:rPr>
-        <w:rFonts w:ascii="OpenSymbol" w:hAnsi="OpenSymbol" w:cs="OpenSymbol" w:hint="default"/>
-      </w:rPr>
+      <w:numFmt w:val="decimal"/>
+      <w:lvlText w:val="%3."/>
+      <w:lvlJc w:val="start"/>
+      <w:pPr>
+        <w:tabs>
+          <w:tab w:val="num" w:pos="1191"/>
+        </w:tabs>
+        <w:ind w:start="1548" w:hanging="397"/>
+      </w:pPr>
+      <w:rPr/>
     </w:lvl>
     <w:lvl w:ilvl="3">
       <w:start w:val="1"/>
-      <w:numFmt w:val="bullet"/>
-      <w:lvlText w:val=""/>
-      <w:lvlJc w:val="start"/>
-      <w:pPr>
-        <w:tabs>
-          <w:tab w:val="num" w:pos="1800"/>
-        </w:tabs>
-        <w:ind w:start="1800" w:hanging="360"/>
-      </w:pPr>
-      <w:rPr>
-        <w:rFonts w:ascii="Symbol" w:hAnsi="Symbol" w:cs="Symbol" w:hint="default"/>
-      </w:rPr>
+      <w:numFmt w:val="decimal"/>
+      <w:lvlText w:val="%4."/>
+      <w:lvlJc w:val="start"/>
+      <w:pPr>
+        <w:tabs>
+          <w:tab w:val="num" w:pos="1588"/>
+        </w:tabs>
+        <w:ind w:start="1945" w:hanging="397"/>
+      </w:pPr>
+      <w:rPr/>
     </w:lvl>
     <w:lvl w:ilvl="4">
       <w:start w:val="1"/>
-      <w:numFmt w:val="bullet"/>
-      <w:lvlText w:val="◦"/>
-      <w:lvlJc w:val="start"/>
-      <w:pPr>
-        <w:tabs>
-          <w:tab w:val="num" w:pos="2160"/>
-        </w:tabs>
-        <w:ind w:start="2160" w:hanging="360"/>
-      </w:pPr>
-      <w:rPr>
-        <w:rFonts w:ascii="OpenSymbol" w:hAnsi="OpenSymbol" w:cs="OpenSymbol" w:hint="default"/>
-      </w:rPr>
+      <w:numFmt w:val="decimal"/>
+      <w:lvlText w:val="%5."/>
+      <w:lvlJc w:val="start"/>
+      <w:pPr>
+        <w:tabs>
+          <w:tab w:val="num" w:pos="1985"/>
+        </w:tabs>
+        <w:ind w:start="2342" w:hanging="397"/>
+      </w:pPr>
+      <w:rPr/>
     </w:lvl>
     <w:lvl w:ilvl="5">
       <w:start w:val="1"/>
-      <w:numFmt w:val="bullet"/>
-      <w:lvlText w:val="▪"/>
-      <w:lvlJc w:val="start"/>
-      <w:pPr>
-        <w:tabs>
-          <w:tab w:val="num" w:pos="2520"/>
-        </w:tabs>
-        <w:ind w:start="2520" w:hanging="360"/>
-      </w:pPr>
-      <w:rPr>
-        <w:rFonts w:ascii="OpenSymbol" w:hAnsi="OpenSymbol" w:cs="OpenSymbol" w:hint="default"/>
-      </w:rPr>
+      <w:numFmt w:val="decimal"/>
+      <w:lvlText w:val="%6."/>
+      <w:lvlJc w:val="start"/>
+      <w:pPr>
+        <w:tabs>
+          <w:tab w:val="num" w:pos="2381"/>
+        </w:tabs>
+        <w:ind w:start="2738" w:hanging="397"/>
+      </w:pPr>
+      <w:rPr/>
     </w:lvl>
     <w:lvl w:ilvl="6">
       <w:start w:val="1"/>
-      <w:numFmt w:val="bullet"/>
-      <w:lvlText w:val=""/>
-      <w:lvlJc w:val="start"/>
-      <w:pPr>
-        <w:tabs>
-          <w:tab w:val="num" w:pos="2880"/>
-        </w:tabs>
-        <w:ind w:start="2880" w:hanging="360"/>
-      </w:pPr>
-      <w:rPr>
-        <w:rFonts w:ascii="Symbol" w:hAnsi="Symbol" w:cs="Symbol" w:hint="default"/>
-      </w:rPr>
+      <w:numFmt w:val="decimal"/>
+      <w:lvlText w:val="%7."/>
+      <w:lvlJc w:val="start"/>
+      <w:pPr>
+        <w:tabs>
+          <w:tab w:val="num" w:pos="2778"/>
+        </w:tabs>
+        <w:ind w:start="3135" w:hanging="397"/>
+      </w:pPr>
+      <w:rPr/>
     </w:lvl>
     <w:lvl w:ilvl="7">
       <w:start w:val="1"/>
-      <w:numFmt w:val="bullet"/>
-      <w:lvlText w:val="◦"/>
-      <w:lvlJc w:val="start"/>
-      <w:pPr>
-        <w:tabs>
-          <w:tab w:val="num" w:pos="3240"/>
-        </w:tabs>
-        <w:ind w:start="3240" w:hanging="360"/>
-      </w:pPr>
-      <w:rPr>
-        <w:rFonts w:ascii="OpenSymbol" w:hAnsi="OpenSymbol" w:cs="OpenSymbol" w:hint="default"/>
-      </w:rPr>
+      <w:numFmt w:val="decimal"/>
+      <w:lvlText w:val="%8."/>
+      <w:lvlJc w:val="start"/>
+      <w:pPr>
+        <w:tabs>
+          <w:tab w:val="num" w:pos="3175"/>
+        </w:tabs>
+        <w:ind w:start="3532" w:hanging="397"/>
+      </w:pPr>
+      <w:rPr/>
     </w:lvl>
     <w:lvl w:ilvl="8">
       <w:start w:val="1"/>
-      <w:numFmt w:val="bullet"/>
-      <w:lvlText w:val="▪"/>
-      <w:lvlJc w:val="start"/>
-      <w:pPr>
-        <w:tabs>
-          <w:tab w:val="num" w:pos="3600"/>
-        </w:tabs>
-        <w:ind w:start="3600" w:hanging="360"/>
-      </w:pPr>
-      <w:rPr>
-        <w:rFonts w:ascii="OpenSymbol" w:hAnsi="OpenSymbol" w:cs="OpenSymbol" w:hint="default"/>
-      </w:rPr>
+      <w:numFmt w:val="decimal"/>
+      <w:lvlText w:val="%9."/>
+      <w:lvlJc w:val="start"/>
+      <w:pPr>
+        <w:tabs>
+          <w:tab w:val="num" w:pos="3572"/>
+        </w:tabs>
+        <w:ind w:start="3929" w:hanging="397"/>
+      </w:pPr>
+      <w:rPr/>
     </w:lvl>
   </w:abstractNum>
   <w:abstractNum w:abstractNumId="12">
     <w:lvl w:ilvl="0">
       <w:start w:val="1"/>
-      <w:numFmt w:val="bullet"/>
-      <w:lvlText w:val=""/>
-      <w:lvlJc w:val="start"/>
-      <w:pPr>
-        <w:tabs>
-          <w:tab w:val="num" w:pos="720"/>
-        </w:tabs>
-        <w:ind w:start="720" w:hanging="360"/>
-      </w:pPr>
-      <w:rPr>
-        <w:rFonts w:ascii="Symbol" w:hAnsi="Symbol" w:cs="Symbol" w:hint="default"/>
-      </w:rPr>
+      <w:numFmt w:val="decimal"/>
+      <w:lvlText w:val="%1."/>
+      <w:lvlJc w:val="start"/>
+      <w:pPr>
+        <w:tabs>
+          <w:tab w:val="num" w:pos="397"/>
+        </w:tabs>
+        <w:ind w:start="754" w:hanging="397"/>
+      </w:pPr>
+      <w:rPr/>
     </w:lvl>
     <w:lvl w:ilvl="1">
       <w:start w:val="1"/>
-      <w:numFmt w:val="bullet"/>
-      <w:lvlText w:val="◦"/>
-      <w:lvlJc w:val="start"/>
-      <w:pPr>
-        <w:tabs>
-          <w:tab w:val="num" w:pos="1080"/>
-        </w:tabs>
-        <w:ind w:start="1080" w:hanging="360"/>
-      </w:pPr>
-      <w:rPr>
-        <w:rFonts w:ascii="OpenSymbol" w:hAnsi="OpenSymbol" w:cs="OpenSymbol" w:hint="default"/>
-      </w:rPr>
+      <w:numFmt w:val="decimal"/>
+      <w:lvlText w:val="%2."/>
+      <w:lvlJc w:val="start"/>
+      <w:pPr>
+        <w:tabs>
+          <w:tab w:val="num" w:pos="794"/>
+        </w:tabs>
+        <w:ind w:start="1151" w:hanging="397"/>
+      </w:pPr>
+      <w:rPr/>
     </w:lvl>
     <w:lvl w:ilvl="2">
       <w:start w:val="1"/>
-      <w:numFmt w:val="bullet"/>
-      <w:lvlText w:val="▪"/>
-      <w:lvlJc w:val="start"/>
-      <w:pPr>
-        <w:tabs>
-          <w:tab w:val="num" w:pos="1440"/>
-        </w:tabs>
-        <w:ind w:start="1440" w:hanging="360"/>
-      </w:pPr>
-      <w:rPr>
-        <w:rFonts w:ascii="OpenSymbol" w:hAnsi="OpenSymbol" w:cs="OpenSymbol" w:hint="default"/>
-      </w:rPr>
+      <w:numFmt w:val="decimal"/>
+      <w:lvlText w:val="%2.%3. "/>
+      <w:lvlJc w:val="start"/>
+      <w:pPr>
+        <w:tabs>
+          <w:tab w:val="num" w:pos="1191"/>
+        </w:tabs>
+        <w:ind w:start="1548" w:hanging="397"/>
+      </w:pPr>
+      <w:rPr/>
     </w:lvl>
     <w:lvl w:ilvl="3">
       <w:start w:val="1"/>
-      <w:numFmt w:val="bullet"/>
-      <w:lvlText w:val=""/>
-      <w:lvlJc w:val="start"/>
-      <w:pPr>
-        <w:tabs>
-          <w:tab w:val="num" w:pos="1800"/>
-        </w:tabs>
-        <w:ind w:start="1800" w:hanging="360"/>
-      </w:pPr>
-      <w:rPr>
-        <w:rFonts w:ascii="Symbol" w:hAnsi="Symbol" w:cs="Symbol" w:hint="default"/>
-      </w:rPr>
+      <w:numFmt w:val="decimal"/>
+      <w:lvlText w:val="%4."/>
+      <w:lvlJc w:val="start"/>
+      <w:pPr>
+        <w:tabs>
+          <w:tab w:val="num" w:pos="1588"/>
+        </w:tabs>
+        <w:ind w:start="1945" w:hanging="397"/>
+      </w:pPr>
+      <w:rPr/>
     </w:lvl>
     <w:lvl w:ilvl="4">
       <w:start w:val="1"/>
-      <w:numFmt w:val="bullet"/>
-      <w:lvlText w:val="◦"/>
-      <w:lvlJc w:val="start"/>
-      <w:pPr>
-        <w:tabs>
-          <w:tab w:val="num" w:pos="2160"/>
-        </w:tabs>
-        <w:ind w:start="2160" w:hanging="360"/>
-      </w:pPr>
-      <w:rPr>
-        <w:rFonts w:ascii="OpenSymbol" w:hAnsi="OpenSymbol" w:cs="OpenSymbol" w:hint="default"/>
-      </w:rPr>
+      <w:numFmt w:val="decimal"/>
+      <w:lvlText w:val="%5."/>
+      <w:lvlJc w:val="start"/>
+      <w:pPr>
+        <w:tabs>
+          <w:tab w:val="num" w:pos="1985"/>
+        </w:tabs>
+        <w:ind w:start="2342" w:hanging="397"/>
+      </w:pPr>
+      <w:rPr/>
     </w:lvl>
     <w:lvl w:ilvl="5">
       <w:start w:val="1"/>
-      <w:numFmt w:val="bullet"/>
-      <w:lvlText w:val="▪"/>
-      <w:lvlJc w:val="start"/>
-      <w:pPr>
-        <w:tabs>
-          <w:tab w:val="num" w:pos="2520"/>
-        </w:tabs>
-        <w:ind w:start="2520" w:hanging="360"/>
-      </w:pPr>
-      <w:rPr>
-        <w:rFonts w:ascii="OpenSymbol" w:hAnsi="OpenSymbol" w:cs="OpenSymbol" w:hint="default"/>
-      </w:rPr>
+      <w:numFmt w:val="decimal"/>
+      <w:lvlText w:val="%6."/>
+      <w:lvlJc w:val="start"/>
+      <w:pPr>
+        <w:tabs>
+          <w:tab w:val="num" w:pos="2381"/>
+        </w:tabs>
+        <w:ind w:start="2738" w:hanging="397"/>
+      </w:pPr>
+      <w:rPr/>
     </w:lvl>
     <w:lvl w:ilvl="6">
       <w:start w:val="1"/>
-      <w:numFmt w:val="bullet"/>
-      <w:lvlText w:val=""/>
-      <w:lvlJc w:val="start"/>
-      <w:pPr>
-        <w:tabs>
-          <w:tab w:val="num" w:pos="2880"/>
-        </w:tabs>
-        <w:ind w:start="2880" w:hanging="360"/>
-      </w:pPr>
-      <w:rPr>
-        <w:rFonts w:ascii="Symbol" w:hAnsi="Symbol" w:cs="Symbol" w:hint="default"/>
-      </w:rPr>
+      <w:numFmt w:val="decimal"/>
+      <w:lvlText w:val="%7."/>
+      <w:lvlJc w:val="start"/>
+      <w:pPr>
+        <w:tabs>
+          <w:tab w:val="num" w:pos="2778"/>
+        </w:tabs>
+        <w:ind w:start="3135" w:hanging="397"/>
+      </w:pPr>
+      <w:rPr/>
     </w:lvl>
     <w:lvl w:ilvl="7">
       <w:start w:val="1"/>
-      <w:numFmt w:val="bullet"/>
-      <w:lvlText w:val="◦"/>
-      <w:lvlJc w:val="start"/>
-      <w:pPr>
-        <w:tabs>
-          <w:tab w:val="num" w:pos="3240"/>
-        </w:tabs>
-        <w:ind w:start="3240" w:hanging="360"/>
-      </w:pPr>
-      <w:rPr>
-        <w:rFonts w:ascii="OpenSymbol" w:hAnsi="OpenSymbol" w:cs="OpenSymbol" w:hint="default"/>
-      </w:rPr>
+      <w:numFmt w:val="decimal"/>
+      <w:lvlText w:val="%8."/>
+      <w:lvlJc w:val="start"/>
+      <w:pPr>
+        <w:tabs>
+          <w:tab w:val="num" w:pos="3175"/>
+        </w:tabs>
+        <w:ind w:start="3532" w:hanging="397"/>
+      </w:pPr>
+      <w:rPr/>
     </w:lvl>
     <w:lvl w:ilvl="8">
       <w:start w:val="1"/>
-      <w:numFmt w:val="bullet"/>
-      <w:lvlText w:val="▪"/>
-      <w:lvlJc w:val="start"/>
-      <w:pPr>
-        <w:tabs>
-          <w:tab w:val="num" w:pos="3600"/>
-        </w:tabs>
-        <w:ind w:start="3600" w:hanging="360"/>
-      </w:pPr>
-      <w:rPr>
-        <w:rFonts w:ascii="OpenSymbol" w:hAnsi="OpenSymbol" w:cs="OpenSymbol" w:hint="default"/>
-      </w:rPr>
+      <w:numFmt w:val="decimal"/>
+      <w:lvlText w:val="%9."/>
+      <w:lvlJc w:val="start"/>
+      <w:pPr>
+        <w:tabs>
+          <w:tab w:val="num" w:pos="3572"/>
+        </w:tabs>
+        <w:ind w:start="3929" w:hanging="397"/>
+      </w:pPr>
+      <w:rPr/>
     </w:lvl>
   </w:abstractNum>
   <w:num w:numId="1">
@@ -7101,7 +7206,7 @@
     </w:lvlOverride>
   </w:num>
   <w:num w:numId="14">
-    <w:abstractNumId w:val="6"/>
+    <w:abstractNumId w:val="10"/>
     <w:lvlOverride w:ilvl="0">
       <w:startOverride w:val="1"/>
     </w:lvlOverride>
@@ -7110,7 +7215,7 @@
     </w:lvlOverride>
   </w:num>
   <w:num w:numId="15">
-    <w:abstractNumId w:val="6"/>
+    <w:abstractNumId w:val="10"/>
   </w:num>
   <w:num w:numId="16">
     <w:abstractNumId w:val="3"/>
